--- a/docs/Update/UshakovaK/Математическая модель.docx
+++ b/docs/Update/UshakovaK/Математическая модель.docx
@@ -5,6 +5,9 @@
     <w:p>
       <w:pPr>
         <w:jc w:val="center"/>
+        <w:rPr>
+          <w:vertAlign w:val="superscript"/>
+        </w:rPr>
       </w:pPr>
       <w:r>
         <w:t>Реконструкция 3D модели поверхности микроскопического объекта по серии изображений</w:t>
@@ -65,6 +68,21 @@
       </w:r>
       <w:r>
         <w:t>Необходимо определить координаты точек принадлежащих поверхности восстанавливаемых объектов, равномерно распределенных по исследуемой области, а также восстановить изображение объекта с высокой глубиной резкости.</w:t>
+      </w:r>
+    </w:p>
+    <w:p>
+      <w:pPr>
+        <w:pStyle w:val="af2"/>
+        <w:jc w:val="center"/>
+      </w:pPr>
+      <w:r>
+        <w:t>Математическая модель</w:t>
+      </w:r>
+      <w:r>
+        <w:rPr>
+          <w:rStyle w:val="afe"/>
+        </w:rPr>
+        <w:footnoteReference w:id="1"/>
       </w:r>
     </w:p>
     <w:p>
@@ -857,15 +875,6 @@
     <w:p>
       <w:pPr>
         <w:pStyle w:val="af2"/>
-        <w:ind w:firstLine="0"/>
-        <w:rPr>
-          <w:lang w:val="en-US"/>
-        </w:rPr>
-      </w:pPr>
-    </w:p>
-    <w:p>
-      <w:pPr>
-        <w:pStyle w:val="af2"/>
       </w:pPr>
       <w:r>
         <w:t xml:space="preserve"> </w:t>
@@ -876,7 +885,6 @@
             <m:ctrlPr>
               <w:rPr>
                 <w:rFonts w:ascii="Cambria Math" w:hAnsi="Cambria Math"/>
-                <w:i/>
               </w:rPr>
             </m:ctrlPr>
           </m:sSupPr>
@@ -890,6 +898,9 @@
           </m:e>
           <m:sup>
             <m:r>
+              <m:rPr>
+                <m:sty m:val="p"/>
+              </m:rPr>
               <w:rPr>
                 <w:rFonts w:ascii="Cambria Math" w:hAnsi="Cambria Math"/>
               </w:rPr>
@@ -902,13 +913,25 @@
         <w:t>-</w:t>
       </w:r>
       <w:r>
-        <w:t xml:space="preserve"> координата</w:t>
+        <w:t xml:space="preserve"> высота точки (</w:t>
+      </w:r>
+      <w:r>
+        <w:t>z-</w:t>
+      </w:r>
+      <w:r>
+        <w:t>координата</w:t>
+      </w:r>
+      <w:r>
+        <w:t>)</w:t>
+      </w:r>
+      <w:r>
+        <w:t xml:space="preserve"> эталонной модели, соответствующая координатам</w:t>
+      </w:r>
+      <w:r>
+        <w:t xml:space="preserve"> (пикселям)</w:t>
       </w:r>
       <w:r>
         <w:t xml:space="preserve"> </w:t>
-      </w:r>
-      <w:r>
-        <w:t xml:space="preserve">эталонной модели, соответствующая координатам </w:t>
       </w:r>
       <m:oMath>
         <m:sSup>
@@ -916,7 +939,6 @@
             <m:ctrlPr>
               <w:rPr>
                 <w:rFonts w:ascii="Cambria Math" w:hAnsi="Cambria Math"/>
-                <w:i/>
               </w:rPr>
             </m:ctrlPr>
           </m:sSupPr>
@@ -924,54 +946,15 @@
             <m:r>
               <w:rPr>
                 <w:rFonts w:ascii="Cambria Math" w:hAnsi="Cambria Math"/>
-                <w:lang w:val="en-US"/>
               </w:rPr>
               <m:t>x</m:t>
             </m:r>
           </m:e>
           <m:sup>
             <m:r>
-              <w:rPr>
-                <w:rFonts w:ascii="Cambria Math" w:hAnsi="Cambria Math"/>
-              </w:rPr>
-              <m:t>'</m:t>
-            </m:r>
-          </m:sup>
-        </m:sSup>
-        <m:r>
-          <w:rPr>
-            <w:rFonts w:ascii="Cambria Math" w:hAnsi="Cambria Math"/>
-          </w:rPr>
-          <m:t>=i</m:t>
-        </m:r>
-      </m:oMath>
-      <w:r>
-        <w:t>,</w:t>
-      </w:r>
-      <w:r>
-        <w:t xml:space="preserve"> </w:t>
-      </w:r>
-      <m:oMath>
-        <m:sSup>
-          <m:sSupPr>
-            <m:ctrlPr>
-              <w:rPr>
-                <w:rFonts w:ascii="Cambria Math" w:hAnsi="Cambria Math"/>
-                <w:i/>
-              </w:rPr>
-            </m:ctrlPr>
-          </m:sSupPr>
-          <m:e>
-            <m:r>
-              <w:rPr>
-                <w:rFonts w:ascii="Cambria Math" w:hAnsi="Cambria Math"/>
-                <w:lang w:val="en-US"/>
-              </w:rPr>
-              <m:t>y</m:t>
-            </m:r>
-          </m:e>
-          <m:sup>
-            <m:r>
+              <m:rPr>
+                <m:sty m:val="p"/>
+              </m:rPr>
               <w:rPr>
                 <w:rFonts w:ascii="Cambria Math" w:hAnsi="Cambria Math"/>
               </w:rPr>
@@ -991,16 +974,60 @@
         <m:r>
           <w:rPr>
             <w:rFonts w:ascii="Cambria Math" w:hAnsi="Cambria Math"/>
-            <w:lang w:val="en-US"/>
+          </w:rPr>
+          <m:t>i</m:t>
+        </m:r>
+      </m:oMath>
+      <w:r>
+        <w:t xml:space="preserve">, </w:t>
+      </w:r>
+      <m:oMath>
+        <m:sSup>
+          <m:sSupPr>
+            <m:ctrlPr>
+              <w:rPr>
+                <w:rFonts w:ascii="Cambria Math" w:hAnsi="Cambria Math"/>
+              </w:rPr>
+            </m:ctrlPr>
+          </m:sSupPr>
+          <m:e>
+            <m:r>
+              <w:rPr>
+                <w:rFonts w:ascii="Cambria Math" w:hAnsi="Cambria Math"/>
+              </w:rPr>
+              <m:t>y</m:t>
+            </m:r>
+          </m:e>
+          <m:sup>
+            <m:r>
+              <m:rPr>
+                <m:sty m:val="p"/>
+              </m:rPr>
+              <w:rPr>
+                <w:rFonts w:ascii="Cambria Math" w:hAnsi="Cambria Math"/>
+              </w:rPr>
+              <m:t>'</m:t>
+            </m:r>
+          </m:sup>
+        </m:sSup>
+        <m:r>
+          <m:rPr>
+            <m:sty m:val="p"/>
+          </m:rPr>
+          <w:rPr>
+            <w:rFonts w:ascii="Cambria Math" w:hAnsi="Cambria Math"/>
+          </w:rPr>
+          <m:t>=</m:t>
+        </m:r>
+        <m:r>
+          <w:rPr>
+            <w:rFonts w:ascii="Cambria Math" w:hAnsi="Cambria Math"/>
           </w:rPr>
           <m:t>j</m:t>
         </m:r>
       </m:oMath>
       <w:r>
-        <w:t>;</w:t>
-      </w:r>
-      <w:r>
-        <w:t xml:space="preserve"> </w:t>
+        <w:t xml:space="preserve">; </w:t>
       </w:r>
       <m:oMath>
         <m:r>
@@ -1041,7 +1068,16 @@
               <w:rPr>
                 <w:rFonts w:ascii="Cambria Math" w:hAnsi="Cambria Math"/>
               </w:rPr>
-              <m:t xml:space="preserve">m </m:t>
+              <m:t>m</m:t>
+            </m:r>
+            <m:r>
+              <m:rPr>
+                <m:sty m:val="p"/>
+              </m:rPr>
+              <w:rPr>
+                <w:rFonts w:ascii="Cambria Math" w:hAnsi="Cambria Math"/>
+              </w:rPr>
+              <m:t xml:space="preserve"> </m:t>
             </m:r>
           </m:e>
         </m:acc>
@@ -1092,7 +1128,16 @@
               <w:rPr>
                 <w:rFonts w:ascii="Cambria Math" w:hAnsi="Cambria Math"/>
               </w:rPr>
-              <m:t xml:space="preserve">s </m:t>
+              <m:t>s</m:t>
+            </m:r>
+            <m:r>
+              <m:rPr>
+                <m:sty m:val="p"/>
+              </m:rPr>
+              <w:rPr>
+                <w:rFonts w:ascii="Cambria Math" w:hAnsi="Cambria Math"/>
+              </w:rPr>
+              <m:t xml:space="preserve"> </m:t>
             </m:r>
           </m:e>
         </m:acc>
@@ -1101,11 +1146,11 @@
     <w:p>
       <w:pPr>
         <w:pStyle w:val="af2"/>
-        <w:rPr>
-          <w:lang w:val="en-US"/>
-        </w:rPr>
       </w:pPr>
       <m:oMathPara>
+        <m:oMathParaPr>
+          <m:jc m:val="left"/>
+        </m:oMathParaPr>
         <m:oMath>
           <m:sSub>
             <m:sSubPr>
@@ -1121,7 +1166,6 @@
                   <m:ctrlPr>
                     <w:rPr>
                       <w:rFonts w:ascii="Cambria Math" w:hAnsi="Cambria Math"/>
-                      <w:i/>
                     </w:rPr>
                   </m:ctrlPr>
                 </m:sSupPr>
@@ -1135,6 +1179,9 @@
                 </m:e>
                 <m:sup>
                   <m:r>
+                    <m:rPr>
+                      <m:sty m:val="p"/>
+                    </m:rPr>
                     <w:rPr>
                       <w:rFonts w:ascii="Cambria Math" w:hAnsi="Cambria Math"/>
                     </w:rPr>
@@ -1147,131 +1194,20 @@
               <m:r>
                 <w:rPr>
                   <w:rFonts w:ascii="Cambria Math" w:hAnsi="Cambria Math"/>
-                  <w:lang w:val="en-US"/>
                 </w:rPr>
                 <m:t>ij</m:t>
               </m:r>
             </m:sub>
           </m:sSub>
-          <m:d>
-            <m:dPr>
-              <m:begChr m:val="{"/>
-              <m:endChr m:val=""/>
-              <m:ctrlPr>
-                <w:rPr>
-                  <w:rFonts w:ascii="Cambria Math" w:hAnsi="Cambria Math"/>
-                  <w:i/>
-                </w:rPr>
-              </m:ctrlPr>
-            </m:dPr>
-            <m:e>
-              <m:eqArr>
-                <m:eqArrPr>
-                  <m:ctrlPr>
-                    <w:rPr>
-                      <w:rFonts w:ascii="Cambria Math" w:hAnsi="Cambria Math"/>
-                      <w:i/>
-                    </w:rPr>
-                  </m:ctrlPr>
-                </m:eqArrPr>
-                <m:e>
-                  <m:r>
-                    <w:rPr>
-                      <w:rFonts w:ascii="Cambria Math" w:hAnsi="Cambria Math"/>
-                    </w:rPr>
-                    <m:t xml:space="preserve">≠-1, если </m:t>
-                  </m:r>
-                  <m:d>
-                    <m:dPr>
-                      <m:ctrlPr>
-                        <w:rPr>
-                          <w:rFonts w:ascii="Cambria Math" w:hAnsi="Cambria Math"/>
-                          <w:i/>
-                        </w:rPr>
-                      </m:ctrlPr>
-                    </m:dPr>
-                    <m:e>
-                      <m:r>
-                        <w:rPr>
-                          <w:rFonts w:ascii="Cambria Math" w:hAnsi="Cambria Math"/>
-                          <w:lang w:val="en-US"/>
-                        </w:rPr>
-                        <m:t>i,j,z</m:t>
-                      </m:r>
-                      <m:ctrlPr>
-                        <w:rPr>
-                          <w:rFonts w:ascii="Cambria Math" w:hAnsi="Cambria Math"/>
-                          <w:i/>
-                          <w:lang w:val="en-US"/>
-                        </w:rPr>
-                      </m:ctrlPr>
-                    </m:e>
-                  </m:d>
-                  <m:r>
-                    <w:rPr>
-                      <w:rFonts w:ascii="Cambria Math" w:hAnsi="Cambria Math"/>
-                      <w:i/>
-                      <w:lang w:val="en-US"/>
-                    </w:rPr>
-                    <w:sym w:font="Symbol" w:char="F0CE"/>
-                  </m:r>
-                  <m:r>
-                    <w:rPr>
-                      <w:rFonts w:ascii="Cambria Math" w:hAnsi="Cambria Math"/>
-                    </w:rPr>
-                    <m:t>изображению</m:t>
-                  </m:r>
-                </m:e>
-                <m:e>
-                  <m:r>
-                    <w:rPr>
-                      <w:rFonts w:ascii="Cambria Math" w:hAnsi="Cambria Math"/>
-                    </w:rPr>
-                    <m:t xml:space="preserve">=-1, если </m:t>
-                  </m:r>
-                  <m:d>
-                    <m:dPr>
-                      <m:ctrlPr>
-                        <w:rPr>
-                          <w:rFonts w:ascii="Cambria Math" w:hAnsi="Cambria Math"/>
-                          <w:i/>
-                        </w:rPr>
-                      </m:ctrlPr>
-                    </m:dPr>
-                    <m:e>
-                      <m:r>
-                        <w:rPr>
-                          <w:rFonts w:ascii="Cambria Math" w:hAnsi="Cambria Math"/>
-                          <w:lang w:val="en-US"/>
-                        </w:rPr>
-                        <m:t>i,j,z</m:t>
-                      </m:r>
-                      <m:ctrlPr>
-                        <w:rPr>
-                          <w:rFonts w:ascii="Cambria Math" w:hAnsi="Cambria Math"/>
-                          <w:i/>
-                          <w:lang w:val="en-US"/>
-                        </w:rPr>
-                      </m:ctrlPr>
-                    </m:e>
-                  </m:d>
-                  <m:r>
-                    <w:rPr>
-                      <w:rFonts w:ascii="Cambria Math" w:hAnsi="Cambria Math"/>
-                      <w:lang w:val="en-US"/>
-                    </w:rPr>
-                    <m:t>∉</m:t>
-                  </m:r>
-                  <m:r>
-                    <w:rPr>
-                      <w:rFonts w:ascii="Cambria Math" w:hAnsi="Cambria Math"/>
-                    </w:rPr>
-                    <m:t>изображению</m:t>
-                  </m:r>
-                </m:e>
-              </m:eqArr>
-            </m:e>
-          </m:d>
+          <m:r>
+            <m:rPr>
+              <m:sty m:val="p"/>
+            </m:rPr>
+            <w:rPr>
+              <w:rFonts w:ascii="Cambria Math" w:hAnsi="Cambria Math"/>
+            </w:rPr>
+            <m:t>≥0</m:t>
+          </m:r>
         </m:oMath>
       </m:oMathPara>
     </w:p>
@@ -1283,7 +1219,7 @@
         <w:rPr>
           <w:lang w:val="en-US"/>
         </w:rPr>
-        <w:t>D</w:t>
+        <w:t>R</w:t>
       </w:r>
       <w:r>
         <w:t xml:space="preserve"> – </w:t>
@@ -1294,15 +1230,27 @@
       </w:r>
       <w:proofErr w:type="gramEnd"/>
       <w:r>
-        <w:t xml:space="preserve"> равномерности </w:t>
-      </w:r>
+        <w:t xml:space="preserve"> </w:t>
+      </w:r>
+      <w:r>
+        <w:t>равномерности</w:t>
+      </w:r>
+      <w:r>
+        <w:t>, выраженный в процентах</w:t>
+      </w:r>
+    </w:p>
+    <w:p>
+      <w:pPr>
+        <w:pStyle w:val="af2"/>
+      </w:pPr>
+      <w:bookmarkStart w:id="0" w:name="_GoBack"/>
+      <w:bookmarkEnd w:id="0"/>
     </w:p>
     <w:p>
       <w:pPr>
         <w:pStyle w:val="af2"/>
         <w:rPr>
           <w:u w:val="single"/>
-          <w:lang w:val="en-US"/>
         </w:rPr>
       </w:pPr>
       <w:r>
@@ -1344,6 +1292,7 @@
                   <w:rPr>
                     <w:rFonts w:ascii="Cambria Math" w:hAnsi="Cambria Math"/>
                   </w:rPr>
+                  <w:lastRenderedPageBreak/>
                   <m:t>Z</m:t>
                 </m:r>
               </m:oMath>
@@ -1505,7 +1454,6 @@
               <w:rPr>
                 <w:lang w:val="en-US"/>
               </w:rPr>
-              <w:lastRenderedPageBreak/>
               <w:t>2</w:t>
             </w:r>
           </w:p>
@@ -1765,249 +1713,6 @@
     <w:p>
       <w:pPr>
         <w:pStyle w:val="af2"/>
-      </w:pPr>
-      <m:oMath>
-        <m:sSub>
-          <m:sSubPr>
-            <m:ctrlPr>
-              <w:rPr>
-                <w:rFonts w:ascii="Cambria Math" w:hAnsi="Cambria Math"/>
-              </w:rPr>
-            </m:ctrlPr>
-          </m:sSubPr>
-          <m:e>
-            <m:r>
-              <w:rPr>
-                <w:rFonts w:ascii="Cambria Math" w:hAnsi="Cambria Math"/>
-              </w:rPr>
-              <m:t>z</m:t>
-            </m:r>
-          </m:e>
-          <m:sub>
-            <m:r>
-              <w:rPr>
-                <w:rFonts w:ascii="Cambria Math" w:hAnsi="Cambria Math"/>
-                <w:lang w:val="en-US"/>
-              </w:rPr>
-              <m:t>ij</m:t>
-            </m:r>
-          </m:sub>
-        </m:sSub>
-      </m:oMath>
-      <w:r>
-        <w:t xml:space="preserve"> – </w:t>
-      </w:r>
-      <w:r>
-        <w:t xml:space="preserve"> </w:t>
-      </w:r>
-      <w:r>
-        <w:rPr>
-          <w:lang w:val="en-US"/>
-        </w:rPr>
-        <w:t>z</w:t>
-      </w:r>
-      <w:r>
-        <w:t>-</w:t>
-      </w:r>
-      <w:r>
-        <w:t>координата</w:t>
-      </w:r>
-      <w:r>
-        <w:t xml:space="preserve"> 3</w:t>
-      </w:r>
-      <w:r>
-        <w:rPr>
-          <w:lang w:val="en-US"/>
-        </w:rPr>
-        <w:t>D</w:t>
-      </w:r>
-      <w:r>
-        <w:t xml:space="preserve"> </w:t>
-      </w:r>
-      <w:r>
-        <w:t>изображения</w:t>
-      </w:r>
-      <w:r>
-        <w:t xml:space="preserve">, </w:t>
-      </w:r>
-      <w:proofErr w:type="gramStart"/>
-      <w:r>
-        <w:t>соответствующая</w:t>
-      </w:r>
-      <w:proofErr w:type="gramEnd"/>
-      <w:r>
-        <w:t xml:space="preserve"> </w:t>
-      </w:r>
-      <w:r>
-        <w:t xml:space="preserve">координатам </w:t>
-      </w:r>
-      <m:oMath>
-        <m:r>
-          <w:rPr>
-            <w:rFonts w:ascii="Cambria Math" w:hAnsi="Cambria Math"/>
-          </w:rPr>
-          <m:t>x=i</m:t>
-        </m:r>
-      </m:oMath>
-      <w:r>
-        <w:t>,</w:t>
-      </w:r>
-      <w:r>
-        <w:t xml:space="preserve"> </w:t>
-      </w:r>
-      <m:oMath>
-        <m:r>
-          <m:rPr>
-            <m:sty m:val="p"/>
-          </m:rPr>
-          <w:rPr>
-            <w:rFonts w:ascii="Cambria Math" w:hAnsi="Cambria Math"/>
-            <w:lang w:val="en-US"/>
-          </w:rPr>
-          <m:t>y</m:t>
-        </m:r>
-        <m:r>
-          <m:rPr>
-            <m:sty m:val="p"/>
-          </m:rPr>
-          <w:rPr>
-            <w:rFonts w:ascii="Cambria Math" w:hAnsi="Cambria Math"/>
-          </w:rPr>
-          <m:t>=</m:t>
-        </m:r>
-        <m:r>
-          <w:rPr>
-            <w:rFonts w:ascii="Cambria Math" w:hAnsi="Cambria Math"/>
-            <w:lang w:val="en-US"/>
-          </w:rPr>
-          <m:t>j</m:t>
-        </m:r>
-      </m:oMath>
-      <w:r>
-        <w:t>;</w:t>
-      </w:r>
-      <w:r>
-        <w:t xml:space="preserve"> </w:t>
-      </w:r>
-      <m:oMath>
-        <m:r>
-          <w:rPr>
-            <w:rFonts w:ascii="Cambria Math" w:hAnsi="Cambria Math"/>
-          </w:rPr>
-          <m:t>i</m:t>
-        </m:r>
-        <m:r>
-          <m:rPr>
-            <m:sty m:val="p"/>
-          </m:rPr>
-          <w:rPr>
-            <w:rFonts w:ascii="Cambria Math" w:hAnsi="Cambria Math"/>
-          </w:rPr>
-          <m:t>=</m:t>
-        </m:r>
-        <m:acc>
-          <m:accPr>
-            <m:chr m:val="̅"/>
-            <m:ctrlPr>
-              <w:rPr>
-                <w:rFonts w:ascii="Cambria Math" w:hAnsi="Cambria Math"/>
-              </w:rPr>
-            </m:ctrlPr>
-          </m:accPr>
-          <m:e>
-            <m:r>
-              <m:rPr>
-                <m:sty m:val="p"/>
-              </m:rPr>
-              <w:rPr>
-                <w:rFonts w:ascii="Cambria Math" w:hAnsi="Cambria Math"/>
-              </w:rPr>
-              <m:t>1,</m:t>
-            </m:r>
-            <m:r>
-              <w:rPr>
-                <w:rFonts w:ascii="Cambria Math" w:hAnsi="Cambria Math"/>
-              </w:rPr>
-              <m:t xml:space="preserve">m </m:t>
-            </m:r>
-          </m:e>
-        </m:acc>
-        <m:r>
-          <m:rPr>
-            <m:sty m:val="p"/>
-          </m:rPr>
-          <w:rPr>
-            <w:rFonts w:ascii="Cambria Math" w:hAnsi="Cambria Math"/>
-          </w:rPr>
-          <m:t xml:space="preserve"> , </m:t>
-        </m:r>
-        <m:r>
-          <w:rPr>
-            <w:rFonts w:ascii="Cambria Math" w:hAnsi="Cambria Math"/>
-          </w:rPr>
-          <m:t>j</m:t>
-        </m:r>
-        <m:r>
-          <m:rPr>
-            <m:sty m:val="p"/>
-          </m:rPr>
-          <w:rPr>
-            <w:rFonts w:ascii="Cambria Math" w:hAnsi="Cambria Math"/>
-          </w:rPr>
-          <m:t>=</m:t>
-        </m:r>
-        <m:acc>
-          <m:accPr>
-            <m:chr m:val="̅"/>
-            <m:ctrlPr>
-              <w:rPr>
-                <w:rFonts w:ascii="Cambria Math" w:hAnsi="Cambria Math"/>
-              </w:rPr>
-            </m:ctrlPr>
-          </m:accPr>
-          <m:e>
-            <m:r>
-              <m:rPr>
-                <m:sty m:val="p"/>
-              </m:rPr>
-              <w:rPr>
-                <w:rFonts w:ascii="Cambria Math" w:hAnsi="Cambria Math"/>
-              </w:rPr>
-              <m:t>1,</m:t>
-            </m:r>
-            <m:r>
-              <w:rPr>
-                <w:rFonts w:ascii="Cambria Math" w:hAnsi="Cambria Math"/>
-              </w:rPr>
-              <m:t xml:space="preserve">s </m:t>
-            </m:r>
-          </m:e>
-        </m:acc>
-        <m:r>
-          <m:rPr>
-            <m:sty m:val="p"/>
-          </m:rPr>
-          <w:rPr>
-            <w:rFonts w:ascii="Cambria Math" w:hAnsi="Cambria Math"/>
-          </w:rPr>
-          <m:t xml:space="preserve">  </m:t>
-        </m:r>
-      </m:oMath>
-    </w:p>
-    <w:p>
-      <w:pPr>
-        <w:pStyle w:val="af2"/>
-      </w:pPr>
-      <w:r>
-        <w:t>Таким образом:</w:t>
-      </w:r>
-    </w:p>
-    <w:p>
-      <w:pPr>
-        <w:pStyle w:val="af2"/>
-        <w:rPr>
-          <w:lang w:val="en-US"/>
-        </w:rPr>
       </w:pPr>
       <m:oMathPara>
         <m:oMath>
@@ -2063,7 +1768,7 @@
                     <w:rPr>
                       <w:rFonts w:ascii="Cambria Math" w:hAnsi="Cambria Math"/>
                     </w:rPr>
-                    <m:t xml:space="preserve">≠-1, если </m:t>
+                    <m:t xml:space="preserve">≥0, если алгоритм нашел высоту </m:t>
                   </m:r>
                   <m:d>
                     <m:dPr>
@@ -2076,34 +1781,58 @@
                     </m:dPr>
                     <m:e>
                       <m:r>
+                        <m:rPr>
+                          <m:sty m:val="p"/>
+                        </m:rPr>
                         <w:rPr>
                           <w:rFonts w:ascii="Cambria Math" w:hAnsi="Cambria Math"/>
                           <w:lang w:val="en-US"/>
                         </w:rPr>
-                        <m:t>i,j,z</m:t>
+                        <m:t>z</m:t>
+                      </m:r>
+                      <m:r>
+                        <m:rPr>
+                          <m:sty m:val="p"/>
+                        </m:rPr>
+                        <w:rPr>
+                          <w:rFonts w:ascii="Cambria Math" w:hAnsi="Cambria Math"/>
+                        </w:rPr>
+                        <m:t>-координату</m:t>
                       </m:r>
                       <m:ctrlPr>
                         <w:rPr>
                           <w:rFonts w:ascii="Cambria Math" w:hAnsi="Cambria Math"/>
-                          <w:i/>
-                          <w:lang w:val="en-US"/>
                         </w:rPr>
                       </m:ctrlPr>
                     </m:e>
                   </m:d>
                   <m:r>
-                    <w:rPr>
-                      <w:rFonts w:ascii="Cambria Math" w:hAnsi="Cambria Math"/>
-                      <w:i/>
-                      <w:lang w:val="en-US"/>
-                    </w:rPr>
-                    <w:sym w:font="Symbol" w:char="F0CE"/>
-                  </m:r>
-                  <m:r>
+                    <m:rPr>
+                      <m:sty m:val="p"/>
+                    </m:rPr>
                     <w:rPr>
                       <w:rFonts w:ascii="Cambria Math" w:hAnsi="Cambria Math"/>
                     </w:rPr>
-                    <m:t>изображению</m:t>
+                    <m:t>точки 3</m:t>
+                  </m:r>
+                  <m:r>
+                    <m:rPr>
+                      <m:sty m:val="p"/>
+                    </m:rPr>
+                    <w:rPr>
+                      <w:rFonts w:ascii="Cambria Math" w:hAnsi="Cambria Math"/>
+                      <w:lang w:val="en-US"/>
+                    </w:rPr>
+                    <m:t>D</m:t>
+                  </m:r>
+                  <m:r>
+                    <m:rPr>
+                      <m:sty m:val="p"/>
+                    </m:rPr>
+                    <w:rPr>
+                      <w:rFonts w:ascii="Cambria Math" w:hAnsi="Cambria Math"/>
+                    </w:rPr>
+                    <m:t xml:space="preserve"> изображения, </m:t>
                   </m:r>
                 </m:e>
                 <m:e>
@@ -2111,7 +1840,172 @@
                     <w:rPr>
                       <w:rFonts w:ascii="Cambria Math" w:hAnsi="Cambria Math"/>
                     </w:rPr>
-                    <m:t xml:space="preserve">=-1, если </m:t>
+                    <m:t>соответствующую пикселям x=i</m:t>
+                  </m:r>
+                  <m:r>
+                    <m:rPr>
+                      <m:sty m:val="p"/>
+                    </m:rPr>
+                    <w:rPr>
+                      <w:rFonts w:ascii="Cambria Math" w:hAnsi="Cambria Math"/>
+                    </w:rPr>
+                    <m:t xml:space="preserve">, </m:t>
+                  </m:r>
+                  <m:r>
+                    <m:rPr>
+                      <m:sty m:val="p"/>
+                    </m:rPr>
+                    <w:rPr>
+                      <w:rFonts w:ascii="Cambria Math" w:hAnsi="Cambria Math"/>
+                      <w:lang w:val="en-US"/>
+                    </w:rPr>
+                    <m:t>y</m:t>
+                  </m:r>
+                  <m:r>
+                    <m:rPr>
+                      <m:sty m:val="p"/>
+                    </m:rPr>
+                    <w:rPr>
+                      <w:rFonts w:ascii="Cambria Math" w:hAnsi="Cambria Math"/>
+                    </w:rPr>
+                    <m:t>=</m:t>
+                  </m:r>
+                  <m:r>
+                    <w:rPr>
+                      <w:rFonts w:ascii="Cambria Math" w:hAnsi="Cambria Math"/>
+                      <w:lang w:val="en-US"/>
+                    </w:rPr>
+                    <m:t>j</m:t>
+                  </m:r>
+                  <m:r>
+                    <m:rPr>
+                      <m:sty m:val="p"/>
+                    </m:rPr>
+                    <w:rPr>
+                      <w:rFonts w:ascii="Cambria Math" w:hAnsi="Cambria Math"/>
+                    </w:rPr>
+                    <m:t xml:space="preserve">; </m:t>
+                  </m:r>
+                  <m:r>
+                    <w:rPr>
+                      <w:rFonts w:ascii="Cambria Math" w:hAnsi="Cambria Math"/>
+                    </w:rPr>
+                    <m:t>i</m:t>
+                  </m:r>
+                  <m:r>
+                    <m:rPr>
+                      <m:sty m:val="p"/>
+                    </m:rPr>
+                    <w:rPr>
+                      <w:rFonts w:ascii="Cambria Math" w:hAnsi="Cambria Math"/>
+                    </w:rPr>
+                    <m:t>=</m:t>
+                  </m:r>
+                  <m:acc>
+                    <m:accPr>
+                      <m:chr m:val="̅"/>
+                      <m:ctrlPr>
+                        <w:rPr>
+                          <w:rFonts w:ascii="Cambria Math" w:hAnsi="Cambria Math"/>
+                        </w:rPr>
+                      </m:ctrlPr>
+                    </m:accPr>
+                    <m:e>
+                      <m:r>
+                        <m:rPr>
+                          <m:sty m:val="p"/>
+                        </m:rPr>
+                        <w:rPr>
+                          <w:rFonts w:ascii="Cambria Math" w:hAnsi="Cambria Math"/>
+                        </w:rPr>
+                        <m:t>1,</m:t>
+                      </m:r>
+                      <m:r>
+                        <w:rPr>
+                          <w:rFonts w:ascii="Cambria Math" w:hAnsi="Cambria Math"/>
+                        </w:rPr>
+                        <m:t xml:space="preserve">m </m:t>
+                      </m:r>
+                    </m:e>
+                  </m:acc>
+                  <m:r>
+                    <m:rPr>
+                      <m:sty m:val="p"/>
+                    </m:rPr>
+                    <w:rPr>
+                      <w:rFonts w:ascii="Cambria Math" w:hAnsi="Cambria Math"/>
+                    </w:rPr>
+                    <m:t xml:space="preserve"> , </m:t>
+                  </m:r>
+                  <m:r>
+                    <w:rPr>
+                      <w:rFonts w:ascii="Cambria Math" w:hAnsi="Cambria Math"/>
+                    </w:rPr>
+                    <m:t>j</m:t>
+                  </m:r>
+                  <m:r>
+                    <m:rPr>
+                      <m:sty m:val="p"/>
+                    </m:rPr>
+                    <w:rPr>
+                      <w:rFonts w:ascii="Cambria Math" w:hAnsi="Cambria Math"/>
+                    </w:rPr>
+                    <m:t>=</m:t>
+                  </m:r>
+                  <m:acc>
+                    <m:accPr>
+                      <m:chr m:val="̅"/>
+                      <m:ctrlPr>
+                        <w:rPr>
+                          <w:rFonts w:ascii="Cambria Math" w:hAnsi="Cambria Math"/>
+                        </w:rPr>
+                      </m:ctrlPr>
+                    </m:accPr>
+                    <m:e>
+                      <m:r>
+                        <m:rPr>
+                          <m:sty m:val="p"/>
+                        </m:rPr>
+                        <w:rPr>
+                          <w:rFonts w:ascii="Cambria Math" w:hAnsi="Cambria Math"/>
+                        </w:rPr>
+                        <m:t>1,</m:t>
+                      </m:r>
+                      <m:r>
+                        <w:rPr>
+                          <w:rFonts w:ascii="Cambria Math" w:hAnsi="Cambria Math"/>
+                        </w:rPr>
+                        <m:t xml:space="preserve">s </m:t>
+                      </m:r>
+                    </m:e>
+                  </m:acc>
+                  <m:ctrlPr>
+                    <w:rPr>
+                      <w:rFonts w:ascii="Cambria Math" w:eastAsia="Cambria Math" w:hAnsi="Cambria Math" w:cs="Cambria Math"/>
+                      <w:i/>
+                    </w:rPr>
+                  </m:ctrlPr>
+                </m:e>
+                <m:e>
+                  <m:r>
+                    <w:rPr>
+                      <w:rFonts w:ascii="Cambria Math" w:hAnsi="Cambria Math"/>
+                    </w:rPr>
+                    <m:t xml:space="preserve">  </m:t>
+                  </m:r>
+                  <m:ctrlPr>
+                    <w:rPr>
+                      <w:rFonts w:ascii="Cambria Math" w:eastAsia="Cambria Math" w:hAnsi="Cambria Math" w:cs="Cambria Math"/>
+                      <w:i/>
+                    </w:rPr>
+                  </m:ctrlPr>
+                </m:e>
+                <m:e>
+                  <m:r>
+                    <w:rPr>
+                      <w:rFonts w:ascii="Cambria Math" w:hAnsi="Cambria Math"/>
+                    </w:rPr>
+                    <m:t xml:space="preserve">=-1, если алгоритм не нашел высоту </m:t>
                   </m:r>
                   <m:d>
                     <m:dPr>
@@ -2124,33 +2018,58 @@
                     </m:dPr>
                     <m:e>
                       <m:r>
+                        <m:rPr>
+                          <m:sty m:val="p"/>
+                        </m:rPr>
                         <w:rPr>
                           <w:rFonts w:ascii="Cambria Math" w:hAnsi="Cambria Math"/>
                           <w:lang w:val="en-US"/>
                         </w:rPr>
-                        <m:t>i,j,z</m:t>
+                        <m:t>z</m:t>
+                      </m:r>
+                      <m:r>
+                        <m:rPr>
+                          <m:sty m:val="p"/>
+                        </m:rPr>
+                        <w:rPr>
+                          <w:rFonts w:ascii="Cambria Math" w:hAnsi="Cambria Math"/>
+                        </w:rPr>
+                        <m:t>-координату</m:t>
                       </m:r>
                       <m:ctrlPr>
                         <w:rPr>
                           <w:rFonts w:ascii="Cambria Math" w:hAnsi="Cambria Math"/>
-                          <w:i/>
-                          <w:lang w:val="en-US"/>
                         </w:rPr>
                       </m:ctrlPr>
                     </m:e>
                   </m:d>
                   <m:r>
+                    <m:rPr>
+                      <m:sty m:val="p"/>
+                    </m:rPr>
+                    <w:rPr>
+                      <w:rFonts w:ascii="Cambria Math" w:hAnsi="Cambria Math"/>
+                    </w:rPr>
+                    <m:t>точки 3</m:t>
+                  </m:r>
+                  <m:r>
+                    <m:rPr>
+                      <m:sty m:val="p"/>
+                    </m:rPr>
                     <w:rPr>
                       <w:rFonts w:ascii="Cambria Math" w:hAnsi="Cambria Math"/>
                       <w:lang w:val="en-US"/>
                     </w:rPr>
-                    <m:t>∉</m:t>
+                    <m:t>D</m:t>
                   </m:r>
                   <m:r>
+                    <m:rPr>
+                      <m:sty m:val="p"/>
+                    </m:rPr>
                     <w:rPr>
                       <w:rFonts w:ascii="Cambria Math" w:hAnsi="Cambria Math"/>
                     </w:rPr>
-                    <m:t>изображению</m:t>
+                    <m:t xml:space="preserve"> изображения.</m:t>
                   </m:r>
                 </m:e>
               </m:eqArr>
@@ -2184,10 +2103,22 @@
         <w:t>к</w:t>
       </w:r>
       <w:r>
-        <w:t>и, принадлежащие</w:t>
-      </w:r>
-      <w:r>
-        <w:t xml:space="preserve"> поверхности восстанавливаемых объектов, </w:t>
+        <w:t>и</w:t>
+      </w:r>
+      <w:r>
+        <w:t xml:space="preserve"> </w:t>
+      </w:r>
+      <w:r>
+        <w:t>восстанавливаемых объектов</w:t>
+      </w:r>
+      <w:r>
+        <w:t xml:space="preserve">, </w:t>
+      </w:r>
+      <w:r>
+        <w:t>высоты которых найдены алгоритмом</w:t>
+      </w:r>
+      <w:r>
+        <w:t xml:space="preserve">, </w:t>
       </w:r>
       <w:r>
         <w:t>до</w:t>
@@ -2206,147 +2137,171 @@
       </w:r>
       <w:r>
         <w:t>Для этого необходимо вычислить вектор</w:t>
+      </w:r>
+      <w:r>
+        <w:t>:</w:t>
       </w:r>
     </w:p>
     <w:p>
       <w:pPr>
         <w:pStyle w:val="af2"/>
       </w:pPr>
-      <m:oMathPara>
-        <m:oMath>
-          <m:r>
-            <w:rPr>
-              <w:rFonts w:ascii="Cambria Math" w:hAnsi="Cambria Math"/>
-            </w:rPr>
-            <m:t>V</m:t>
-          </m:r>
-          <m:r>
-            <m:rPr>
-              <m:sty m:val="p"/>
-            </m:rPr>
-            <w:rPr>
-              <w:rFonts w:ascii="Cambria Math" w:hAnsi="Cambria Math"/>
-            </w:rPr>
-            <m:t>=</m:t>
-          </m:r>
-          <m:d>
-            <m:dPr>
-              <m:ctrlPr>
-                <w:rPr>
-                  <w:rFonts w:ascii="Cambria Math" w:hAnsi="Cambria Math"/>
-                </w:rPr>
-              </m:ctrlPr>
-            </m:dPr>
-            <m:e>
-              <m:sSub>
-                <m:sSubPr>
-                  <m:ctrlPr>
-                    <w:rPr>
-                      <w:rFonts w:ascii="Cambria Math" w:hAnsi="Cambria Math"/>
-                    </w:rPr>
-                  </m:ctrlPr>
-                </m:sSubPr>
-                <m:e>
-                  <m:r>
-                    <w:rPr>
-                      <w:rFonts w:ascii="Cambria Math" w:hAnsi="Cambria Math"/>
-                    </w:rPr>
-                    <m:t>v</m:t>
-                  </m:r>
-                </m:e>
-                <m:sub>
-                  <m:r>
-                    <m:rPr>
-                      <m:sty m:val="p"/>
-                    </m:rPr>
-                    <w:rPr>
-                      <w:rFonts w:ascii="Cambria Math" w:hAnsi="Cambria Math"/>
-                    </w:rPr>
-                    <m:t>1</m:t>
-                  </m:r>
-                </m:sub>
-              </m:sSub>
-              <m:r>
-                <m:rPr>
-                  <m:sty m:val="p"/>
-                </m:rPr>
-                <w:rPr>
-                  <w:rFonts w:ascii="Cambria Math" w:hAnsi="Cambria Math"/>
-                </w:rPr>
-                <m:t>,</m:t>
-              </m:r>
-              <m:sSub>
-                <m:sSubPr>
-                  <m:ctrlPr>
-                    <w:rPr>
-                      <w:rFonts w:ascii="Cambria Math" w:hAnsi="Cambria Math"/>
-                    </w:rPr>
-                  </m:ctrlPr>
-                </m:sSubPr>
-                <m:e>
-                  <m:r>
-                    <w:rPr>
-                      <w:rFonts w:ascii="Cambria Math" w:hAnsi="Cambria Math"/>
-                    </w:rPr>
-                    <m:t>v</m:t>
-                  </m:r>
-                </m:e>
-                <m:sub>
-                  <m:r>
-                    <m:rPr>
-                      <m:sty m:val="p"/>
-                    </m:rPr>
-                    <w:rPr>
-                      <w:rFonts w:ascii="Cambria Math" w:hAnsi="Cambria Math"/>
-                    </w:rPr>
-                    <m:t>2</m:t>
-                  </m:r>
-                </m:sub>
-              </m:sSub>
-              <m:r>
-                <m:rPr>
-                  <m:sty m:val="p"/>
-                </m:rPr>
-                <w:rPr>
-                  <w:rFonts w:ascii="Cambria Math" w:hAnsi="Cambria Math"/>
-                </w:rPr>
-                <m:t>,…,</m:t>
-              </m:r>
-              <m:sSub>
-                <m:sSubPr>
-                  <m:ctrlPr>
-                    <w:rPr>
-                      <w:rFonts w:ascii="Cambria Math" w:hAnsi="Cambria Math"/>
-                    </w:rPr>
-                  </m:ctrlPr>
-                </m:sSubPr>
-                <m:e>
-                  <m:r>
-                    <w:rPr>
-                      <w:rFonts w:ascii="Cambria Math" w:hAnsi="Cambria Math"/>
-                    </w:rPr>
-                    <m:t>v</m:t>
-                  </m:r>
-                </m:e>
-                <m:sub>
-                  <m:r>
-                    <w:rPr>
-                      <w:rFonts w:ascii="Cambria Math" w:hAnsi="Cambria Math"/>
-                    </w:rPr>
-                    <m:t>l</m:t>
-                  </m:r>
-                </m:sub>
-              </m:sSub>
-              <m:ctrlPr>
-                <w:rPr>
-                  <w:rFonts w:ascii="Cambria Math" w:hAnsi="Cambria Math"/>
-                  <w:lang w:val="en-US"/>
-                </w:rPr>
-              </m:ctrlPr>
-            </m:e>
-          </m:d>
-        </m:oMath>
-      </m:oMathPara>
+      <m:oMath>
+        <m:r>
+          <w:rPr>
+            <w:rFonts w:ascii="Cambria Math" w:hAnsi="Cambria Math"/>
+          </w:rPr>
+          <m:t>V</m:t>
+        </m:r>
+        <m:r>
+          <m:rPr>
+            <m:sty m:val="p"/>
+          </m:rPr>
+          <w:rPr>
+            <w:rFonts w:ascii="Cambria Math" w:hAnsi="Cambria Math"/>
+          </w:rPr>
+          <m:t>=</m:t>
+        </m:r>
+        <m:d>
+          <m:dPr>
+            <m:ctrlPr>
+              <w:rPr>
+                <w:rFonts w:ascii="Cambria Math" w:hAnsi="Cambria Math"/>
+              </w:rPr>
+            </m:ctrlPr>
+          </m:dPr>
+          <m:e>
+            <m:sSub>
+              <m:sSubPr>
+                <m:ctrlPr>
+                  <w:rPr>
+                    <w:rFonts w:ascii="Cambria Math" w:hAnsi="Cambria Math"/>
+                  </w:rPr>
+                </m:ctrlPr>
+              </m:sSubPr>
+              <m:e>
+                <m:r>
+                  <w:rPr>
+                    <w:rFonts w:ascii="Cambria Math" w:hAnsi="Cambria Math"/>
+                  </w:rPr>
+                  <m:t>v</m:t>
+                </m:r>
+              </m:e>
+              <m:sub>
+                <m:r>
+                  <m:rPr>
+                    <m:sty m:val="p"/>
+                  </m:rPr>
+                  <w:rPr>
+                    <w:rFonts w:ascii="Cambria Math" w:hAnsi="Cambria Math"/>
+                  </w:rPr>
+                  <m:t>1</m:t>
+                </m:r>
+              </m:sub>
+            </m:sSub>
+            <m:r>
+              <m:rPr>
+                <m:sty m:val="p"/>
+              </m:rPr>
+              <w:rPr>
+                <w:rFonts w:ascii="Cambria Math" w:hAnsi="Cambria Math"/>
+              </w:rPr>
+              <m:t>,</m:t>
+            </m:r>
+            <m:sSub>
+              <m:sSubPr>
+                <m:ctrlPr>
+                  <w:rPr>
+                    <w:rFonts w:ascii="Cambria Math" w:hAnsi="Cambria Math"/>
+                  </w:rPr>
+                </m:ctrlPr>
+              </m:sSubPr>
+              <m:e>
+                <m:r>
+                  <w:rPr>
+                    <w:rFonts w:ascii="Cambria Math" w:hAnsi="Cambria Math"/>
+                  </w:rPr>
+                  <m:t>v</m:t>
+                </m:r>
+              </m:e>
+              <m:sub>
+                <m:r>
+                  <m:rPr>
+                    <m:sty m:val="p"/>
+                  </m:rPr>
+                  <w:rPr>
+                    <w:rFonts w:ascii="Cambria Math" w:hAnsi="Cambria Math"/>
+                  </w:rPr>
+                  <m:t>2</m:t>
+                </m:r>
+              </m:sub>
+            </m:sSub>
+            <m:r>
+              <m:rPr>
+                <m:sty m:val="p"/>
+              </m:rPr>
+              <w:rPr>
+                <w:rFonts w:ascii="Cambria Math" w:hAnsi="Cambria Math"/>
+              </w:rPr>
+              <m:t>,…,</m:t>
+            </m:r>
+            <m:sSub>
+              <m:sSubPr>
+                <m:ctrlPr>
+                  <w:rPr>
+                    <w:rFonts w:ascii="Cambria Math" w:hAnsi="Cambria Math"/>
+                  </w:rPr>
+                </m:ctrlPr>
+              </m:sSubPr>
+              <m:e>
+                <m:r>
+                  <w:rPr>
+                    <w:rFonts w:ascii="Cambria Math" w:hAnsi="Cambria Math"/>
+                  </w:rPr>
+                  <m:t>v</m:t>
+                </m:r>
+              </m:e>
+              <m:sub>
+                <m:r>
+                  <w:rPr>
+                    <w:rFonts w:ascii="Cambria Math" w:hAnsi="Cambria Math"/>
+                  </w:rPr>
+                  <m:t>l</m:t>
+                </m:r>
+              </m:sub>
+            </m:sSub>
+            <m:ctrlPr>
+              <w:rPr>
+                <w:rFonts w:ascii="Cambria Math" w:hAnsi="Cambria Math"/>
+                <w:lang w:val="en-US"/>
+              </w:rPr>
+            </m:ctrlPr>
+          </m:e>
+        </m:d>
+      </m:oMath>
+      <w:r>
+        <w:t>, где</w:t>
+      </w:r>
+    </w:p>
+    <w:p>
+      <w:pPr>
+        <w:pStyle w:val="af2"/>
+      </w:pPr>
+      <m:oMath>
+        <m:r>
+          <w:rPr>
+            <w:rFonts w:ascii="Cambria Math" w:hAnsi="Cambria Math"/>
+            <w:lang w:val="en-US"/>
+          </w:rPr>
+          <m:t>l</m:t>
+        </m:r>
+      </m:oMath>
+      <w:r>
+        <w:t xml:space="preserve"> – </w:t>
+      </w:r>
+      <w:r>
+        <w:t>количество уровней равномерного распределения.</w:t>
+      </w:r>
     </w:p>
     <w:p>
       <w:pPr>
@@ -2534,9 +2489,6 @@
       <w:r>
         <w:t xml:space="preserve"> где</w:t>
       </w:r>
-      <w:r>
-        <w:t xml:space="preserve">  </w:t>
-      </w:r>
     </w:p>
     <w:p>
       <w:pPr>
@@ -2583,13 +2535,42 @@
         <w:t xml:space="preserve"> </w:t>
       </w:r>
       <w:r>
-        <w:t xml:space="preserve">количество областей, в которых содержится хотя бы одна </w:t>
-      </w:r>
-      <w:r>
-        <w:t xml:space="preserve">достоверная </w:t>
-      </w:r>
-      <w:r>
-        <w:t>точка.</w:t>
+        <w:t>количество областей</w:t>
+      </w:r>
+      <w:r>
+        <w:t xml:space="preserve"> </w:t>
+      </w:r>
+      <w:proofErr w:type="spellStart"/>
+      <w:r>
+        <w:rPr>
+          <w:lang w:val="en-US"/>
+        </w:rPr>
+        <w:t>i</w:t>
+      </w:r>
+      <w:proofErr w:type="spellEnd"/>
+      <w:r>
+        <w:t>-</w:t>
+      </w:r>
+      <w:r>
+        <w:t>ого уровня</w:t>
+      </w:r>
+      <w:r>
+        <w:t>, содерж</w:t>
+      </w:r>
+      <w:r>
+        <w:t>ащих хотя бы одну</w:t>
+      </w:r>
+      <w:r>
+        <w:t xml:space="preserve"> </w:t>
+      </w:r>
+      <w:r>
+        <w:t>точку</w:t>
+      </w:r>
+      <w:r>
+        <w:t xml:space="preserve"> с найденной высотой</w:t>
+      </w:r>
+      <w:r>
+        <w:t>.</w:t>
       </w:r>
     </w:p>
     <w:p>
@@ -2637,57 +2618,54 @@
         <w:t xml:space="preserve"> </w:t>
       </w:r>
       <w:r>
-        <w:t>количество областей, на которые делим изображение.</w:t>
+        <w:t>количество областей</w:t>
+      </w:r>
+      <w:r>
+        <w:t xml:space="preserve"> </w:t>
+      </w:r>
+      <w:proofErr w:type="spellStart"/>
+      <w:r>
+        <w:rPr>
+          <w:lang w:val="en-US"/>
+        </w:rPr>
+        <w:t>i</w:t>
+      </w:r>
+      <w:proofErr w:type="spellEnd"/>
+      <w:r>
+        <w:t>-</w:t>
+      </w:r>
+      <w:r>
+        <w:t>ого уровня</w:t>
+      </w:r>
+      <w:r>
+        <w:t>, на которые делим изображение.</w:t>
       </w:r>
     </w:p>
     <w:p>
       <w:pPr>
         <w:pStyle w:val="af2"/>
       </w:pPr>
-      <m:oMath>
-        <m:r>
-          <w:rPr>
-            <w:rFonts w:ascii="Cambria Math" w:hAnsi="Cambria Math"/>
-            <w:lang w:val="en-US"/>
-          </w:rPr>
-          <m:t>l</m:t>
-        </m:r>
-      </m:oMath>
-      <w:r>
-        <w:t xml:space="preserve"> – </w:t>
-      </w:r>
-      <w:r>
-        <w:t>количество уровней</w:t>
-      </w:r>
-      <w:r>
-        <w:t xml:space="preserve"> для равномерного распределения</w:t>
+      <w:r>
+        <w:t xml:space="preserve">Поэтому </w:t>
+      </w:r>
+      <w:r>
+        <w:t xml:space="preserve">исходя из параметра </w:t>
+      </w:r>
+      <w:r>
+        <w:t>равномерности</w:t>
+      </w:r>
+      <w:r>
+        <w:t xml:space="preserve"> необходимо выполнение следующего условия</w:t>
+      </w:r>
+      <w:r>
+        <w:t>:</w:t>
       </w:r>
     </w:p>
     <w:p>
       <w:pPr>
         <w:pStyle w:val="af2"/>
-      </w:pPr>
-      <w:r>
-        <w:t xml:space="preserve">Поэтому </w:t>
-      </w:r>
-      <w:r>
-        <w:t xml:space="preserve">исходя из параметра </w:t>
-      </w:r>
-      <w:r>
-        <w:t>равномерности</w:t>
-      </w:r>
-      <w:r>
-        <w:t xml:space="preserve"> необходимо выполнение следующего условия</w:t>
-      </w:r>
-      <w:r>
-        <w:t>:</w:t>
-      </w:r>
-    </w:p>
-    <w:p>
-      <w:pPr>
-        <w:pStyle w:val="af2"/>
         <w:rPr>
-          <w:lang w:val="en-US"/>
+          <w:i/>
         </w:rPr>
       </w:pPr>
       <m:oMathPara>
@@ -2775,13 +2753,14 @@
             <w:rPr>
               <w:rFonts w:ascii="Cambria Math" w:hAnsi="Cambria Math"/>
             </w:rPr>
-            <m:t>*100</m:t>
+            <m:t>*100≥</m:t>
           </m:r>
           <m:r>
             <w:rPr>
               <w:rFonts w:ascii="Cambria Math" w:hAnsi="Cambria Math"/>
+              <w:lang w:val="en-US"/>
             </w:rPr>
-            <m:t>≥D</m:t>
+            <m:t>R</m:t>
           </m:r>
         </m:oMath>
       </m:oMathPara>
@@ -2793,14 +2772,6 @@
           <w:u w:val="single"/>
         </w:rPr>
       </w:pPr>
-    </w:p>
-    <w:p>
-      <w:pPr>
-        <w:pStyle w:val="af2"/>
-        <w:rPr>
-          <w:u w:val="single"/>
-        </w:rPr>
-      </w:pPr>
       <w:r>
         <w:rPr>
           <w:u w:val="single"/>
@@ -2813,31 +2784,7 @@
         <w:pStyle w:val="af2"/>
       </w:pPr>
       <w:r>
-        <w:t xml:space="preserve">Оценка решения происходит на основе сравнения полученных координат </w:t>
-      </w:r>
-      <w:r>
-        <w:t>3</w:t>
-      </w:r>
-      <w:r>
-        <w:rPr>
-          <w:lang w:val="en-US"/>
-        </w:rPr>
-        <w:t>D</w:t>
-      </w:r>
-      <w:r>
-        <w:t xml:space="preserve"> </w:t>
-      </w:r>
-      <w:r>
-        <w:t>изображения с координатами эталонной модели</w:t>
-      </w:r>
-      <w:r>
-        <w:t>. Таким образом, получается матрица</w:t>
-      </w:r>
-      <w:r>
-        <w:rPr>
-          <w:lang w:val="en-US"/>
-        </w:rPr>
-        <w:t xml:space="preserve"> </w:t>
+        <w:t xml:space="preserve">Пусть </w:t>
       </w:r>
       <m:oMath>
         <m:sSup>
@@ -2846,6 +2793,7 @@
               <w:rPr>
                 <w:rFonts w:ascii="Cambria Math" w:hAnsi="Cambria Math"/>
                 <w:i/>
+                <w:lang w:val="en-US"/>
               </w:rPr>
             </m:ctrlPr>
           </m:sSupPr>
@@ -2853,8 +2801,9 @@
             <m:r>
               <w:rPr>
                 <w:rFonts w:ascii="Cambria Math" w:hAnsi="Cambria Math"/>
-              </w:rPr>
-              <m:t xml:space="preserve">Z </m:t>
+                <w:lang w:val="en-US"/>
+              </w:rPr>
+              <m:t>Z</m:t>
             </m:r>
           </m:e>
           <m:sup>
@@ -2862,7 +2811,7 @@
               <w:rPr>
                 <w:rFonts w:ascii="Cambria Math" w:hAnsi="Cambria Math"/>
               </w:rPr>
-              <m:t>'</m:t>
+              <m:t>*</m:t>
             </m:r>
           </m:sup>
         </m:sSup>
@@ -2870,11 +2819,302 @@
           <w:rPr>
             <w:rFonts w:ascii="Cambria Math" w:hAnsi="Cambria Math"/>
           </w:rPr>
-          <m:t>-Z</m:t>
+          <m:t>=</m:t>
+        </m:r>
+        <m:d>
+          <m:dPr>
+            <m:begChr m:val="{"/>
+            <m:endChr m:val="}"/>
+            <m:ctrlPr>
+              <w:rPr>
+                <w:rFonts w:ascii="Cambria Math" w:hAnsi="Cambria Math"/>
+                <w:i/>
+              </w:rPr>
+            </m:ctrlPr>
+          </m:dPr>
+          <m:e>
+            <m:sSub>
+              <m:sSubPr>
+                <m:ctrlPr>
+                  <w:rPr>
+                    <w:rFonts w:ascii="Cambria Math" w:hAnsi="Cambria Math"/>
+                  </w:rPr>
+                </m:ctrlPr>
+              </m:sSubPr>
+              <m:e>
+                <m:r>
+                  <w:rPr>
+                    <w:rFonts w:ascii="Cambria Math" w:hAnsi="Cambria Math"/>
+                  </w:rPr>
+                  <m:t>z</m:t>
+                </m:r>
+              </m:e>
+              <m:sub>
+                <m:r>
+                  <w:rPr>
+                    <w:rFonts w:ascii="Cambria Math" w:hAnsi="Cambria Math"/>
+                    <w:lang w:val="en-US"/>
+                  </w:rPr>
+                  <m:t>ij</m:t>
+                </m:r>
+              </m:sub>
+            </m:sSub>
+            <m:r>
+              <w:rPr>
+                <w:rFonts w:ascii="Cambria Math" w:hAnsi="Cambria Math"/>
+                <w:i/>
+              </w:rPr>
+              <w:sym w:font="Symbol" w:char="F0CE"/>
+            </m:r>
+            <m:r>
+              <w:rPr>
+                <w:rFonts w:ascii="Cambria Math" w:hAnsi="Cambria Math"/>
+              </w:rPr>
+              <m:t>Z|</m:t>
+            </m:r>
+            <m:sSub>
+              <m:sSubPr>
+                <m:ctrlPr>
+                  <w:rPr>
+                    <w:rFonts w:ascii="Cambria Math" w:hAnsi="Cambria Math"/>
+                  </w:rPr>
+                </m:ctrlPr>
+              </m:sSubPr>
+              <m:e>
+                <m:r>
+                  <w:rPr>
+                    <w:rFonts w:ascii="Cambria Math" w:hAnsi="Cambria Math"/>
+                  </w:rPr>
+                  <m:t>z</m:t>
+                </m:r>
+              </m:e>
+              <m:sub>
+                <m:r>
+                  <w:rPr>
+                    <w:rFonts w:ascii="Cambria Math" w:hAnsi="Cambria Math"/>
+                    <w:lang w:val="en-US"/>
+                  </w:rPr>
+                  <m:t>ij</m:t>
+                </m:r>
+              </m:sub>
+            </m:sSub>
+            <m:r>
+              <w:rPr>
+                <w:rFonts w:ascii="Cambria Math" w:hAnsi="Cambria Math"/>
+              </w:rPr>
+              <m:t>≥0</m:t>
+            </m:r>
+          </m:e>
+        </m:d>
+      </m:oMath>
+      <w:r>
+        <w:t xml:space="preserve"> </w:t>
+      </w:r>
+      <w:r>
+        <w:t xml:space="preserve">– </w:t>
+      </w:r>
+      <w:r>
+        <w:t>множество высот точек 3</w:t>
+      </w:r>
+      <w:r>
+        <w:rPr>
+          <w:lang w:val="en-US"/>
+        </w:rPr>
+        <w:t>D</w:t>
+      </w:r>
+      <w:r>
+        <w:t xml:space="preserve"> </w:t>
+      </w:r>
+      <w:r>
+        <w:t xml:space="preserve">изображения, соответствующих пикселям </w:t>
+      </w:r>
+      <m:oMath>
+        <m:r>
+          <w:rPr>
+            <w:rFonts w:ascii="Cambria Math" w:hAnsi="Cambria Math"/>
+          </w:rPr>
+          <m:t>x=i</m:t>
+        </m:r>
+        <m:r>
+          <m:rPr>
+            <m:sty m:val="p"/>
+          </m:rPr>
+          <w:rPr>
+            <w:rFonts w:ascii="Cambria Math" w:hAnsi="Cambria Math"/>
+          </w:rPr>
+          <m:t xml:space="preserve">,  </m:t>
+        </m:r>
+        <m:r>
+          <m:rPr>
+            <m:sty m:val="p"/>
+          </m:rPr>
+          <w:rPr>
+            <w:rFonts w:ascii="Cambria Math" w:hAnsi="Cambria Math"/>
+            <w:lang w:val="en-US"/>
+          </w:rPr>
+          <m:t>y</m:t>
+        </m:r>
+        <m:r>
+          <m:rPr>
+            <m:sty m:val="p"/>
+          </m:rPr>
+          <w:rPr>
+            <w:rFonts w:ascii="Cambria Math" w:hAnsi="Cambria Math"/>
+          </w:rPr>
+          <m:t>=</m:t>
+        </m:r>
+        <m:r>
+          <w:rPr>
+            <w:rFonts w:ascii="Cambria Math" w:hAnsi="Cambria Math"/>
+            <w:lang w:val="en-US"/>
+          </w:rPr>
+          <m:t>j</m:t>
+        </m:r>
+        <m:r>
+          <m:rPr>
+            <m:sty m:val="p"/>
+          </m:rPr>
+          <w:rPr>
+            <w:rFonts w:ascii="Cambria Math" w:hAnsi="Cambria Math"/>
+          </w:rPr>
+          <m:t xml:space="preserve">; </m:t>
+        </m:r>
+        <m:r>
+          <w:rPr>
+            <w:rFonts w:ascii="Cambria Math" w:hAnsi="Cambria Math"/>
+          </w:rPr>
+          <m:t>i</m:t>
+        </m:r>
+        <m:r>
+          <m:rPr>
+            <m:sty m:val="p"/>
+          </m:rPr>
+          <w:rPr>
+            <w:rFonts w:ascii="Cambria Math" w:hAnsi="Cambria Math"/>
+          </w:rPr>
+          <m:t>=</m:t>
+        </m:r>
+        <m:acc>
+          <m:accPr>
+            <m:chr m:val="̅"/>
+            <m:ctrlPr>
+              <w:rPr>
+                <w:rFonts w:ascii="Cambria Math" w:hAnsi="Cambria Math"/>
+              </w:rPr>
+            </m:ctrlPr>
+          </m:accPr>
+          <m:e>
+            <m:r>
+              <m:rPr>
+                <m:sty m:val="p"/>
+              </m:rPr>
+              <w:rPr>
+                <w:rFonts w:ascii="Cambria Math" w:hAnsi="Cambria Math"/>
+              </w:rPr>
+              <m:t>1,</m:t>
+            </m:r>
+            <m:r>
+              <w:rPr>
+                <w:rFonts w:ascii="Cambria Math" w:hAnsi="Cambria Math"/>
+              </w:rPr>
+              <m:t xml:space="preserve">m </m:t>
+            </m:r>
+          </m:e>
+        </m:acc>
+        <m:r>
+          <m:rPr>
+            <m:sty m:val="p"/>
+          </m:rPr>
+          <w:rPr>
+            <w:rFonts w:ascii="Cambria Math" w:hAnsi="Cambria Math"/>
+          </w:rPr>
+          <m:t xml:space="preserve"> , </m:t>
+        </m:r>
+        <m:r>
+          <w:rPr>
+            <w:rFonts w:ascii="Cambria Math" w:hAnsi="Cambria Math"/>
+          </w:rPr>
+          <m:t>j</m:t>
+        </m:r>
+        <m:r>
+          <m:rPr>
+            <m:sty m:val="p"/>
+          </m:rPr>
+          <w:rPr>
+            <w:rFonts w:ascii="Cambria Math" w:hAnsi="Cambria Math"/>
+          </w:rPr>
+          <m:t>=</m:t>
+        </m:r>
+        <m:acc>
+          <m:accPr>
+            <m:chr m:val="̅"/>
+            <m:ctrlPr>
+              <w:rPr>
+                <w:rFonts w:ascii="Cambria Math" w:hAnsi="Cambria Math"/>
+              </w:rPr>
+            </m:ctrlPr>
+          </m:accPr>
+          <m:e>
+            <m:r>
+              <m:rPr>
+                <m:sty m:val="p"/>
+              </m:rPr>
+              <w:rPr>
+                <w:rFonts w:ascii="Cambria Math" w:hAnsi="Cambria Math"/>
+              </w:rPr>
+              <m:t>1,</m:t>
+            </m:r>
+            <m:r>
+              <w:rPr>
+                <w:rFonts w:ascii="Cambria Math" w:hAnsi="Cambria Math"/>
+                <w:lang w:val="en-US"/>
+              </w:rPr>
+              <m:t>s</m:t>
+            </m:r>
+          </m:e>
+        </m:acc>
+        <m:r>
+          <w:rPr>
+            <w:rFonts w:ascii="Cambria Math" w:hAnsi="Cambria Math"/>
+          </w:rPr>
+          <m:t xml:space="preserve">. </m:t>
         </m:r>
       </m:oMath>
       <w:r>
-        <w:t xml:space="preserve">. </w:t>
+        <w:t>Оценка решения происходит на основе сравнения</w:t>
+      </w:r>
+      <w:r>
+        <w:t xml:space="preserve"> </w:t>
+      </w:r>
+      <w:r>
+        <w:t>найденных высот</w:t>
+      </w:r>
+      <w:r>
+        <w:t xml:space="preserve"> </w:t>
+      </w:r>
+      <w:r>
+        <w:t>3</w:t>
+      </w:r>
+      <w:r>
+        <w:rPr>
+          <w:lang w:val="en-US"/>
+        </w:rPr>
+        <w:t>D</w:t>
+      </w:r>
+      <w:r>
+        <w:t xml:space="preserve"> </w:t>
+      </w:r>
+      <w:r>
+        <w:t xml:space="preserve">изображения с </w:t>
+      </w:r>
+      <w:r>
+        <w:t>высотами</w:t>
+      </w:r>
+      <w:r>
+        <w:t xml:space="preserve"> эталонной модели</w:t>
+      </w:r>
+      <w:r>
+        <w:t>.</w:t>
       </w:r>
     </w:p>
     <w:p>
@@ -2882,12 +3122,37 @@
         <w:pStyle w:val="af2"/>
       </w:pPr>
       <w:r>
-        <w:t>Необходимо минимизировать среднее отклонение решения от эталонной модели:</w:t>
+        <w:t>Н</w:t>
+      </w:r>
+      <w:r>
+        <w:t xml:space="preserve">еобходимо минимизировать </w:t>
+      </w:r>
+      <w:r>
+        <w:t>модуль среднего</w:t>
+      </w:r>
+      <w:r>
+        <w:t xml:space="preserve"> </w:t>
+      </w:r>
+      <w:r>
+        <w:t>отклонения</w:t>
+      </w:r>
+      <w:r>
+        <w:t xml:space="preserve"> решения от эталонной модели</w:t>
+      </w:r>
+      <w:r>
+        <w:t xml:space="preserve"> (при расчете не учитываются точки, чьи высоты не найдены)</w:t>
+      </w:r>
+      <w:r>
+        <w:t>:</w:t>
       </w:r>
     </w:p>
     <w:p>
       <w:pPr>
         <w:pStyle w:val="af2"/>
+        <w:rPr>
+          <w:sz w:val="36"/>
+          <w:szCs w:val="36"/>
+        </w:rPr>
       </w:pPr>
       <m:oMathPara>
         <m:oMath>
@@ -2897,6 +3162,8 @@
                 <w:rPr>
                   <w:rFonts w:ascii="Cambria Math" w:hAnsi="Cambria Math"/>
                   <w:i/>
+                  <w:sz w:val="36"/>
+                  <w:szCs w:val="36"/>
                 </w:rPr>
               </m:ctrlPr>
             </m:fPr>
@@ -2904,11 +3171,14 @@
               <m:nary>
                 <m:naryPr>
                   <m:chr m:val="∑"/>
-                  <m:limLoc m:val="subSup"/>
+                  <m:limLoc m:val="undOvr"/>
+                  <m:supHide m:val="1"/>
                   <m:ctrlPr>
                     <w:rPr>
                       <w:rFonts w:ascii="Cambria Math" w:hAnsi="Cambria Math"/>
                       <w:i/>
+                      <w:sz w:val="36"/>
+                      <w:szCs w:val="36"/>
                     </w:rPr>
                   </m:ctrlPr>
                 </m:naryPr>
@@ -2916,28 +3186,233 @@
                   <m:r>
                     <w:rPr>
                       <w:rFonts w:ascii="Cambria Math" w:hAnsi="Cambria Math"/>
-                      <w:lang w:val="en-US"/>
+                      <w:sz w:val="36"/>
+                      <w:szCs w:val="36"/>
                     </w:rPr>
-                    <m:t>i=1</m:t>
+                    <m:t>i</m:t>
                   </m:r>
-                </m:sub>
-                <m:sup>
                   <m:r>
                     <w:rPr>
                       <w:rFonts w:ascii="Cambria Math" w:hAnsi="Cambria Math"/>
+                      <w:i/>
+                      <w:sz w:val="36"/>
+                      <w:szCs w:val="36"/>
                     </w:rPr>
-                    <m:t>m</m:t>
+                    <w:sym w:font="Symbol" w:char="F0CE"/>
                   </m:r>
-                </m:sup>
+                  <m:r>
+                    <w:rPr>
+                      <w:rFonts w:ascii="Cambria Math" w:hAnsi="Cambria Math"/>
+                      <w:sz w:val="36"/>
+                      <w:szCs w:val="36"/>
+                    </w:rPr>
+                    <m:t>{</m:t>
+                  </m:r>
+                  <m:acc>
+                    <m:accPr>
+                      <m:chr m:val="̅"/>
+                      <m:ctrlPr>
+                        <w:rPr>
+                          <w:rFonts w:ascii="Cambria Math" w:hAnsi="Cambria Math"/>
+                          <w:sz w:val="36"/>
+                          <w:szCs w:val="36"/>
+                        </w:rPr>
+                      </m:ctrlPr>
+                    </m:accPr>
+                    <m:e>
+                      <m:r>
+                        <m:rPr>
+                          <m:sty m:val="p"/>
+                        </m:rPr>
+                        <w:rPr>
+                          <w:rFonts w:ascii="Cambria Math" w:hAnsi="Cambria Math"/>
+                          <w:sz w:val="36"/>
+                          <w:szCs w:val="36"/>
+                        </w:rPr>
+                        <m:t>1,</m:t>
+                      </m:r>
+                      <m:r>
+                        <w:rPr>
+                          <w:rFonts w:ascii="Cambria Math" w:hAnsi="Cambria Math"/>
+                          <w:sz w:val="36"/>
+                          <w:szCs w:val="36"/>
+                        </w:rPr>
+                        <m:t xml:space="preserve">m </m:t>
+                      </m:r>
+                    </m:e>
+                  </m:acc>
+                  <m:r>
+                    <w:rPr>
+                      <w:rFonts w:ascii="Cambria Math" w:hAnsi="Cambria Math"/>
+                      <w:sz w:val="36"/>
+                      <w:szCs w:val="36"/>
+                      <w:lang w:val="en-US"/>
+                    </w:rPr>
+                    <m:t>|</m:t>
+                  </m:r>
+                  <m:sSub>
+                    <m:sSubPr>
+                      <m:ctrlPr>
+                        <w:rPr>
+                          <w:rFonts w:ascii="Cambria Math" w:hAnsi="Cambria Math"/>
+                          <w:sz w:val="36"/>
+                          <w:szCs w:val="36"/>
+                        </w:rPr>
+                      </m:ctrlPr>
+                    </m:sSubPr>
+                    <m:e>
+                      <m:r>
+                        <m:rPr>
+                          <m:sty m:val="p"/>
+                        </m:rPr>
+                        <w:rPr>
+                          <w:rFonts w:ascii="Cambria Math" w:hAnsi="Cambria Math" w:cs="Cambria Math"/>
+                          <w:color w:val="333333"/>
+                          <w:sz w:val="36"/>
+                          <w:szCs w:val="36"/>
+                          <w:shd w:val="clear" w:color="auto" w:fill="F3F1ED"/>
+                        </w:rPr>
+                        <m:t xml:space="preserve">∃ </m:t>
+                      </m:r>
+                      <m:r>
+                        <w:rPr>
+                          <w:rFonts w:ascii="Cambria Math" w:hAnsi="Cambria Math"/>
+                          <w:sz w:val="36"/>
+                          <w:szCs w:val="36"/>
+                        </w:rPr>
+                        <m:t>z</m:t>
+                      </m:r>
+                    </m:e>
+                    <m:sub>
+                      <m:r>
+                        <w:rPr>
+                          <w:rFonts w:ascii="Cambria Math" w:hAnsi="Cambria Math"/>
+                          <w:sz w:val="36"/>
+                          <w:szCs w:val="36"/>
+                          <w:lang w:val="en-US"/>
+                        </w:rPr>
+                        <m:t>ij</m:t>
+                      </m:r>
+                    </m:sub>
+                  </m:sSub>
+                  <m:r>
+                    <w:rPr>
+                      <w:rFonts w:ascii="Cambria Math" w:hAnsi="Cambria Math"/>
+                      <w:i/>
+                      <w:sz w:val="36"/>
+                      <w:szCs w:val="36"/>
+                    </w:rPr>
+                    <w:sym w:font="Symbol" w:char="F0CE"/>
+                  </m:r>
+                  <m:sSup>
+                    <m:sSupPr>
+                      <m:ctrlPr>
+                        <w:rPr>
+                          <w:rFonts w:ascii="Cambria Math" w:hAnsi="Cambria Math"/>
+                          <w:i/>
+                          <w:sz w:val="36"/>
+                          <w:szCs w:val="36"/>
+                          <w:lang w:val="en-US"/>
+                        </w:rPr>
+                      </m:ctrlPr>
+                    </m:sSupPr>
+                    <m:e>
+                      <m:r>
+                        <w:rPr>
+                          <w:rFonts w:ascii="Cambria Math" w:hAnsi="Cambria Math"/>
+                          <w:sz w:val="36"/>
+                          <w:szCs w:val="36"/>
+                          <w:lang w:val="en-US"/>
+                        </w:rPr>
+                        <m:t>Z</m:t>
+                      </m:r>
+                    </m:e>
+                    <m:sup>
+                      <m:r>
+                        <w:rPr>
+                          <w:rFonts w:ascii="Cambria Math" w:hAnsi="Cambria Math"/>
+                          <w:sz w:val="36"/>
+                          <w:szCs w:val="36"/>
+                        </w:rPr>
+                        <m:t>*</m:t>
+                      </m:r>
+                    </m:sup>
+                  </m:sSup>
+                  <m:r>
+                    <w:rPr>
+                      <w:rFonts w:ascii="Cambria Math" w:hAnsi="Cambria Math"/>
+                      <w:sz w:val="36"/>
+                      <w:szCs w:val="36"/>
+                    </w:rPr>
+                    <m:t>,j</m:t>
+                  </m:r>
+                  <m:r>
+                    <m:rPr>
+                      <m:sty m:val="p"/>
+                    </m:rPr>
+                    <w:rPr>
+                      <w:rFonts w:ascii="Cambria Math" w:hAnsi="Cambria Math"/>
+                      <w:sz w:val="36"/>
+                      <w:szCs w:val="36"/>
+                    </w:rPr>
+                    <m:t>=</m:t>
+                  </m:r>
+                  <m:acc>
+                    <m:accPr>
+                      <m:chr m:val="̅"/>
+                      <m:ctrlPr>
+                        <w:rPr>
+                          <w:rFonts w:ascii="Cambria Math" w:hAnsi="Cambria Math"/>
+                          <w:sz w:val="36"/>
+                          <w:szCs w:val="36"/>
+                        </w:rPr>
+                      </m:ctrlPr>
+                    </m:accPr>
+                    <m:e>
+                      <m:r>
+                        <m:rPr>
+                          <m:sty m:val="p"/>
+                        </m:rPr>
+                        <w:rPr>
+                          <w:rFonts w:ascii="Cambria Math" w:hAnsi="Cambria Math"/>
+                          <w:sz w:val="36"/>
+                          <w:szCs w:val="36"/>
+                        </w:rPr>
+                        <m:t>1,</m:t>
+                      </m:r>
+                      <m:r>
+                        <w:rPr>
+                          <w:rFonts w:ascii="Cambria Math" w:hAnsi="Cambria Math"/>
+                          <w:sz w:val="36"/>
+                          <w:szCs w:val="36"/>
+                          <w:lang w:val="en-US"/>
+                        </w:rPr>
+                        <m:t>s</m:t>
+                      </m:r>
+                    </m:e>
+                  </m:acc>
+                  <m:r>
+                    <w:rPr>
+                      <w:rFonts w:ascii="Cambria Math" w:hAnsi="Cambria Math"/>
+                      <w:sz w:val="36"/>
+                      <w:szCs w:val="36"/>
+                    </w:rPr>
+                    <m:t>}</m:t>
+                  </m:r>
+                </m:sub>
+                <m:sup/>
                 <m:e>
                   <m:nary>
                     <m:naryPr>
                       <m:chr m:val="∑"/>
-                      <m:limLoc m:val="subSup"/>
+                      <m:limLoc m:val="undOvr"/>
+                      <m:supHide m:val="1"/>
                       <m:ctrlPr>
                         <w:rPr>
                           <w:rFonts w:ascii="Cambria Math" w:hAnsi="Cambria Math"/>
                           <w:i/>
+                          <w:sz w:val="36"/>
+                          <w:szCs w:val="36"/>
                         </w:rPr>
                       </m:ctrlPr>
                     </m:naryPr>
@@ -2945,22 +3420,226 @@
                       <m:r>
                         <w:rPr>
                           <w:rFonts w:ascii="Cambria Math" w:hAnsi="Cambria Math"/>
+                          <w:sz w:val="36"/>
+                          <w:szCs w:val="36"/>
                         </w:rPr>
-                        <m:t>j=1</m:t>
+                        <m:t>j</m:t>
                       </m:r>
-                    </m:sub>
-                    <m:sup>
                       <m:r>
                         <w:rPr>
                           <w:rFonts w:ascii="Cambria Math" w:hAnsi="Cambria Math"/>
+                          <w:i/>
+                          <w:sz w:val="36"/>
+                          <w:szCs w:val="36"/>
                         </w:rPr>
-                        <m:t>s</m:t>
+                        <w:sym w:font="Symbol" w:char="F0CE"/>
                       </m:r>
-                    </m:sup>
+                      <m:r>
+                        <w:rPr>
+                          <w:rFonts w:ascii="Cambria Math" w:hAnsi="Cambria Math"/>
+                          <w:sz w:val="36"/>
+                          <w:szCs w:val="36"/>
+                        </w:rPr>
+                        <m:t>{</m:t>
+                      </m:r>
+                      <m:acc>
+                        <m:accPr>
+                          <m:chr m:val="̅"/>
+                          <m:ctrlPr>
+                            <w:rPr>
+                              <w:rFonts w:ascii="Cambria Math" w:hAnsi="Cambria Math"/>
+                              <w:sz w:val="36"/>
+                              <w:szCs w:val="36"/>
+                            </w:rPr>
+                          </m:ctrlPr>
+                        </m:accPr>
+                        <m:e>
+                          <m:r>
+                            <m:rPr>
+                              <m:sty m:val="p"/>
+                            </m:rPr>
+                            <w:rPr>
+                              <w:rFonts w:ascii="Cambria Math" w:hAnsi="Cambria Math"/>
+                              <w:sz w:val="36"/>
+                              <w:szCs w:val="36"/>
+                            </w:rPr>
+                            <m:t>1,</m:t>
+                          </m:r>
+                          <m:r>
+                            <w:rPr>
+                              <w:rFonts w:ascii="Cambria Math" w:hAnsi="Cambria Math"/>
+                              <w:sz w:val="36"/>
+                              <w:szCs w:val="36"/>
+                            </w:rPr>
+                            <m:t>s</m:t>
+                          </m:r>
+                        </m:e>
+                      </m:acc>
+                      <m:r>
+                        <w:rPr>
+                          <w:rFonts w:ascii="Cambria Math" w:hAnsi="Cambria Math"/>
+                          <w:sz w:val="36"/>
+                          <w:szCs w:val="36"/>
+                          <w:lang w:val="en-US"/>
+                        </w:rPr>
+                        <m:t>|</m:t>
+                      </m:r>
+                      <m:sSub>
+                        <m:sSubPr>
+                          <m:ctrlPr>
+                            <w:rPr>
+                              <w:rFonts w:ascii="Cambria Math" w:hAnsi="Cambria Math"/>
+                              <w:sz w:val="36"/>
+                              <w:szCs w:val="36"/>
+                            </w:rPr>
+                          </m:ctrlPr>
+                        </m:sSubPr>
+                        <m:e>
+                          <m:r>
+                            <m:rPr>
+                              <m:sty m:val="p"/>
+                            </m:rPr>
+                            <w:rPr>
+                              <w:rFonts w:ascii="Cambria Math" w:hAnsi="Cambria Math" w:cs="Cambria Math"/>
+                              <w:color w:val="333333"/>
+                              <w:sz w:val="36"/>
+                              <w:szCs w:val="36"/>
+                              <w:shd w:val="clear" w:color="auto" w:fill="F3F1ED"/>
+                            </w:rPr>
+                            <m:t xml:space="preserve">∃ </m:t>
+                          </m:r>
+                          <m:r>
+                            <w:rPr>
+                              <w:rFonts w:ascii="Cambria Math" w:hAnsi="Cambria Math"/>
+                              <w:sz w:val="36"/>
+                              <w:szCs w:val="36"/>
+                            </w:rPr>
+                            <m:t>z</m:t>
+                          </m:r>
+                        </m:e>
+                        <m:sub>
+                          <m:r>
+                            <w:rPr>
+                              <w:rFonts w:ascii="Cambria Math" w:hAnsi="Cambria Math"/>
+                              <w:sz w:val="36"/>
+                              <w:szCs w:val="36"/>
+                              <w:lang w:val="en-US"/>
+                            </w:rPr>
+                            <m:t>ij</m:t>
+                          </m:r>
+                        </m:sub>
+                      </m:sSub>
+                      <m:r>
+                        <w:rPr>
+                          <w:rFonts w:ascii="Cambria Math" w:hAnsi="Cambria Math"/>
+                          <w:i/>
+                          <w:sz w:val="36"/>
+                          <w:szCs w:val="36"/>
+                        </w:rPr>
+                        <w:sym w:font="Symbol" w:char="F0CE"/>
+                      </m:r>
+                      <m:sSup>
+                        <m:sSupPr>
+                          <m:ctrlPr>
+                            <w:rPr>
+                              <w:rFonts w:ascii="Cambria Math" w:hAnsi="Cambria Math"/>
+                              <w:i/>
+                              <w:sz w:val="36"/>
+                              <w:szCs w:val="36"/>
+                              <w:lang w:val="en-US"/>
+                            </w:rPr>
+                          </m:ctrlPr>
+                        </m:sSupPr>
+                        <m:e>
+                          <m:r>
+                            <w:rPr>
+                              <w:rFonts w:ascii="Cambria Math" w:hAnsi="Cambria Math"/>
+                              <w:sz w:val="36"/>
+                              <w:szCs w:val="36"/>
+                              <w:lang w:val="en-US"/>
+                            </w:rPr>
+                            <m:t>Z</m:t>
+                          </m:r>
+                        </m:e>
+                        <m:sup>
+                          <m:r>
+                            <w:rPr>
+                              <w:rFonts w:ascii="Cambria Math" w:hAnsi="Cambria Math"/>
+                              <w:sz w:val="36"/>
+                              <w:szCs w:val="36"/>
+                            </w:rPr>
+                            <m:t>*</m:t>
+                          </m:r>
+                        </m:sup>
+                      </m:sSup>
+                      <m:r>
+                        <w:rPr>
+                          <w:rFonts w:ascii="Cambria Math" w:hAnsi="Cambria Math"/>
+                          <w:sz w:val="36"/>
+                          <w:szCs w:val="36"/>
+                        </w:rPr>
+                        <m:t>,i</m:t>
+                      </m:r>
+                      <m:r>
+                        <m:rPr>
+                          <m:sty m:val="p"/>
+                        </m:rPr>
+                        <w:rPr>
+                          <w:rFonts w:ascii="Cambria Math" w:hAnsi="Cambria Math"/>
+                          <w:sz w:val="36"/>
+                          <w:szCs w:val="36"/>
+                        </w:rPr>
+                        <m:t>=</m:t>
+                      </m:r>
+                      <m:acc>
+                        <m:accPr>
+                          <m:chr m:val="̅"/>
+                          <m:ctrlPr>
+                            <w:rPr>
+                              <w:rFonts w:ascii="Cambria Math" w:hAnsi="Cambria Math"/>
+                              <w:sz w:val="36"/>
+                              <w:szCs w:val="36"/>
+                            </w:rPr>
+                          </m:ctrlPr>
+                        </m:accPr>
+                        <m:e>
+                          <m:r>
+                            <m:rPr>
+                              <m:sty m:val="p"/>
+                            </m:rPr>
+                            <w:rPr>
+                              <w:rFonts w:ascii="Cambria Math" w:hAnsi="Cambria Math"/>
+                              <w:sz w:val="36"/>
+                              <w:szCs w:val="36"/>
+                            </w:rPr>
+                            <m:t>1,</m:t>
+                          </m:r>
+                          <m:r>
+                            <w:rPr>
+                              <w:rFonts w:ascii="Cambria Math" w:hAnsi="Cambria Math"/>
+                              <w:sz w:val="36"/>
+                              <w:szCs w:val="36"/>
+                            </w:rPr>
+                            <m:t xml:space="preserve">m </m:t>
+                          </m:r>
+                        </m:e>
+                      </m:acc>
+                      <m:r>
+                        <w:rPr>
+                          <w:rFonts w:ascii="Cambria Math" w:hAnsi="Cambria Math"/>
+                          <w:sz w:val="36"/>
+                          <w:szCs w:val="36"/>
+                        </w:rPr>
+                        <m:t>}</m:t>
+                      </m:r>
+                    </m:sub>
+                    <m:sup/>
                     <m:e>
                       <m:r>
                         <w:rPr>
                           <w:rFonts w:ascii="Cambria Math" w:hAnsi="Cambria Math"/>
+                          <w:sz w:val="36"/>
+                          <w:szCs w:val="36"/>
                         </w:rPr>
                         <m:t>|</m:t>
                       </m:r>
@@ -2970,6 +3649,8 @@
                             <w:rPr>
                               <w:rFonts w:ascii="Cambria Math" w:hAnsi="Cambria Math"/>
                               <w:i/>
+                              <w:sz w:val="36"/>
+                              <w:szCs w:val="36"/>
                             </w:rPr>
                           </m:ctrlPr>
                         </m:sSubSupPr>
@@ -2977,6 +3658,8 @@
                           <m:r>
                             <w:rPr>
                               <w:rFonts w:ascii="Cambria Math" w:hAnsi="Cambria Math"/>
+                              <w:sz w:val="36"/>
+                              <w:szCs w:val="36"/>
                             </w:rPr>
                             <m:t>z</m:t>
                           </m:r>
@@ -2985,6 +3668,8 @@
                           <m:r>
                             <w:rPr>
                               <w:rFonts w:ascii="Cambria Math" w:hAnsi="Cambria Math"/>
+                              <w:sz w:val="36"/>
+                              <w:szCs w:val="36"/>
                             </w:rPr>
                             <m:t>ij</m:t>
                           </m:r>
@@ -2993,6 +3678,8 @@
                           <m:r>
                             <w:rPr>
                               <w:rFonts w:ascii="Cambria Math" w:hAnsi="Cambria Math"/>
+                              <w:sz w:val="36"/>
+                              <w:szCs w:val="36"/>
                             </w:rPr>
                             <m:t>'</m:t>
                           </m:r>
@@ -3001,6 +3688,8 @@
                       <m:r>
                         <w:rPr>
                           <w:rFonts w:ascii="Cambria Math" w:hAnsi="Cambria Math"/>
+                          <w:sz w:val="36"/>
+                          <w:szCs w:val="36"/>
                         </w:rPr>
                         <m:t>-</m:t>
                       </m:r>
@@ -3010,6 +3699,8 @@
                             <w:rPr>
                               <w:rFonts w:ascii="Cambria Math" w:hAnsi="Cambria Math"/>
                               <w:i/>
+                              <w:sz w:val="36"/>
+                              <w:szCs w:val="36"/>
                             </w:rPr>
                           </m:ctrlPr>
                         </m:sSubPr>
@@ -3017,6 +3708,8 @@
                           <m:r>
                             <w:rPr>
                               <w:rFonts w:ascii="Cambria Math" w:hAnsi="Cambria Math"/>
+                              <w:sz w:val="36"/>
+                              <w:szCs w:val="36"/>
                             </w:rPr>
                             <m:t>z</m:t>
                           </m:r>
@@ -3025,6 +3718,8 @@
                           <m:r>
                             <w:rPr>
                               <w:rFonts w:ascii="Cambria Math" w:hAnsi="Cambria Math"/>
+                              <w:sz w:val="36"/>
+                              <w:szCs w:val="36"/>
                             </w:rPr>
                             <m:t>ij</m:t>
                           </m:r>
@@ -3033,6 +3728,8 @@
                       <m:r>
                         <w:rPr>
                           <w:rFonts w:ascii="Cambria Math" w:hAnsi="Cambria Math"/>
+                          <w:sz w:val="36"/>
+                          <w:szCs w:val="36"/>
                         </w:rPr>
                         <m:t>|</m:t>
                       </m:r>
@@ -3045,20 +3742,71 @@
               <m:r>
                 <w:rPr>
                   <w:rFonts w:ascii="Cambria Math" w:hAnsi="Cambria Math"/>
+                  <w:sz w:val="36"/>
+                  <w:szCs w:val="36"/>
+                  <w:lang w:val="en-US"/>
                 </w:rPr>
-                <m:t>m*s</m:t>
+                <m:t>|</m:t>
+              </m:r>
+              <m:sSup>
+                <m:sSupPr>
+                  <m:ctrlPr>
+                    <w:rPr>
+                      <w:rFonts w:ascii="Cambria Math" w:hAnsi="Cambria Math"/>
+                      <w:i/>
+                      <w:sz w:val="36"/>
+                      <w:szCs w:val="36"/>
+                      <w:lang w:val="en-US"/>
+                    </w:rPr>
+                  </m:ctrlPr>
+                </m:sSupPr>
+                <m:e>
+                  <m:r>
+                    <w:rPr>
+                      <w:rFonts w:ascii="Cambria Math" w:hAnsi="Cambria Math"/>
+                      <w:sz w:val="36"/>
+                      <w:szCs w:val="36"/>
+                      <w:lang w:val="en-US"/>
+                    </w:rPr>
+                    <m:t>Z</m:t>
+                  </m:r>
+                </m:e>
+                <m:sup>
+                  <m:r>
+                    <w:rPr>
+                      <w:rFonts w:ascii="Cambria Math" w:hAnsi="Cambria Math"/>
+                      <w:sz w:val="36"/>
+                      <w:szCs w:val="36"/>
+                      <w:lang w:val="en-US"/>
+                    </w:rPr>
+                    <m:t>*</m:t>
+                  </m:r>
+                </m:sup>
+              </m:sSup>
+              <m:r>
+                <w:rPr>
+                  <w:rFonts w:ascii="Cambria Math" w:hAnsi="Cambria Math"/>
+                  <w:sz w:val="36"/>
+                  <w:szCs w:val="36"/>
+                  <w:lang w:val="en-US"/>
+                </w:rPr>
+                <m:t>|</m:t>
               </m:r>
             </m:den>
           </m:f>
           <m:r>
             <w:rPr>
               <w:rFonts w:ascii="Cambria Math" w:hAnsi="Cambria Math"/>
+              <w:sz w:val="36"/>
+              <w:szCs w:val="36"/>
             </w:rPr>
             <m:t>→</m:t>
           </m:r>
           <m:r>
             <w:rPr>
               <w:rFonts w:ascii="Cambria Math" w:hAnsi="Cambria Math"/>
+              <w:sz w:val="36"/>
+              <w:szCs w:val="36"/>
               <w:lang w:val="en-US"/>
             </w:rPr>
             <m:t>min</m:t>
@@ -3069,31 +3817,6 @@
     <w:p>
       <w:pPr>
         <w:pStyle w:val="af2"/>
-      </w:pPr>
-    </w:p>
-    <w:p>
-      <w:pPr>
-        <w:pStyle w:val="af2"/>
-      </w:pPr>
-    </w:p>
-    <w:p>
-      <w:pPr>
-        <w:pStyle w:val="af2"/>
-      </w:pPr>
-    </w:p>
-    <w:p>
-      <w:pPr>
-        <w:pStyle w:val="af2"/>
-      </w:pPr>
-    </w:p>
-    <w:p>
-      <w:pPr>
-        <w:pStyle w:val="af2"/>
-      </w:pPr>
-    </w:p>
-    <w:p>
-      <w:pPr>
-        <w:pStyle w:val="af2"/>
         <w:rPr>
           <w:u w:val="single"/>
         </w:rPr>
@@ -3121,6 +3844,26 @@
       </w:r>
       <w:r>
         <w:t xml:space="preserve"> модель изображения 4*4 пикселя:</w:t>
+      </w:r>
+    </w:p>
+    <w:p>
+      <w:pPr>
+        <w:pStyle w:val="af2"/>
+      </w:pPr>
+      <w:r>
+        <w:t xml:space="preserve">Параметр равномерности </w:t>
+      </w:r>
+      <w:r>
+        <w:rPr>
+          <w:lang w:val="en-US"/>
+        </w:rPr>
+        <w:t>R</w:t>
+      </w:r>
+      <w:r>
+        <w:t>=50</w:t>
+      </w:r>
+      <w:r>
+        <w:t>.</w:t>
       </w:r>
     </w:p>
     <w:p>
@@ -3507,7 +4250,7 @@
               </w:rPr>
             </w:pPr>
             <w:r>
-              <w:t>-1</w:t>
+              <w:t>0</w:t>
             </w:r>
           </w:p>
         </w:tc>
@@ -3543,7 +4286,7 @@
               </w:rPr>
             </w:pPr>
             <w:r>
-              <w:t>-1</w:t>
+              <w:t>0</w:t>
             </w:r>
           </w:p>
         </w:tc>
@@ -3561,7 +4304,7 @@
               </w:rPr>
             </w:pPr>
             <w:r>
-              <w:t>-1</w:t>
+              <w:t>0</w:t>
             </w:r>
           </w:p>
         </w:tc>
@@ -3612,8 +4355,8 @@
       </w:tblPr>
       <w:tblGrid>
         <w:gridCol w:w="454"/>
-        <w:gridCol w:w="456"/>
-        <w:gridCol w:w="456"/>
+        <w:gridCol w:w="454"/>
+        <w:gridCol w:w="454"/>
         <w:gridCol w:w="454"/>
         <w:gridCol w:w="454"/>
       </w:tblGrid>
@@ -3739,7 +4482,7 @@
               <w:jc w:val="center"/>
             </w:pPr>
             <w:r>
-              <w:t>25</w:t>
+              <w:t>-1</w:t>
             </w:r>
           </w:p>
         </w:tc>
@@ -3754,7 +4497,7 @@
               <w:jc w:val="center"/>
             </w:pPr>
             <w:r>
-              <w:t>25</w:t>
+              <w:t>-1</w:t>
             </w:r>
           </w:p>
         </w:tc>
@@ -3784,7 +4527,7 @@
               <w:jc w:val="center"/>
             </w:pPr>
             <w:r>
-              <w:t>0</w:t>
+              <w:t>-1</w:t>
             </w:r>
           </w:p>
         </w:tc>
@@ -3823,7 +4566,7 @@
               <w:jc w:val="center"/>
             </w:pPr>
             <w:r>
-              <w:t>25</w:t>
+              <w:t>-1</w:t>
             </w:r>
           </w:p>
         </w:tc>
@@ -3838,7 +4581,7 @@
               <w:jc w:val="center"/>
             </w:pPr>
             <w:r>
-              <w:t>25</w:t>
+              <w:t>-1</w:t>
             </w:r>
           </w:p>
         </w:tc>
@@ -3916,7 +4659,7 @@
               <w:jc w:val="center"/>
             </w:pPr>
             <w:r>
-              <w:t>3</w:t>
+              <w:t>1</w:t>
             </w:r>
           </w:p>
         </w:tc>
@@ -3946,7 +4689,7 @@
               <w:jc w:val="center"/>
             </w:pPr>
             <w:r>
-              <w:t>-1</w:t>
+              <w:t>0</w:t>
             </w:r>
           </w:p>
         </w:tc>
@@ -3994,7 +4737,7 @@
               <w:jc w:val="center"/>
             </w:pPr>
             <w:r>
-              <w:t>-1</w:t>
+              <w:t>0</w:t>
             </w:r>
           </w:p>
         </w:tc>
@@ -4009,7 +4752,7 @@
               <w:jc w:val="center"/>
             </w:pPr>
             <w:r>
-              <w:t>4</w:t>
+              <w:t>3</w:t>
             </w:r>
           </w:p>
         </w:tc>
@@ -4024,7 +4767,7 @@
               <w:jc w:val="center"/>
             </w:pPr>
             <w:r>
-              <w:t>5</w:t>
+              <w:t>3</w:t>
             </w:r>
           </w:p>
         </w:tc>
@@ -4035,8 +4778,6 @@
         <w:pStyle w:val="af2"/>
         <w:ind w:firstLine="0"/>
       </w:pPr>
-      <w:bookmarkStart w:id="0" w:name="_GoBack"/>
-      <w:bookmarkEnd w:id="0"/>
     </w:p>
     <w:p>
       <w:pPr>
@@ -4055,25 +4796,19 @@
         <w:t xml:space="preserve"> – </w:t>
       </w:r>
       <w:r>
-        <w:t>решение задачи, проверим, удовлетворяет ли оно ограничению на равномерность.</w:t>
-      </w:r>
-      <w:r>
-        <w:t xml:space="preserve"> Пусть достоверной является точка, у которой отклонение от эталона не более чем на 1 единицу.</w:t>
+        <w:t>решение задачи. Провери</w:t>
+      </w:r>
+      <w:r>
+        <w:t xml:space="preserve">м, удовлетворяет ли оно ограничению </w:t>
+      </w:r>
+      <w:r>
+        <w:t>равномерности</w:t>
+      </w:r>
+      <w:r>
+        <w:t>.</w:t>
       </w:r>
       <w:r>
         <w:t xml:space="preserve"> </w:t>
-      </w:r>
-      <w:r>
-        <w:t xml:space="preserve">А параметр равномерности </w:t>
-      </w:r>
-      <w:r>
-        <w:rPr>
-          <w:lang w:val="en-US"/>
-        </w:rPr>
-        <w:t>D=50</w:t>
-      </w:r>
-      <w:r>
-        <w:t>.</w:t>
       </w:r>
     </w:p>
     <w:p>
@@ -4100,7 +4835,25 @@
         <w:pStyle w:val="af2"/>
       </w:pPr>
       <w:r>
-        <w:t xml:space="preserve">На 1-ом уровне только в трех областях содержатся достоверные точки. </w:t>
+        <w:t xml:space="preserve">На 1-ом уровне только </w:t>
+      </w:r>
+      <w:r>
+        <w:t>три области</w:t>
+      </w:r>
+      <w:r>
+        <w:t xml:space="preserve"> </w:t>
+      </w:r>
+      <w:r>
+        <w:t>содержат точки, у которых найдены</w:t>
+      </w:r>
+      <w:r>
+        <w:t xml:space="preserve"> </w:t>
+      </w:r>
+      <w:r>
+        <w:t>высоты</w:t>
+      </w:r>
+      <w:r>
+        <w:t xml:space="preserve">. </w:t>
       </w:r>
     </w:p>
     <w:tbl>
@@ -4211,7 +4964,7 @@
               <w:jc w:val="center"/>
             </w:pPr>
             <w:r>
-              <w:t>0</w:t>
+              <w:t>-1</w:t>
             </w:r>
           </w:p>
         </w:tc>
@@ -4373,7 +5126,7 @@
               <w:jc w:val="center"/>
             </w:pPr>
             <w:r>
-              <w:t>3</w:t>
+              <w:t>1</w:t>
             </w:r>
           </w:p>
         </w:tc>
@@ -4421,7 +5174,7 @@
               <w:jc w:val="center"/>
             </w:pPr>
             <w:r>
-              <w:t>-1</w:t>
+              <w:t>0</w:t>
             </w:r>
           </w:p>
         </w:tc>
@@ -4535,7 +5288,7 @@
               <w:jc w:val="center"/>
             </w:pPr>
             <w:r>
-              <w:t>-1</w:t>
+              <w:t>0</w:t>
             </w:r>
           </w:p>
         </w:tc>
@@ -4568,7 +5321,7 @@
               <w:jc w:val="center"/>
             </w:pPr>
             <w:r>
-              <w:t>4</w:t>
+              <w:t>3</w:t>
             </w:r>
           </w:p>
         </w:tc>
@@ -4583,169 +5336,7 @@
               <w:jc w:val="center"/>
             </w:pPr>
             <w:r>
-              <w:t>5</w:t>
-            </w:r>
-          </w:p>
-        </w:tc>
-      </w:tr>
-    </w:tbl>
-    <w:tbl>
-      <w:tblPr>
-        <w:tblStyle w:val="a9"/>
-        <w:tblpPr w:leftFromText="180" w:rightFromText="180" w:vertAnchor="text" w:horzAnchor="page" w:tblpX="9118" w:tblpY="71"/>
-        <w:tblW w:w="0" w:type="auto"/>
-        <w:tblLook w:val="04A0" w:firstRow="1" w:lastRow="0" w:firstColumn="1" w:lastColumn="0" w:noHBand="0" w:noVBand="1"/>
-      </w:tblPr>
-      <w:tblGrid>
-        <w:gridCol w:w="454"/>
-        <w:gridCol w:w="456"/>
-        <w:gridCol w:w="456"/>
-      </w:tblGrid>
-      <w:tr>
-        <w:tc>
-          <w:tcPr>
-            <w:tcW w:w="454" w:type="dxa"/>
-            <w:shd w:val="clear" w:color="auto" w:fill="D9D9D9" w:themeFill="background1" w:themeFillShade="D9"/>
-          </w:tcPr>
-          <w:p>
-            <w:pPr>
-              <w:pStyle w:val="af2"/>
-              <w:ind w:firstLine="0"/>
-              <w:jc w:val="center"/>
-            </w:pPr>
-            <w:r>
-              <w:rPr>
-                <w:lang w:val="en-US"/>
-              </w:rPr>
-              <w:t>Z</w:t>
-            </w:r>
-          </w:p>
-        </w:tc>
-        <w:tc>
-          <w:tcPr>
-            <w:tcW w:w="456" w:type="dxa"/>
-            <w:shd w:val="clear" w:color="auto" w:fill="D9D9D9" w:themeFill="background1" w:themeFillShade="D9"/>
-          </w:tcPr>
-          <w:p>
-            <w:pPr>
-              <w:pStyle w:val="af2"/>
-              <w:ind w:firstLine="0"/>
-              <w:jc w:val="center"/>
-            </w:pPr>
-            <w:r>
-              <w:t>1</w:t>
-            </w:r>
-          </w:p>
-        </w:tc>
-        <w:tc>
-          <w:tcPr>
-            <w:tcW w:w="456" w:type="dxa"/>
-            <w:shd w:val="clear" w:color="auto" w:fill="D9D9D9" w:themeFill="background1" w:themeFillShade="D9"/>
-          </w:tcPr>
-          <w:p>
-            <w:pPr>
-              <w:pStyle w:val="af2"/>
-              <w:ind w:firstLine="0"/>
-              <w:jc w:val="center"/>
-            </w:pPr>
-            <w:r>
-              <w:t>2</w:t>
-            </w:r>
-          </w:p>
-        </w:tc>
-      </w:tr>
-      <w:tr>
-        <w:tc>
-          <w:tcPr>
-            <w:tcW w:w="454" w:type="dxa"/>
-            <w:shd w:val="clear" w:color="auto" w:fill="D9D9D9" w:themeFill="background1" w:themeFillShade="D9"/>
-          </w:tcPr>
-          <w:p>
-            <w:pPr>
-              <w:pStyle w:val="af2"/>
-              <w:ind w:firstLine="0"/>
-              <w:jc w:val="center"/>
-            </w:pPr>
-            <w:r>
-              <w:t>1</w:t>
-            </w:r>
-          </w:p>
-        </w:tc>
-        <w:tc>
-          <w:tcPr>
-            <w:tcW w:w="456" w:type="dxa"/>
-          </w:tcPr>
-          <w:p>
-            <w:pPr>
-              <w:pStyle w:val="af2"/>
-              <w:ind w:firstLine="0"/>
-              <w:jc w:val="center"/>
-            </w:pPr>
-            <w:r>
-              <w:t>25</w:t>
-            </w:r>
-          </w:p>
-        </w:tc>
-        <w:tc>
-          <w:tcPr>
-            <w:tcW w:w="456" w:type="dxa"/>
-          </w:tcPr>
-          <w:p>
-            <w:pPr>
-              <w:pStyle w:val="af2"/>
-              <w:ind w:firstLine="0"/>
-              <w:jc w:val="center"/>
-            </w:pPr>
-            <w:r>
-              <w:t>25</w:t>
-            </w:r>
-          </w:p>
-        </w:tc>
-      </w:tr>
-      <w:tr>
-        <w:tc>
-          <w:tcPr>
-            <w:tcW w:w="454" w:type="dxa"/>
-            <w:shd w:val="clear" w:color="auto" w:fill="D9D9D9" w:themeFill="background1" w:themeFillShade="D9"/>
-          </w:tcPr>
-          <w:p>
-            <w:pPr>
-              <w:pStyle w:val="af2"/>
-              <w:ind w:firstLine="0"/>
-              <w:jc w:val="center"/>
-            </w:pPr>
-            <w:r>
-              <w:t>2</w:t>
-            </w:r>
-          </w:p>
-        </w:tc>
-        <w:tc>
-          <w:tcPr>
-            <w:tcW w:w="456" w:type="dxa"/>
-          </w:tcPr>
-          <w:p>
-            <w:pPr>
-              <w:pStyle w:val="af2"/>
-              <w:ind w:firstLine="0"/>
-              <w:jc w:val="center"/>
-            </w:pPr>
-            <w:r>
-              <w:t>25</w:t>
-            </w:r>
-          </w:p>
-        </w:tc>
-        <w:tc>
-          <w:tcPr>
-            <w:tcW w:w="456" w:type="dxa"/>
-          </w:tcPr>
-          <w:p>
-            <w:pPr>
-              <w:pStyle w:val="af2"/>
-              <w:ind w:firstLine="0"/>
-              <w:jc w:val="center"/>
-            </w:pPr>
-            <w:r>
-              <w:t>25</w:t>
+              <w:t>3</w:t>
             </w:r>
           </w:p>
         </w:tc>
@@ -4776,7 +5367,7 @@
         <w:pStyle w:val="af7"/>
       </w:pPr>
       <w:r>
-        <w:t>Рис.1 Области с достоверными, недостоверными точками</w:t>
+        <w:t>Рис.1 Области, содержащие хотя бы одну точку с найденной высотой</w:t>
       </w:r>
     </w:p>
     <w:p>
@@ -4784,13 +5375,7 @@
         <w:pStyle w:val="af2"/>
       </w:pPr>
       <w:r>
-        <w:t xml:space="preserve">На </w:t>
-      </w:r>
-      <w:r>
-        <w:t>2</w:t>
-      </w:r>
-      <w:r>
-        <w:t xml:space="preserve">-ом уровне только </w:t>
+        <w:t xml:space="preserve">На 2-ом уровне только </w:t>
       </w:r>
       <w:r>
         <w:t>6</w:t>
@@ -4830,9 +5415,6 @@
               <w:pStyle w:val="af2"/>
               <w:ind w:firstLine="0"/>
               <w:jc w:val="center"/>
-              <w:rPr>
-                <w:lang w:val="en-US"/>
-              </w:rPr>
             </w:pPr>
             <w:r>
               <w:rPr>
@@ -4870,14 +5452,8 @@
               <w:pStyle w:val="af2"/>
               <w:ind w:firstLine="0"/>
               <w:jc w:val="center"/>
-              <w:rPr>
-                <w:lang w:val="en-US"/>
-              </w:rPr>
             </w:pPr>
             <w:r>
-              <w:rPr>
-                <w:lang w:val="en-US"/>
-              </w:rPr>
               <w:t>1</w:t>
             </w:r>
           </w:p>
@@ -4893,7 +5469,7 @@
               <w:jc w:val="center"/>
             </w:pPr>
             <w:r>
-              <w:t>25</w:t>
+              <w:t>-1</w:t>
             </w:r>
           </w:p>
         </w:tc>
@@ -4921,9 +5497,6 @@
               <w:pStyle w:val="af2"/>
               <w:ind w:firstLine="0"/>
               <w:jc w:val="center"/>
-              <w:rPr>
-                <w:lang w:val="en-US"/>
-              </w:rPr>
             </w:pPr>
             <w:r>
               <w:rPr>
@@ -4961,14 +5534,8 @@
               <w:pStyle w:val="af2"/>
               <w:ind w:firstLine="0"/>
               <w:jc w:val="center"/>
-              <w:rPr>
-                <w:lang w:val="en-US"/>
-              </w:rPr>
             </w:pPr>
             <w:r>
-              <w:rPr>
-                <w:lang w:val="en-US"/>
-              </w:rPr>
               <w:t>1</w:t>
             </w:r>
           </w:p>
@@ -4984,7 +5551,7 @@
               <w:jc w:val="center"/>
             </w:pPr>
             <w:r>
-              <w:t>25</w:t>
+              <w:t>-1</w:t>
             </w:r>
           </w:p>
         </w:tc>
@@ -5012,9 +5579,6 @@
               <w:pStyle w:val="af2"/>
               <w:ind w:firstLine="0"/>
               <w:jc w:val="center"/>
-              <w:rPr>
-                <w:lang w:val="en-US"/>
-              </w:rPr>
             </w:pPr>
             <w:r>
               <w:rPr>
@@ -5069,7 +5633,7 @@
               <w:jc w:val="center"/>
             </w:pPr>
             <w:r>
-              <w:t>25</w:t>
+              <w:t>-1</w:t>
             </w:r>
           </w:p>
         </w:tc>
@@ -5112,9 +5676,6 @@
               <w:pStyle w:val="af2"/>
               <w:ind w:firstLine="0"/>
               <w:jc w:val="center"/>
-              <w:rPr>
-                <w:lang w:val="en-US"/>
-              </w:rPr>
             </w:pPr>
             <w:r>
               <w:rPr>
@@ -5169,7 +5730,7 @@
               <w:jc w:val="center"/>
             </w:pPr>
             <w:r>
-              <w:t>25</w:t>
+              <w:t>-1</w:t>
             </w:r>
           </w:p>
         </w:tc>
@@ -5221,7 +5782,7 @@
               <w:jc w:val="center"/>
             </w:pPr>
             <w:r>
-              <w:t>2</w:t>
+              <w:t>4</w:t>
             </w:r>
           </w:p>
         </w:tc>
@@ -5239,7 +5800,7 @@
               <w:jc w:val="center"/>
             </w:pPr>
             <w:r>
-              <w:t>3</w:t>
+              <w:t>1</w:t>
             </w:r>
           </w:p>
         </w:tc>
@@ -5254,7 +5815,7 @@
               <w:jc w:val="center"/>
             </w:pPr>
             <w:r>
-              <w:t>3</w:t>
+              <w:t>-1</w:t>
             </w:r>
           </w:p>
         </w:tc>
@@ -5306,7 +5867,7 @@
               <w:jc w:val="center"/>
             </w:pPr>
             <w:r>
-              <w:t>3</w:t>
+              <w:t>1</w:t>
             </w:r>
           </w:p>
         </w:tc>
@@ -5339,7 +5900,7 @@
               <w:jc w:val="center"/>
             </w:pPr>
             <w:r>
-              <w:t>4</w:t>
+              <w:t>-1</w:t>
             </w:r>
           </w:p>
         </w:tc>
@@ -5360,17 +5921,19 @@
         <w:pStyle w:val="af7"/>
       </w:pPr>
       <w:r>
-        <w:t>Рис.2</w:t>
-      </w:r>
-      <w:r>
-        <w:t xml:space="preserve"> Области с недостоверными точками</w:t>
+        <w:t xml:space="preserve">Рис.2 </w:t>
+      </w:r>
+      <w:r>
+        <w:t>Области, не содержащие ни одной точки с найденной высотой</w:t>
       </w:r>
     </w:p>
     <w:p>
       <w:pPr>
         <w:pStyle w:val="af2"/>
-        <w:jc w:val="left"/>
-      </w:pPr>
+      </w:pPr>
+      <w:r>
+        <w:t xml:space="preserve"> </w:t>
+      </w:r>
       <w:r>
         <w:t xml:space="preserve">Вычисляем координаты вектора </w:t>
       </w:r>
@@ -5599,13 +6162,10 @@
           </m:fPr>
           <m:num>
             <m:r>
-              <m:rPr>
-                <m:sty m:val="p"/>
-              </m:rPr>
               <w:rPr>
                 <w:rFonts w:ascii="Cambria Math" w:hAnsi="Cambria Math"/>
               </w:rPr>
-              <m:t>6</m:t>
+              <m:t>10</m:t>
             </m:r>
           </m:num>
           <m:den>
@@ -5686,7 +6246,7 @@
                   <w:rPr>
                     <w:rFonts w:ascii="Cambria Math" w:hAnsi="Cambria Math"/>
                   </w:rPr>
-                  <m:t>6</m:t>
+                  <m:t>10</m:t>
                 </m:r>
               </m:num>
               <m:den>
@@ -5712,26 +6272,18 @@
           <w:rPr>
             <w:rFonts w:ascii="Cambria Math" w:hAnsi="Cambria Math"/>
           </w:rPr>
-          <m:t>*100≈56</m:t>
+          <m:t>*100≈68,75≥</m:t>
         </m:r>
         <m:r>
           <w:rPr>
             <w:rFonts w:ascii="Cambria Math" w:hAnsi="Cambria Math"/>
+            <w:lang w:val="en-US"/>
           </w:rPr>
-          <m:t>≥D</m:t>
+          <m:t>R</m:t>
         </m:r>
       </m:oMath>
       <w:r>
-        <w:t>. Таким образом, ограничение выполняется. А с</w:t>
-      </w:r>
-      <w:r>
-        <w:t>реднее отклонение решения от эталонной модели</w:t>
-      </w:r>
-      <w:r>
-        <w:t xml:space="preserve"> составляет</w:t>
-      </w:r>
-      <w:r>
-        <w:t>:</w:t>
+        <w:t>. Таким образом, ограничение выполняется. А среднее отклонение решения от эталонной модели составляет:</w:t>
       </w:r>
     </w:p>
     <w:p>
@@ -5925,7 +6477,7 @@
                 <w:rPr>
                   <w:rFonts w:ascii="Cambria Math" w:hAnsi="Cambria Math"/>
                 </w:rPr>
-                <m:t>99</m:t>
+                <m:t>4</m:t>
               </m:r>
             </m:num>
             <m:den>
@@ -5933,7 +6485,7 @@
                 <w:rPr>
                   <w:rFonts w:ascii="Cambria Math" w:hAnsi="Cambria Math"/>
                 </w:rPr>
-                <m:t>16</m:t>
+                <m:t>10</m:t>
               </m:r>
             </m:den>
           </m:f>
@@ -5941,7 +6493,7 @@
             <w:rPr>
               <w:rFonts w:ascii="Cambria Math" w:hAnsi="Cambria Math"/>
             </w:rPr>
-            <m:t>=6,18</m:t>
+            <m:t>=0,4</m:t>
           </m:r>
         </m:oMath>
       </m:oMathPara>
@@ -5964,6 +6516,7 @@
     <w:p>
       <w:pPr>
         <w:pStyle w:val="af2"/>
+        <w:ind w:firstLine="0"/>
       </w:pPr>
     </w:p>
     <w:p>
@@ -6058,7 +6611,7 @@
       <w:rPr>
         <w:noProof/>
       </w:rPr>
-      <w:t>4</w:t>
+      <w:t>3</w:t>
     </w:r>
     <w:r>
       <w:fldChar w:fldCharType="end"/>
@@ -6095,6 +6648,22 @@
     <w:p>
       <w:r>
         <w:continuationSeparator/>
+      </w:r>
+    </w:p>
+  </w:footnote>
+  <w:footnote w:id="1">
+    <w:p>
+      <w:pPr>
+        <w:pStyle w:val="afc"/>
+      </w:pPr>
+      <w:r>
+        <w:rPr>
+          <w:rStyle w:val="afe"/>
+        </w:rPr>
+        <w:footnoteRef/>
+      </w:r>
+      <w:r>
+        <w:t xml:space="preserve"> Версия 1.1</w:t>
       </w:r>
     </w:p>
   </w:footnote>
@@ -11237,6 +11806,82 @@
       <w:lang w:val="x-none" w:eastAsia="x-none"/>
     </w:rPr>
   </w:style>
+  <w:style w:type="paragraph" w:styleId="af9">
+    <w:name w:val="endnote text"/>
+    <w:basedOn w:val="a0"/>
+    <w:link w:val="afa"/>
+    <w:uiPriority w:val="99"/>
+    <w:semiHidden/>
+    <w:unhideWhenUsed/>
+    <w:rsid w:val="00BF527C"/>
+    <w:pPr>
+      <w:spacing w:line="240" w:lineRule="auto"/>
+    </w:pPr>
+    <w:rPr>
+      <w:sz w:val="20"/>
+      <w:szCs w:val="20"/>
+    </w:rPr>
+  </w:style>
+  <w:style w:type="character" w:customStyle="1" w:styleId="afa">
+    <w:name w:val="Текст концевой сноски Знак"/>
+    <w:basedOn w:val="a1"/>
+    <w:link w:val="af9"/>
+    <w:uiPriority w:val="99"/>
+    <w:semiHidden/>
+    <w:rsid w:val="00BF527C"/>
+    <w:rPr>
+      <w:lang w:eastAsia="en-US"/>
+    </w:rPr>
+  </w:style>
+  <w:style w:type="character" w:styleId="afb">
+    <w:name w:val="endnote reference"/>
+    <w:basedOn w:val="a1"/>
+    <w:uiPriority w:val="99"/>
+    <w:semiHidden/>
+    <w:unhideWhenUsed/>
+    <w:rsid w:val="00BF527C"/>
+    <w:rPr>
+      <w:vertAlign w:val="superscript"/>
+    </w:rPr>
+  </w:style>
+  <w:style w:type="paragraph" w:styleId="afc">
+    <w:name w:val="footnote text"/>
+    <w:basedOn w:val="a0"/>
+    <w:link w:val="afd"/>
+    <w:uiPriority w:val="99"/>
+    <w:semiHidden/>
+    <w:unhideWhenUsed/>
+    <w:rsid w:val="00BF527C"/>
+    <w:pPr>
+      <w:spacing w:line="240" w:lineRule="auto"/>
+    </w:pPr>
+    <w:rPr>
+      <w:sz w:val="20"/>
+      <w:szCs w:val="20"/>
+    </w:rPr>
+  </w:style>
+  <w:style w:type="character" w:customStyle="1" w:styleId="afd">
+    <w:name w:val="Текст сноски Знак"/>
+    <w:basedOn w:val="a1"/>
+    <w:link w:val="afc"/>
+    <w:uiPriority w:val="99"/>
+    <w:semiHidden/>
+    <w:rsid w:val="00BF527C"/>
+    <w:rPr>
+      <w:lang w:eastAsia="en-US"/>
+    </w:rPr>
+  </w:style>
+  <w:style w:type="character" w:styleId="afe">
+    <w:name w:val="footnote reference"/>
+    <w:basedOn w:val="a1"/>
+    <w:uiPriority w:val="99"/>
+    <w:semiHidden/>
+    <w:unhideWhenUsed/>
+    <w:rsid w:val="00BF527C"/>
+    <w:rPr>
+      <w:vertAlign w:val="superscript"/>
+    </w:rPr>
+  </w:style>
 </w:styles>
 </file>
 
@@ -11933,6 +12578,82 @@
       <w:lang w:val="x-none" w:eastAsia="x-none"/>
     </w:rPr>
   </w:style>
+  <w:style w:type="paragraph" w:styleId="af9">
+    <w:name w:val="endnote text"/>
+    <w:basedOn w:val="a0"/>
+    <w:link w:val="afa"/>
+    <w:uiPriority w:val="99"/>
+    <w:semiHidden/>
+    <w:unhideWhenUsed/>
+    <w:rsid w:val="00BF527C"/>
+    <w:pPr>
+      <w:spacing w:line="240" w:lineRule="auto"/>
+    </w:pPr>
+    <w:rPr>
+      <w:sz w:val="20"/>
+      <w:szCs w:val="20"/>
+    </w:rPr>
+  </w:style>
+  <w:style w:type="character" w:customStyle="1" w:styleId="afa">
+    <w:name w:val="Текст концевой сноски Знак"/>
+    <w:basedOn w:val="a1"/>
+    <w:link w:val="af9"/>
+    <w:uiPriority w:val="99"/>
+    <w:semiHidden/>
+    <w:rsid w:val="00BF527C"/>
+    <w:rPr>
+      <w:lang w:eastAsia="en-US"/>
+    </w:rPr>
+  </w:style>
+  <w:style w:type="character" w:styleId="afb">
+    <w:name w:val="endnote reference"/>
+    <w:basedOn w:val="a1"/>
+    <w:uiPriority w:val="99"/>
+    <w:semiHidden/>
+    <w:unhideWhenUsed/>
+    <w:rsid w:val="00BF527C"/>
+    <w:rPr>
+      <w:vertAlign w:val="superscript"/>
+    </w:rPr>
+  </w:style>
+  <w:style w:type="paragraph" w:styleId="afc">
+    <w:name w:val="footnote text"/>
+    <w:basedOn w:val="a0"/>
+    <w:link w:val="afd"/>
+    <w:uiPriority w:val="99"/>
+    <w:semiHidden/>
+    <w:unhideWhenUsed/>
+    <w:rsid w:val="00BF527C"/>
+    <w:pPr>
+      <w:spacing w:line="240" w:lineRule="auto"/>
+    </w:pPr>
+    <w:rPr>
+      <w:sz w:val="20"/>
+      <w:szCs w:val="20"/>
+    </w:rPr>
+  </w:style>
+  <w:style w:type="character" w:customStyle="1" w:styleId="afd">
+    <w:name w:val="Текст сноски Знак"/>
+    <w:basedOn w:val="a1"/>
+    <w:link w:val="afc"/>
+    <w:uiPriority w:val="99"/>
+    <w:semiHidden/>
+    <w:rsid w:val="00BF527C"/>
+    <w:rPr>
+      <w:lang w:eastAsia="en-US"/>
+    </w:rPr>
+  </w:style>
+  <w:style w:type="character" w:styleId="afe">
+    <w:name w:val="footnote reference"/>
+    <w:basedOn w:val="a1"/>
+    <w:uiPriority w:val="99"/>
+    <w:semiHidden/>
+    <w:unhideWhenUsed/>
+    <w:rsid w:val="00BF527C"/>
+    <w:rPr>
+      <w:vertAlign w:val="superscript"/>
+    </w:rPr>
+  </w:style>
 </w:styles>
 </file>
 
@@ -12226,7 +12947,7 @@
 </file>
 
 <file path=customXml/itemProps1.xml><?xml version="1.0" encoding="utf-8"?>
-<ds:datastoreItem xmlns:ds="http://schemas.openxmlformats.org/officeDocument/2006/customXml" ds:itemID="{B14CBC59-B31B-4DAE-8C6B-B3358E70ED58}">
+<ds:datastoreItem xmlns:ds="http://schemas.openxmlformats.org/officeDocument/2006/customXml" ds:itemID="{14024D80-4E0C-4B58-AD57-0656FF463BD9}">
   <ds:schemaRefs>
     <ds:schemaRef ds:uri="http://schemas.openxmlformats.org/officeDocument/2006/bibliography"/>
   </ds:schemaRefs>

--- a/docs/Update/UshakovaK/Математическая модель.docx
+++ b/docs/Update/UshakovaK/Математическая модель.docx
@@ -190,8 +190,9 @@
             <m:r>
               <w:rPr>
                 <w:rFonts w:ascii="Cambria Math" w:hAnsi="Cambria Math"/>
-              </w:rPr>
-              <m:t>h</m:t>
+                <w:lang w:val="en-US"/>
+              </w:rPr>
+              <m:t>r</m:t>
             </m:r>
           </m:e>
           <m:sub>
@@ -233,10 +234,10 @@
       </w:r>
       <w:proofErr w:type="spellEnd"/>
       <w:r>
-        <w:t xml:space="preserve"> изображение </w:t>
-      </w:r>
-      <w:r>
-        <w:t xml:space="preserve"> , </w:t>
+        <w:t xml:space="preserve"> изображение</w:t>
+      </w:r>
+      <w:r>
+        <w:t xml:space="preserve">, </w:t>
       </w:r>
       <m:oMath>
         <m:r>
@@ -346,22 +347,24 @@
       <w:pPr>
         <w:pStyle w:val="af2"/>
       </w:pPr>
+      <w:proofErr w:type="gramStart"/>
+      <w:r>
+        <w:t>с</w:t>
+      </w:r>
+      <w:proofErr w:type="spellStart"/>
+      <w:proofErr w:type="gramEnd"/>
       <w:r>
         <w:rPr>
           <w:lang w:val="en-US"/>
         </w:rPr>
-        <w:t>k</w:t>
-      </w:r>
+        <w:t>oef</w:t>
+      </w:r>
+      <w:proofErr w:type="spellEnd"/>
       <w:r>
         <w:t xml:space="preserve"> - </w:t>
       </w:r>
-      <w:proofErr w:type="gramStart"/>
-      <w:r>
-        <w:t>коэффициент</w:t>
-      </w:r>
-      <w:proofErr w:type="gramEnd"/>
-      <w:r>
-        <w:t xml:space="preserve"> для вычисления абсолютной высоты фокуса</w:t>
+      <w:r>
+        <w:t>коэффициент для вычисления абсолютной высоты фокуса</w:t>
       </w:r>
     </w:p>
     <w:p>
@@ -396,7 +399,7 @@
               <w:rPr>
                 <w:rFonts w:ascii="Cambria Math" w:hAnsi="Cambria Math"/>
               </w:rPr>
-              <m:t>'</m:t>
+              <m:t>*</m:t>
             </m:r>
           </m:sup>
         </m:sSup>
@@ -433,7 +436,7 @@
               <w:rPr>
                 <w:rFonts w:ascii="Cambria Math" w:hAnsi="Cambria Math"/>
               </w:rPr>
-              <m:t>'</m:t>
+              <m:t>*</m:t>
             </m:r>
           </m:sup>
         </m:sSup>
@@ -500,7 +503,7 @@
                       <w:rPr>
                         <w:rFonts w:ascii="Cambria Math" w:hAnsi="Cambria Math"/>
                       </w:rPr>
-                      <m:t>'</m:t>
+                      <m:t>*</m:t>
                     </m:r>
                   </m:sup>
                 </m:sSup>
@@ -904,7 +907,7 @@
               <w:rPr>
                 <w:rFonts w:ascii="Cambria Math" w:hAnsi="Cambria Math"/>
               </w:rPr>
-              <m:t>'</m:t>
+              <m:t>*</m:t>
             </m:r>
           </m:sup>
         </m:sSup>
@@ -925,52 +928,15 @@
         <w:t>)</w:t>
       </w:r>
       <w:r>
-        <w:t xml:space="preserve"> эталонной модели, соответствующая координатам</w:t>
-      </w:r>
-      <w:r>
-        <w:t xml:space="preserve"> (пикселям)</w:t>
+        <w:t xml:space="preserve"> эталонной модели, соответствующая </w:t>
+      </w:r>
+      <w:r>
+        <w:t>пикселям</w:t>
       </w:r>
       <w:r>
         <w:t xml:space="preserve"> </w:t>
       </w:r>
       <m:oMath>
-        <m:sSup>
-          <m:sSupPr>
-            <m:ctrlPr>
-              <w:rPr>
-                <w:rFonts w:ascii="Cambria Math" w:hAnsi="Cambria Math"/>
-              </w:rPr>
-            </m:ctrlPr>
-          </m:sSupPr>
-          <m:e>
-            <m:r>
-              <w:rPr>
-                <w:rFonts w:ascii="Cambria Math" w:hAnsi="Cambria Math"/>
-              </w:rPr>
-              <m:t>x</m:t>
-            </m:r>
-          </m:e>
-          <m:sup>
-            <m:r>
-              <m:rPr>
-                <m:sty m:val="p"/>
-              </m:rPr>
-              <w:rPr>
-                <w:rFonts w:ascii="Cambria Math" w:hAnsi="Cambria Math"/>
-              </w:rPr>
-              <m:t>'</m:t>
-            </m:r>
-          </m:sup>
-        </m:sSup>
-        <m:r>
-          <m:rPr>
-            <m:sty m:val="p"/>
-          </m:rPr>
-          <w:rPr>
-            <w:rFonts w:ascii="Cambria Math" w:hAnsi="Cambria Math"/>
-          </w:rPr>
-          <m:t>=</m:t>
-        </m:r>
         <m:r>
           <w:rPr>
             <w:rFonts w:ascii="Cambria Math" w:hAnsi="Cambria Math"/>
@@ -982,43 +948,6 @@
         <w:t xml:space="preserve">, </w:t>
       </w:r>
       <m:oMath>
-        <m:sSup>
-          <m:sSupPr>
-            <m:ctrlPr>
-              <w:rPr>
-                <w:rFonts w:ascii="Cambria Math" w:hAnsi="Cambria Math"/>
-              </w:rPr>
-            </m:ctrlPr>
-          </m:sSupPr>
-          <m:e>
-            <m:r>
-              <w:rPr>
-                <w:rFonts w:ascii="Cambria Math" w:hAnsi="Cambria Math"/>
-              </w:rPr>
-              <m:t>y</m:t>
-            </m:r>
-          </m:e>
-          <m:sup>
-            <m:r>
-              <m:rPr>
-                <m:sty m:val="p"/>
-              </m:rPr>
-              <w:rPr>
-                <w:rFonts w:ascii="Cambria Math" w:hAnsi="Cambria Math"/>
-              </w:rPr>
-              <m:t>'</m:t>
-            </m:r>
-          </m:sup>
-        </m:sSup>
-        <m:r>
-          <m:rPr>
-            <m:sty m:val="p"/>
-          </m:rPr>
-          <w:rPr>
-            <w:rFonts w:ascii="Cambria Math" w:hAnsi="Cambria Math"/>
-          </w:rPr>
-          <m:t>=</m:t>
-        </m:r>
         <m:r>
           <w:rPr>
             <w:rFonts w:ascii="Cambria Math" w:hAnsi="Cambria Math"/>
@@ -1185,7 +1114,7 @@
                     <w:rPr>
                       <w:rFonts w:ascii="Cambria Math" w:hAnsi="Cambria Math"/>
                     </w:rPr>
-                    <m:t>'</m:t>
+                    <m:t>*</m:t>
                   </m:r>
                 </m:sup>
               </m:sSup>
@@ -1243,8 +1172,6 @@
       <w:pPr>
         <w:pStyle w:val="af2"/>
       </w:pPr>
-      <w:bookmarkStart w:id="0" w:name="_GoBack"/>
-      <w:bookmarkEnd w:id="0"/>
     </w:p>
     <w:p>
       <w:pPr>
@@ -1840,7 +1767,7 @@
                     <w:rPr>
                       <w:rFonts w:ascii="Cambria Math" w:hAnsi="Cambria Math"/>
                     </w:rPr>
-                    <m:t>соответствующую пикселям x=i</m:t>
+                    <m:t>соответствующую пикселям i</m:t>
                   </m:r>
                   <m:r>
                     <m:rPr>
@@ -1850,25 +1777,6 @@
                       <w:rFonts w:ascii="Cambria Math" w:hAnsi="Cambria Math"/>
                     </w:rPr>
                     <m:t xml:space="preserve">, </m:t>
-                  </m:r>
-                  <m:r>
-                    <m:rPr>
-                      <m:sty m:val="p"/>
-                    </m:rPr>
-                    <w:rPr>
-                      <w:rFonts w:ascii="Cambria Math" w:hAnsi="Cambria Math"/>
-                      <w:lang w:val="en-US"/>
-                    </w:rPr>
-                    <m:t>y</m:t>
-                  </m:r>
-                  <m:r>
-                    <m:rPr>
-                      <m:sty m:val="p"/>
-                    </m:rPr>
-                    <w:rPr>
-                      <w:rFonts w:ascii="Cambria Math" w:hAnsi="Cambria Math"/>
-                    </w:rPr>
-                    <m:t>=</m:t>
                   </m:r>
                   <m:r>
                     <w:rPr>
@@ -2770,6 +2678,7 @@
         <w:pStyle w:val="af2"/>
         <w:rPr>
           <w:u w:val="single"/>
+          <w:lang w:val="en-US"/>
         </w:rPr>
       </w:pPr>
       <w:r>
@@ -2784,7 +2693,10 @@
         <w:pStyle w:val="af2"/>
       </w:pPr>
       <w:r>
-        <w:t xml:space="preserve">Пусть </w:t>
+        <w:t>Матрицам</w:t>
+      </w:r>
+      <w:r>
+        <w:t xml:space="preserve"> </w:t>
       </w:r>
       <m:oMath>
         <m:sSup>
@@ -2792,18 +2704,81 @@
             <m:ctrlPr>
               <w:rPr>
                 <w:rFonts w:ascii="Cambria Math" w:hAnsi="Cambria Math"/>
-                <w:i/>
-                <w:lang w:val="en-US"/>
               </w:rPr>
             </m:ctrlPr>
           </m:sSupPr>
           <m:e>
             <m:r>
+              <m:rPr>
+                <m:sty m:val="p"/>
+              </m:rPr>
               <w:rPr>
                 <w:rFonts w:ascii="Cambria Math" w:hAnsi="Cambria Math"/>
-                <w:lang w:val="en-US"/>
               </w:rPr>
               <m:t>Z</m:t>
+            </m:r>
+          </m:e>
+          <m:sup>
+            <m:r>
+              <m:rPr>
+                <m:sty m:val="p"/>
+              </m:rPr>
+              <w:rPr>
+                <w:rFonts w:ascii="Cambria Math" w:hAnsi="Cambria Math"/>
+              </w:rPr>
+              <m:t>*</m:t>
+            </m:r>
+          </m:sup>
+        </m:sSup>
+      </m:oMath>
+      <w:r>
+        <w:t xml:space="preserve"> и </w:t>
+      </w:r>
+      <w:r>
+        <w:rPr>
+          <w:lang w:val="en-US"/>
+        </w:rPr>
+        <w:t>Z</w:t>
+      </w:r>
+      <w:r>
+        <w:t xml:space="preserve"> </w:t>
+      </w:r>
+      <w:r>
+        <w:t>п</w:t>
+      </w:r>
+      <w:r>
+        <w:t xml:space="preserve">оставим во взаимно однозначное соответствие </w:t>
+      </w:r>
+      <w:r>
+        <w:t>вектор</w:t>
+      </w:r>
+      <w:r>
+        <w:t>а</w:t>
+      </w:r>
+      <w:r>
+        <w:t>:</w:t>
+      </w:r>
+    </w:p>
+    <w:p>
+      <w:pPr>
+        <w:pStyle w:val="af2"/>
+      </w:pPr>
+      <m:oMath>
+        <m:sSup>
+          <m:sSupPr>
+            <m:ctrlPr>
+              <w:rPr>
+                <w:rFonts w:ascii="Cambria Math" w:hAnsi="Cambria Math"/>
+                <w:i/>
+              </w:rPr>
+            </m:ctrlPr>
+          </m:sSupPr>
+          <m:e>
+            <m:r>
+              <w:rPr>
+                <w:rFonts w:ascii="Cambria Math" w:hAnsi="Cambria Math"/>
+              </w:rPr>
+              <m:t>H</m:t>
             </m:r>
           </m:e>
           <m:sup>
@@ -2821,14 +2796,251 @@
           </w:rPr>
           <m:t>=</m:t>
         </m:r>
+      </m:oMath>
+      <w:r>
+        <w:t xml:space="preserve"> </w:t>
+      </w:r>
+      <m:oMath>
         <m:d>
           <m:dPr>
-            <m:begChr m:val="{"/>
-            <m:endChr m:val="}"/>
             <m:ctrlPr>
               <w:rPr>
                 <w:rFonts w:ascii="Cambria Math" w:hAnsi="Cambria Math"/>
-                <w:i/>
+              </w:rPr>
+            </m:ctrlPr>
+          </m:dPr>
+          <m:e>
+            <m:sSubSup>
+              <m:sSubSupPr>
+                <m:ctrlPr>
+                  <w:rPr>
+                    <w:rFonts w:ascii="Cambria Math" w:hAnsi="Cambria Math"/>
+                  </w:rPr>
+                </m:ctrlPr>
+              </m:sSubSupPr>
+              <m:e>
+                <m:r>
+                  <w:rPr>
+                    <w:rFonts w:ascii="Cambria Math" w:hAnsi="Cambria Math"/>
+                    <w:lang w:val="en-US"/>
+                  </w:rPr>
+                  <m:t>h</m:t>
+                </m:r>
+              </m:e>
+              <m:sub>
+                <m:r>
+                  <w:rPr>
+                    <w:rFonts w:ascii="Cambria Math" w:hAnsi="Cambria Math"/>
+                  </w:rPr>
+                  <m:t>1</m:t>
+                </m:r>
+                <m:r>
+                  <w:rPr>
+                    <w:rFonts w:ascii="Cambria Math" w:hAnsi="Cambria Math"/>
+                  </w:rPr>
+                  <m:t>1</m:t>
+                </m:r>
+              </m:sub>
+              <m:sup>
+                <m:r>
+                  <w:rPr>
+                    <w:rFonts w:ascii="Cambria Math" w:hAnsi="Cambria Math"/>
+                  </w:rPr>
+                  <m:t>*</m:t>
+                </m:r>
+              </m:sup>
+            </m:sSubSup>
+            <m:r>
+              <m:rPr>
+                <m:sty m:val="p"/>
+              </m:rPr>
+              <w:rPr>
+                <w:rFonts w:ascii="Cambria Math" w:hAnsi="Cambria Math"/>
+              </w:rPr>
+              <m:t>,</m:t>
+            </m:r>
+            <m:sSubSup>
+              <m:sSubSupPr>
+                <m:ctrlPr>
+                  <w:rPr>
+                    <w:rFonts w:ascii="Cambria Math" w:hAnsi="Cambria Math"/>
+                  </w:rPr>
+                </m:ctrlPr>
+              </m:sSubSupPr>
+              <m:e>
+                <m:r>
+                  <w:rPr>
+                    <w:rFonts w:ascii="Cambria Math" w:hAnsi="Cambria Math"/>
+                  </w:rPr>
+                  <m:t>h</m:t>
+                </m:r>
+              </m:e>
+              <m:sub>
+                <m:r>
+                  <w:rPr>
+                    <w:rFonts w:ascii="Cambria Math" w:hAnsi="Cambria Math"/>
+                  </w:rPr>
+                  <m:t>1</m:t>
+                </m:r>
+                <m:r>
+                  <w:rPr>
+                    <w:rFonts w:ascii="Cambria Math" w:hAnsi="Cambria Math"/>
+                  </w:rPr>
+                  <m:t>2</m:t>
+                </m:r>
+              </m:sub>
+              <m:sup>
+                <m:r>
+                  <w:rPr>
+                    <w:rFonts w:ascii="Cambria Math" w:hAnsi="Cambria Math"/>
+                  </w:rPr>
+                  <m:t>*</m:t>
+                </m:r>
+              </m:sup>
+            </m:sSubSup>
+            <m:r>
+              <m:rPr>
+                <m:sty m:val="p"/>
+              </m:rPr>
+              <w:rPr>
+                <w:rFonts w:ascii="Cambria Math" w:hAnsi="Cambria Math"/>
+              </w:rPr>
+              <m:t>,…,</m:t>
+            </m:r>
+            <m:sSubSup>
+              <m:sSubSupPr>
+                <m:ctrlPr>
+                  <w:rPr>
+                    <w:rFonts w:ascii="Cambria Math" w:hAnsi="Cambria Math"/>
+                  </w:rPr>
+                </m:ctrlPr>
+              </m:sSubSupPr>
+              <m:e>
+                <m:r>
+                  <w:rPr>
+                    <w:rFonts w:ascii="Cambria Math" w:hAnsi="Cambria Math"/>
+                  </w:rPr>
+                  <m:t>h</m:t>
+                </m:r>
+              </m:e>
+              <m:sub>
+                <m:r>
+                  <w:rPr>
+                    <w:rFonts w:ascii="Cambria Math" w:hAnsi="Cambria Math"/>
+                  </w:rPr>
+                  <m:t>1m</m:t>
+                </m:r>
+              </m:sub>
+              <m:sup>
+                <m:r>
+                  <w:rPr>
+                    <w:rFonts w:ascii="Cambria Math" w:hAnsi="Cambria Math"/>
+                  </w:rPr>
+                  <m:t>*</m:t>
+                </m:r>
+              </m:sup>
+            </m:sSubSup>
+            <m:r>
+              <w:rPr>
+                <w:rFonts w:ascii="Cambria Math" w:hAnsi="Cambria Math"/>
+              </w:rPr>
+              <m:t>,…,</m:t>
+            </m:r>
+            <m:sSubSup>
+              <m:sSubSupPr>
+                <m:ctrlPr>
+                  <w:rPr>
+                    <w:rFonts w:ascii="Cambria Math" w:hAnsi="Cambria Math"/>
+                  </w:rPr>
+                </m:ctrlPr>
+              </m:sSubSupPr>
+              <m:e>
+                <m:r>
+                  <w:rPr>
+                    <w:rFonts w:ascii="Cambria Math" w:hAnsi="Cambria Math"/>
+                  </w:rPr>
+                  <m:t>h</m:t>
+                </m:r>
+              </m:e>
+              <m:sub>
+                <m:r>
+                  <w:rPr>
+                    <w:rFonts w:ascii="Cambria Math" w:hAnsi="Cambria Math"/>
+                  </w:rPr>
+                  <m:t>s1,</m:t>
+                </m:r>
+              </m:sub>
+              <m:sup>
+                <m:r>
+                  <w:rPr>
+                    <w:rFonts w:ascii="Cambria Math" w:hAnsi="Cambria Math"/>
+                  </w:rPr>
+                  <m:t>*</m:t>
+                </m:r>
+              </m:sup>
+            </m:sSubSup>
+            <m:sSubSup>
+              <m:sSubSupPr>
+                <m:ctrlPr>
+                  <w:rPr>
+                    <w:rFonts w:ascii="Cambria Math" w:hAnsi="Cambria Math"/>
+                  </w:rPr>
+                </m:ctrlPr>
+              </m:sSubSupPr>
+              <m:e>
+                <m:r>
+                  <w:rPr>
+                    <w:rFonts w:ascii="Cambria Math" w:hAnsi="Cambria Math"/>
+                  </w:rPr>
+                  <m:t>…,h</m:t>
+                </m:r>
+              </m:e>
+              <m:sub>
+                <m:r>
+                  <w:rPr>
+                    <w:rFonts w:ascii="Cambria Math" w:hAnsi="Cambria Math"/>
+                  </w:rPr>
+                  <m:t>sm</m:t>
+                </m:r>
+              </m:sub>
+              <m:sup>
+                <m:r>
+                  <w:rPr>
+                    <w:rFonts w:ascii="Cambria Math" w:hAnsi="Cambria Math"/>
+                  </w:rPr>
+                  <m:t>*</m:t>
+                </m:r>
+              </m:sup>
+            </m:sSubSup>
+            <m:ctrlPr>
+              <w:rPr>
+                <w:rFonts w:ascii="Cambria Math" w:hAnsi="Cambria Math"/>
+                <w:lang w:val="en-US"/>
+              </w:rPr>
+            </m:ctrlPr>
+          </m:e>
+        </m:d>
+      </m:oMath>
+    </w:p>
+    <w:p>
+      <w:pPr>
+        <w:pStyle w:val="af2"/>
+        <w:rPr>
+          <w:lang w:val="en-US"/>
+        </w:rPr>
+      </w:pPr>
+      <m:oMath>
+        <m:r>
+          <w:rPr>
+            <w:rFonts w:ascii="Cambria Math" w:hAnsi="Cambria Math"/>
+          </w:rPr>
+          <m:t>H=</m:t>
+        </m:r>
+        <m:d>
+          <m:dPr>
+            <m:ctrlPr>
+              <w:rPr>
+                <w:rFonts w:ascii="Cambria Math" w:hAnsi="Cambria Math"/>
               </w:rPr>
             </m:ctrlPr>
           </m:dPr>
@@ -2846,31 +3058,38 @@
                   <w:rPr>
                     <w:rFonts w:ascii="Cambria Math" w:hAnsi="Cambria Math"/>
                   </w:rPr>
-                  <m:t>z</m:t>
+                  <m:t>h</m:t>
                 </m:r>
               </m:e>
               <m:sub>
                 <m:r>
+                  <m:rPr>
+                    <m:sty m:val="p"/>
+                  </m:rPr>
                   <w:rPr>
                     <w:rFonts w:ascii="Cambria Math" w:hAnsi="Cambria Math"/>
-                    <w:lang w:val="en-US"/>
                   </w:rPr>
-                  <m:t>ij</m:t>
+                  <m:t>1</m:t>
+                </m:r>
+                <m:r>
+                  <m:rPr>
+                    <m:sty m:val="p"/>
+                  </m:rPr>
+                  <w:rPr>
+                    <w:rFonts w:ascii="Cambria Math" w:hAnsi="Cambria Math"/>
+                  </w:rPr>
+                  <m:t>1</m:t>
                 </m:r>
               </m:sub>
             </m:sSub>
             <m:r>
+              <m:rPr>
+                <m:sty m:val="p"/>
+              </m:rPr>
               <w:rPr>
                 <w:rFonts w:ascii="Cambria Math" w:hAnsi="Cambria Math"/>
-                <w:i/>
-              </w:rPr>
-              <w:sym w:font="Symbol" w:char="F0CE"/>
-            </m:r>
-            <m:r>
-              <w:rPr>
-                <w:rFonts w:ascii="Cambria Math" w:hAnsi="Cambria Math"/>
-              </w:rPr>
-              <m:t>Z|</m:t>
+              </w:rPr>
+              <m:t>,</m:t>
             </m:r>
             <m:sSub>
               <m:sSubPr>
@@ -2885,7 +3104,569 @@
                   <w:rPr>
                     <w:rFonts w:ascii="Cambria Math" w:hAnsi="Cambria Math"/>
                   </w:rPr>
-                  <m:t>z</m:t>
+                  <m:t>h</m:t>
+                </m:r>
+              </m:e>
+              <m:sub>
+                <m:r>
+                  <m:rPr>
+                    <m:sty m:val="p"/>
+                  </m:rPr>
+                  <w:rPr>
+                    <w:rFonts w:ascii="Cambria Math" w:hAnsi="Cambria Math"/>
+                  </w:rPr>
+                  <m:t>1</m:t>
+                </m:r>
+                <m:r>
+                  <m:rPr>
+                    <m:sty m:val="p"/>
+                  </m:rPr>
+                  <w:rPr>
+                    <w:rFonts w:ascii="Cambria Math" w:hAnsi="Cambria Math"/>
+                  </w:rPr>
+                  <m:t>2</m:t>
+                </m:r>
+              </m:sub>
+            </m:sSub>
+            <m:r>
+              <m:rPr>
+                <m:sty m:val="p"/>
+              </m:rPr>
+              <w:rPr>
+                <w:rFonts w:ascii="Cambria Math" w:hAnsi="Cambria Math"/>
+              </w:rPr>
+              <m:t>,…,</m:t>
+            </m:r>
+            <m:sSub>
+              <m:sSubPr>
+                <m:ctrlPr>
+                  <w:rPr>
+                    <w:rFonts w:ascii="Cambria Math" w:hAnsi="Cambria Math"/>
+                  </w:rPr>
+                </m:ctrlPr>
+              </m:sSubPr>
+              <m:e>
+                <m:r>
+                  <w:rPr>
+                    <w:rFonts w:ascii="Cambria Math" w:hAnsi="Cambria Math"/>
+                  </w:rPr>
+                  <m:t>h</m:t>
+                </m:r>
+              </m:e>
+              <m:sub>
+                <m:r>
+                  <w:rPr>
+                    <w:rFonts w:ascii="Cambria Math" w:hAnsi="Cambria Math"/>
+                  </w:rPr>
+                  <m:t>1m</m:t>
+                </m:r>
+              </m:sub>
+            </m:sSub>
+            <m:r>
+              <w:rPr>
+                <w:rFonts w:ascii="Cambria Math" w:hAnsi="Cambria Math"/>
+              </w:rPr>
+              <m:t>,…,</m:t>
+            </m:r>
+            <m:sSub>
+              <m:sSubPr>
+                <m:ctrlPr>
+                  <w:rPr>
+                    <w:rFonts w:ascii="Cambria Math" w:hAnsi="Cambria Math"/>
+                  </w:rPr>
+                </m:ctrlPr>
+              </m:sSubPr>
+              <m:e>
+                <m:r>
+                  <w:rPr>
+                    <w:rFonts w:ascii="Cambria Math" w:hAnsi="Cambria Math"/>
+                  </w:rPr>
+                  <m:t>h</m:t>
+                </m:r>
+              </m:e>
+              <m:sub>
+                <m:r>
+                  <w:rPr>
+                    <w:rFonts w:ascii="Cambria Math" w:hAnsi="Cambria Math"/>
+                  </w:rPr>
+                  <m:t>s1</m:t>
+                </m:r>
+              </m:sub>
+            </m:sSub>
+            <m:r>
+              <w:rPr>
+                <w:rFonts w:ascii="Cambria Math" w:hAnsi="Cambria Math"/>
+              </w:rPr>
+              <m:t>,…,</m:t>
+            </m:r>
+            <m:r>
+              <w:rPr>
+                <w:rFonts w:ascii="Cambria Math" w:hAnsi="Cambria Math"/>
+                <w:lang w:val="en-US"/>
+              </w:rPr>
+              <w:tab/>
+            </m:r>
+            <m:sSub>
+              <m:sSubPr>
+                <m:ctrlPr>
+                  <w:rPr>
+                    <w:rFonts w:ascii="Cambria Math" w:hAnsi="Cambria Math"/>
+                  </w:rPr>
+                </m:ctrlPr>
+              </m:sSubPr>
+              <m:e>
+                <m:r>
+                  <w:rPr>
+                    <w:rFonts w:ascii="Cambria Math" w:hAnsi="Cambria Math"/>
+                  </w:rPr>
+                  <m:t>h</m:t>
+                </m:r>
+              </m:e>
+              <m:sub>
+                <m:r>
+                  <w:rPr>
+                    <w:rFonts w:ascii="Cambria Math" w:hAnsi="Cambria Math"/>
+                  </w:rPr>
+                  <m:t>s</m:t>
+                </m:r>
+                <m:r>
+                  <w:rPr>
+                    <w:rFonts w:ascii="Cambria Math" w:hAnsi="Cambria Math"/>
+                  </w:rPr>
+                  <m:t>m</m:t>
+                </m:r>
+              </m:sub>
+            </m:sSub>
+            <m:ctrlPr>
+              <w:rPr>
+                <w:rFonts w:ascii="Cambria Math" w:hAnsi="Cambria Math"/>
+                <w:lang w:val="en-US"/>
+              </w:rPr>
+            </m:ctrlPr>
+          </m:e>
+        </m:d>
+      </m:oMath>
+      <w:r>
+        <w:t xml:space="preserve"> </w:t>
+      </w:r>
+    </w:p>
+    <w:p>
+      <w:pPr>
+        <w:pStyle w:val="af2"/>
+      </w:pPr>
+      <w:r>
+        <w:t xml:space="preserve">Пусть </w:t>
+      </w:r>
+      <m:oMath>
+        <m:r>
+          <w:rPr>
+            <w:rFonts w:ascii="Cambria Math" w:hAnsi="Cambria Math"/>
+          </w:rPr>
+          <m:t>k=m*s</m:t>
+        </m:r>
+      </m:oMath>
+      <w:r>
+        <w:t>, тогда с</w:t>
+      </w:r>
+      <w:r>
+        <w:t xml:space="preserve"> </w:t>
+      </w:r>
+      <w:r>
+        <w:t>точностью до обозначения:</w:t>
+      </w:r>
+    </w:p>
+    <w:p>
+      <w:pPr>
+        <w:pStyle w:val="af2"/>
+      </w:pPr>
+      <m:oMath>
+        <m:sSup>
+          <m:sSupPr>
+            <m:ctrlPr>
+              <w:rPr>
+                <w:rFonts w:ascii="Cambria Math" w:hAnsi="Cambria Math"/>
+                <w:i/>
+              </w:rPr>
+            </m:ctrlPr>
+          </m:sSupPr>
+          <m:e>
+            <m:r>
+              <w:rPr>
+                <w:rFonts w:ascii="Cambria Math" w:hAnsi="Cambria Math"/>
+              </w:rPr>
+              <m:t>H</m:t>
+            </m:r>
+          </m:e>
+          <m:sup>
+            <m:r>
+              <w:rPr>
+                <w:rFonts w:ascii="Cambria Math" w:hAnsi="Cambria Math"/>
+              </w:rPr>
+              <m:t>*</m:t>
+            </m:r>
+          </m:sup>
+        </m:sSup>
+        <m:r>
+          <w:rPr>
+            <w:rFonts w:ascii="Cambria Math" w:hAnsi="Cambria Math"/>
+          </w:rPr>
+          <m:t>=</m:t>
+        </m:r>
+      </m:oMath>
+      <w:r>
+        <w:t xml:space="preserve"> </w:t>
+      </w:r>
+      <m:oMath>
+        <m:d>
+          <m:dPr>
+            <m:ctrlPr>
+              <w:rPr>
+                <w:rFonts w:ascii="Cambria Math" w:hAnsi="Cambria Math"/>
+              </w:rPr>
+            </m:ctrlPr>
+          </m:dPr>
+          <m:e>
+            <m:sSubSup>
+              <m:sSubSupPr>
+                <m:ctrlPr>
+                  <w:rPr>
+                    <w:rFonts w:ascii="Cambria Math" w:hAnsi="Cambria Math"/>
+                  </w:rPr>
+                </m:ctrlPr>
+              </m:sSubSupPr>
+              <m:e>
+                <m:r>
+                  <w:rPr>
+                    <w:rFonts w:ascii="Cambria Math" w:hAnsi="Cambria Math"/>
+                  </w:rPr>
+                  <m:t>h</m:t>
+                </m:r>
+              </m:e>
+              <m:sub>
+                <m:r>
+                  <w:rPr>
+                    <w:rFonts w:ascii="Cambria Math" w:hAnsi="Cambria Math"/>
+                  </w:rPr>
+                  <m:t>1</m:t>
+                </m:r>
+              </m:sub>
+              <m:sup>
+                <m:r>
+                  <w:rPr>
+                    <w:rFonts w:ascii="Cambria Math" w:hAnsi="Cambria Math"/>
+                  </w:rPr>
+                  <m:t>*</m:t>
+                </m:r>
+              </m:sup>
+            </m:sSubSup>
+            <m:r>
+              <m:rPr>
+                <m:sty m:val="p"/>
+              </m:rPr>
+              <w:rPr>
+                <w:rFonts w:ascii="Cambria Math" w:hAnsi="Cambria Math"/>
+              </w:rPr>
+              <m:t>,</m:t>
+            </m:r>
+            <m:sSubSup>
+              <m:sSubSupPr>
+                <m:ctrlPr>
+                  <w:rPr>
+                    <w:rFonts w:ascii="Cambria Math" w:hAnsi="Cambria Math"/>
+                  </w:rPr>
+                </m:ctrlPr>
+              </m:sSubSupPr>
+              <m:e>
+                <m:r>
+                  <w:rPr>
+                    <w:rFonts w:ascii="Cambria Math" w:hAnsi="Cambria Math"/>
+                  </w:rPr>
+                  <m:t>h</m:t>
+                </m:r>
+              </m:e>
+              <m:sub>
+                <m:r>
+                  <w:rPr>
+                    <w:rFonts w:ascii="Cambria Math" w:hAnsi="Cambria Math"/>
+                  </w:rPr>
+                  <m:t>2</m:t>
+                </m:r>
+              </m:sub>
+              <m:sup>
+                <m:r>
+                  <w:rPr>
+                    <w:rFonts w:ascii="Cambria Math" w:hAnsi="Cambria Math"/>
+                  </w:rPr>
+                  <m:t>*</m:t>
+                </m:r>
+              </m:sup>
+            </m:sSubSup>
+            <m:r>
+              <m:rPr>
+                <m:sty m:val="p"/>
+              </m:rPr>
+              <w:rPr>
+                <w:rFonts w:ascii="Cambria Math" w:hAnsi="Cambria Math"/>
+              </w:rPr>
+              <m:t>,…,</m:t>
+            </m:r>
+            <m:sSubSup>
+              <m:sSubSupPr>
+                <m:ctrlPr>
+                  <w:rPr>
+                    <w:rFonts w:ascii="Cambria Math" w:hAnsi="Cambria Math"/>
+                  </w:rPr>
+                </m:ctrlPr>
+              </m:sSubSupPr>
+              <m:e>
+                <m:r>
+                  <w:rPr>
+                    <w:rFonts w:ascii="Cambria Math" w:hAnsi="Cambria Math"/>
+                  </w:rPr>
+                  <m:t>h</m:t>
+                </m:r>
+              </m:e>
+              <m:sub>
+                <m:r>
+                  <w:rPr>
+                    <w:rFonts w:ascii="Cambria Math" w:hAnsi="Cambria Math"/>
+                  </w:rPr>
+                  <m:t>k</m:t>
+                </m:r>
+              </m:sub>
+              <m:sup>
+                <m:r>
+                  <w:rPr>
+                    <w:rFonts w:ascii="Cambria Math" w:hAnsi="Cambria Math"/>
+                  </w:rPr>
+                  <m:t>*</m:t>
+                </m:r>
+              </m:sup>
+            </m:sSubSup>
+            <m:ctrlPr>
+              <w:rPr>
+                <w:rFonts w:ascii="Cambria Math" w:hAnsi="Cambria Math"/>
+                <w:lang w:val="en-US"/>
+              </w:rPr>
+            </m:ctrlPr>
+          </m:e>
+        </m:d>
+      </m:oMath>
+    </w:p>
+    <w:p>
+      <w:pPr>
+        <w:pStyle w:val="af2"/>
+      </w:pPr>
+      <m:oMath>
+        <m:r>
+          <w:rPr>
+            <w:rFonts w:ascii="Cambria Math" w:hAnsi="Cambria Math"/>
+          </w:rPr>
+          <m:t>H</m:t>
+        </m:r>
+        <m:r>
+          <w:rPr>
+            <w:rFonts w:ascii="Cambria Math" w:hAnsi="Cambria Math"/>
+          </w:rPr>
+          <m:t>=</m:t>
+        </m:r>
+      </m:oMath>
+      <w:r>
+        <w:t xml:space="preserve"> </w:t>
+      </w:r>
+      <m:oMath>
+        <m:d>
+          <m:dPr>
+            <m:ctrlPr>
+              <w:rPr>
+                <w:rFonts w:ascii="Cambria Math" w:hAnsi="Cambria Math"/>
+              </w:rPr>
+            </m:ctrlPr>
+          </m:dPr>
+          <m:e>
+            <m:sSub>
+              <m:sSubPr>
+                <m:ctrlPr>
+                  <w:rPr>
+                    <w:rFonts w:ascii="Cambria Math" w:hAnsi="Cambria Math"/>
+                  </w:rPr>
+                </m:ctrlPr>
+              </m:sSubPr>
+              <m:e>
+                <m:r>
+                  <w:rPr>
+                    <w:rFonts w:ascii="Cambria Math" w:hAnsi="Cambria Math"/>
+                  </w:rPr>
+                  <m:t>h</m:t>
+                </m:r>
+              </m:e>
+              <m:sub>
+                <m:r>
+                  <m:rPr>
+                    <m:sty m:val="p"/>
+                  </m:rPr>
+                  <w:rPr>
+                    <w:rFonts w:ascii="Cambria Math" w:hAnsi="Cambria Math"/>
+                  </w:rPr>
+                  <m:t>1</m:t>
+                </m:r>
+              </m:sub>
+            </m:sSub>
+            <m:r>
+              <m:rPr>
+                <m:sty m:val="p"/>
+              </m:rPr>
+              <w:rPr>
+                <w:rFonts w:ascii="Cambria Math" w:hAnsi="Cambria Math"/>
+              </w:rPr>
+              <m:t>,</m:t>
+            </m:r>
+            <m:sSub>
+              <m:sSubPr>
+                <m:ctrlPr>
+                  <w:rPr>
+                    <w:rFonts w:ascii="Cambria Math" w:hAnsi="Cambria Math"/>
+                  </w:rPr>
+                </m:ctrlPr>
+              </m:sSubPr>
+              <m:e>
+                <m:r>
+                  <w:rPr>
+                    <w:rFonts w:ascii="Cambria Math" w:hAnsi="Cambria Math"/>
+                  </w:rPr>
+                  <m:t>h</m:t>
+                </m:r>
+              </m:e>
+              <m:sub>
+                <m:r>
+                  <m:rPr>
+                    <m:sty m:val="p"/>
+                  </m:rPr>
+                  <w:rPr>
+                    <w:rFonts w:ascii="Cambria Math" w:hAnsi="Cambria Math"/>
+                  </w:rPr>
+                  <m:t>2</m:t>
+                </m:r>
+              </m:sub>
+            </m:sSub>
+            <m:r>
+              <m:rPr>
+                <m:sty m:val="p"/>
+              </m:rPr>
+              <w:rPr>
+                <w:rFonts w:ascii="Cambria Math" w:hAnsi="Cambria Math"/>
+              </w:rPr>
+              <m:t>,…,</m:t>
+            </m:r>
+            <m:sSub>
+              <m:sSubPr>
+                <m:ctrlPr>
+                  <w:rPr>
+                    <w:rFonts w:ascii="Cambria Math" w:hAnsi="Cambria Math"/>
+                  </w:rPr>
+                </m:ctrlPr>
+              </m:sSubPr>
+              <m:e>
+                <m:r>
+                  <w:rPr>
+                    <w:rFonts w:ascii="Cambria Math" w:hAnsi="Cambria Math"/>
+                  </w:rPr>
+                  <m:t>h</m:t>
+                </m:r>
+              </m:e>
+              <m:sub>
+                <m:r>
+                  <w:rPr>
+                    <w:rFonts w:ascii="Cambria Math" w:hAnsi="Cambria Math"/>
+                  </w:rPr>
+                  <m:t>k</m:t>
+                </m:r>
+              </m:sub>
+            </m:sSub>
+            <m:ctrlPr>
+              <w:rPr>
+                <w:rFonts w:ascii="Cambria Math" w:hAnsi="Cambria Math"/>
+                <w:lang w:val="en-US"/>
+              </w:rPr>
+            </m:ctrlPr>
+          </m:e>
+        </m:d>
+      </m:oMath>
+    </w:p>
+    <w:p>
+      <w:pPr>
+        <w:pStyle w:val="af2"/>
+      </w:pPr>
+    </w:p>
+    <w:p>
+      <w:pPr>
+        <w:pStyle w:val="af2"/>
+      </w:pPr>
+      <w:r>
+        <w:lastRenderedPageBreak/>
+        <w:t xml:space="preserve">Пусть </w:t>
+      </w:r>
+      <m:oMath>
+        <m:sSup>
+          <m:sSupPr>
+            <m:ctrlPr>
+              <w:rPr>
+                <w:rFonts w:ascii="Cambria Math" w:hAnsi="Cambria Math"/>
+                <w:i/>
+                <w:lang w:val="en-US"/>
+              </w:rPr>
+            </m:ctrlPr>
+          </m:sSupPr>
+          <m:e>
+            <m:r>
+              <w:rPr>
+                <w:rFonts w:ascii="Cambria Math" w:hAnsi="Cambria Math"/>
+                <w:lang w:val="en-US"/>
+              </w:rPr>
+              <m:t>H</m:t>
+            </m:r>
+          </m:e>
+          <m:sup>
+            <m:r>
+              <w:rPr>
+                <w:rFonts w:ascii="Cambria Math" w:hAnsi="Cambria Math"/>
+              </w:rPr>
+              <m:t>'</m:t>
+            </m:r>
+          </m:sup>
+        </m:sSup>
+        <m:r>
+          <w:rPr>
+            <w:rFonts w:ascii="Cambria Math" w:hAnsi="Cambria Math"/>
+          </w:rPr>
+          <m:t>=</m:t>
+        </m:r>
+        <m:d>
+          <m:dPr>
+            <m:begChr m:val="{"/>
+            <m:endChr m:val="}"/>
+            <m:ctrlPr>
+              <w:rPr>
+                <w:rFonts w:ascii="Cambria Math" w:hAnsi="Cambria Math"/>
+                <w:i/>
+              </w:rPr>
+            </m:ctrlPr>
+          </m:dPr>
+          <m:e>
+            <m:sSub>
+              <m:sSubPr>
+                <m:ctrlPr>
+                  <w:rPr>
+                    <w:rFonts w:ascii="Cambria Math" w:hAnsi="Cambria Math"/>
+                  </w:rPr>
+                </m:ctrlPr>
+              </m:sSubPr>
+              <m:e>
+                <m:r>
+                  <w:rPr>
+                    <w:rFonts w:ascii="Cambria Math" w:hAnsi="Cambria Math"/>
+                  </w:rPr>
+                  <m:t>h</m:t>
                 </m:r>
               </m:e>
               <m:sub>
@@ -2894,16 +3675,118 @@
                     <w:rFonts w:ascii="Cambria Math" w:hAnsi="Cambria Math"/>
                     <w:lang w:val="en-US"/>
                   </w:rPr>
-                  <m:t>ij</m:t>
+                  <m:t>i</m:t>
                 </m:r>
               </m:sub>
             </m:sSub>
             <m:r>
               <w:rPr>
                 <w:rFonts w:ascii="Cambria Math" w:hAnsi="Cambria Math"/>
+                <w:i/>
+              </w:rPr>
+              <w:sym w:font="Symbol" w:char="F0CE"/>
+            </m:r>
+            <m:r>
+              <w:rPr>
+                <w:rFonts w:ascii="Cambria Math" w:hAnsi="Cambria Math"/>
+                <w:lang w:val="en-US"/>
+              </w:rPr>
+              <m:t>H</m:t>
+            </m:r>
+            <m:r>
+              <w:rPr>
+                <w:rFonts w:ascii="Cambria Math" w:hAnsi="Cambria Math"/>
+              </w:rPr>
+              <m:t>|</m:t>
+            </m:r>
+            <m:sSub>
+              <m:sSubPr>
+                <m:ctrlPr>
+                  <w:rPr>
+                    <w:rFonts w:ascii="Cambria Math" w:hAnsi="Cambria Math"/>
+                  </w:rPr>
+                </m:ctrlPr>
+              </m:sSubPr>
+              <m:e>
+                <m:r>
+                  <w:rPr>
+                    <w:rFonts w:ascii="Cambria Math" w:hAnsi="Cambria Math"/>
+                  </w:rPr>
+                  <m:t>h</m:t>
+                </m:r>
+              </m:e>
+              <m:sub>
+                <m:r>
+                  <w:rPr>
+                    <w:rFonts w:ascii="Cambria Math" w:hAnsi="Cambria Math"/>
+                    <w:lang w:val="en-US"/>
+                  </w:rPr>
+                  <m:t>i</m:t>
+                </m:r>
+              </m:sub>
+            </m:sSub>
+            <m:r>
+              <w:rPr>
+                <w:rFonts w:ascii="Cambria Math" w:hAnsi="Cambria Math"/>
               </w:rPr>
               <m:t>≥0</m:t>
             </m:r>
+            <m:r>
+              <w:rPr>
+                <w:rFonts w:ascii="Cambria Math" w:hAnsi="Cambria Math"/>
+                <w:lang w:val="en-US"/>
+              </w:rPr>
+              <m:t>,</m:t>
+            </m:r>
+            <m:r>
+              <w:rPr>
+                <w:rFonts w:ascii="Cambria Math" w:hAnsi="Cambria Math"/>
+              </w:rPr>
+              <m:t>i</m:t>
+            </m:r>
+            <m:r>
+              <m:rPr>
+                <m:sty m:val="p"/>
+              </m:rPr>
+              <w:rPr>
+                <w:rFonts w:ascii="Cambria Math" w:hAnsi="Cambria Math"/>
+              </w:rPr>
+              <m:t>=</m:t>
+            </m:r>
+            <m:acc>
+              <m:accPr>
+                <m:chr m:val="̅"/>
+                <m:ctrlPr>
+                  <w:rPr>
+                    <w:rFonts w:ascii="Cambria Math" w:hAnsi="Cambria Math"/>
+                  </w:rPr>
+                </m:ctrlPr>
+              </m:accPr>
+              <m:e>
+                <m:r>
+                  <m:rPr>
+                    <m:sty m:val="p"/>
+                  </m:rPr>
+                  <w:rPr>
+                    <w:rFonts w:ascii="Cambria Math" w:hAnsi="Cambria Math"/>
+                  </w:rPr>
+                  <m:t>1,</m:t>
+                </m:r>
+                <m:r>
+                  <w:rPr>
+                    <w:rFonts w:ascii="Cambria Math" w:hAnsi="Cambria Math"/>
+                    <w:lang w:val="en-US"/>
+                  </w:rPr>
+                  <m:t>k</m:t>
+                </m:r>
+                <m:r>
+                  <w:rPr>
+                    <w:rFonts w:ascii="Cambria Math" w:hAnsi="Cambria Math"/>
+                  </w:rPr>
+                  <m:t xml:space="preserve"> </m:t>
+                </m:r>
+              </m:e>
+            </m:acc>
           </m:e>
         </m:d>
       </m:oMath>
@@ -2926,160 +3809,68 @@
         <w:t xml:space="preserve"> </w:t>
       </w:r>
       <w:r>
-        <w:t xml:space="preserve">изображения, соответствующих пикселям </w:t>
+        <w:t>изображения</w:t>
+      </w:r>
+      <w:r>
+        <w:t xml:space="preserve"> (</w:t>
       </w:r>
       <m:oMath>
-        <m:r>
-          <w:rPr>
-            <w:rFonts w:ascii="Cambria Math" w:hAnsi="Cambria Math"/>
-          </w:rPr>
-          <m:t>x=i</m:t>
-        </m:r>
-        <m:r>
-          <m:rPr>
-            <m:sty m:val="p"/>
-          </m:rPr>
-          <w:rPr>
-            <w:rFonts w:ascii="Cambria Math" w:hAnsi="Cambria Math"/>
-          </w:rPr>
-          <m:t xml:space="preserve">,  </m:t>
-        </m:r>
-        <m:r>
-          <m:rPr>
-            <m:sty m:val="p"/>
-          </m:rPr>
-          <w:rPr>
-            <w:rFonts w:ascii="Cambria Math" w:hAnsi="Cambria Math"/>
-            <w:lang w:val="en-US"/>
-          </w:rPr>
-          <m:t>y</m:t>
-        </m:r>
-        <m:r>
-          <m:rPr>
-            <m:sty m:val="p"/>
-          </m:rPr>
-          <w:rPr>
-            <w:rFonts w:ascii="Cambria Math" w:hAnsi="Cambria Math"/>
-          </w:rPr>
-          <m:t>=</m:t>
-        </m:r>
+        <m:sSup>
+          <m:sSupPr>
+            <m:ctrlPr>
+              <w:rPr>
+                <w:rFonts w:ascii="Cambria Math" w:hAnsi="Cambria Math"/>
+                <w:i/>
+                <w:lang w:val="en-US"/>
+              </w:rPr>
+            </m:ctrlPr>
+          </m:sSupPr>
+          <m:e>
+            <m:r>
+              <w:rPr>
+                <w:rFonts w:ascii="Cambria Math" w:hAnsi="Cambria Math"/>
+                <w:lang w:val="en-US"/>
+              </w:rPr>
+              <m:t>H</m:t>
+            </m:r>
+          </m:e>
+          <m:sup>
+            <m:r>
+              <w:rPr>
+                <w:rFonts w:ascii="Cambria Math" w:hAnsi="Cambria Math"/>
+              </w:rPr>
+              <m:t>'</m:t>
+            </m:r>
+          </m:sup>
+        </m:sSup>
+      </m:oMath>
+      <w:r>
+        <w:t xml:space="preserve"> содержит элементы</w:t>
+      </w:r>
+      <w:r>
+        <w:t xml:space="preserve"> </w:t>
+      </w:r>
+      <w:r>
+        <w:t xml:space="preserve">множества </w:t>
+      </w:r>
+      <m:oMath>
         <m:r>
           <w:rPr>
             <w:rFonts w:ascii="Cambria Math" w:hAnsi="Cambria Math"/>
             <w:lang w:val="en-US"/>
           </w:rPr>
-          <m:t>j</m:t>
-        </m:r>
-        <m:r>
-          <m:rPr>
-            <m:sty m:val="p"/>
-          </m:rPr>
-          <w:rPr>
-            <w:rFonts w:ascii="Cambria Math" w:hAnsi="Cambria Math"/>
-          </w:rPr>
-          <m:t xml:space="preserve">; </m:t>
-        </m:r>
-        <m:r>
-          <w:rPr>
-            <w:rFonts w:ascii="Cambria Math" w:hAnsi="Cambria Math"/>
-          </w:rPr>
-          <m:t>i</m:t>
-        </m:r>
-        <m:r>
-          <m:rPr>
-            <m:sty m:val="p"/>
-          </m:rPr>
-          <w:rPr>
-            <w:rFonts w:ascii="Cambria Math" w:hAnsi="Cambria Math"/>
-          </w:rPr>
-          <m:t>=</m:t>
-        </m:r>
-        <m:acc>
-          <m:accPr>
-            <m:chr m:val="̅"/>
-            <m:ctrlPr>
-              <w:rPr>
-                <w:rFonts w:ascii="Cambria Math" w:hAnsi="Cambria Math"/>
-              </w:rPr>
-            </m:ctrlPr>
-          </m:accPr>
-          <m:e>
-            <m:r>
-              <m:rPr>
-                <m:sty m:val="p"/>
-              </m:rPr>
-              <w:rPr>
-                <w:rFonts w:ascii="Cambria Math" w:hAnsi="Cambria Math"/>
-              </w:rPr>
-              <m:t>1,</m:t>
-            </m:r>
-            <m:r>
-              <w:rPr>
-                <w:rFonts w:ascii="Cambria Math" w:hAnsi="Cambria Math"/>
-              </w:rPr>
-              <m:t xml:space="preserve">m </m:t>
-            </m:r>
-          </m:e>
-        </m:acc>
-        <m:r>
-          <m:rPr>
-            <m:sty m:val="p"/>
-          </m:rPr>
-          <w:rPr>
-            <w:rFonts w:ascii="Cambria Math" w:hAnsi="Cambria Math"/>
-          </w:rPr>
-          <m:t xml:space="preserve"> , </m:t>
-        </m:r>
-        <m:r>
-          <w:rPr>
-            <w:rFonts w:ascii="Cambria Math" w:hAnsi="Cambria Math"/>
-          </w:rPr>
-          <m:t>j</m:t>
-        </m:r>
-        <m:r>
-          <m:rPr>
-            <m:sty m:val="p"/>
-          </m:rPr>
-          <w:rPr>
-            <w:rFonts w:ascii="Cambria Math" w:hAnsi="Cambria Math"/>
-          </w:rPr>
-          <m:t>=</m:t>
-        </m:r>
-        <m:acc>
-          <m:accPr>
-            <m:chr m:val="̅"/>
-            <m:ctrlPr>
-              <w:rPr>
-                <w:rFonts w:ascii="Cambria Math" w:hAnsi="Cambria Math"/>
-              </w:rPr>
-            </m:ctrlPr>
-          </m:accPr>
-          <m:e>
-            <m:r>
-              <m:rPr>
-                <m:sty m:val="p"/>
-              </m:rPr>
-              <w:rPr>
-                <w:rFonts w:ascii="Cambria Math" w:hAnsi="Cambria Math"/>
-              </w:rPr>
-              <m:t>1,</m:t>
-            </m:r>
-            <m:r>
-              <w:rPr>
-                <w:rFonts w:ascii="Cambria Math" w:hAnsi="Cambria Math"/>
-                <w:lang w:val="en-US"/>
-              </w:rPr>
-              <m:t>s</m:t>
-            </m:r>
-          </m:e>
-        </m:acc>
-        <m:r>
-          <w:rPr>
-            <w:rFonts w:ascii="Cambria Math" w:hAnsi="Cambria Math"/>
-          </w:rPr>
-          <m:t xml:space="preserve">. </m:t>
+          <m:t>H</m:t>
         </m:r>
       </m:oMath>
+      <w:r>
+        <w:t xml:space="preserve"> за исключением элементов равных: </w:t>
+      </w:r>
+      <w:r>
+        <w:t>-1)</w:t>
+      </w:r>
+      <w:r>
+        <w:t xml:space="preserve">. </w:t>
+      </w:r>
       <w:r>
         <w:t>Оценка решения происходит на основе сравнения</w:t>
       </w:r>
@@ -3236,8 +4027,17 @@
                           <w:rFonts w:ascii="Cambria Math" w:hAnsi="Cambria Math"/>
                           <w:sz w:val="36"/>
                           <w:szCs w:val="36"/>
+                          <w:lang w:val="en-US"/>
                         </w:rPr>
-                        <m:t xml:space="preserve">m </m:t>
+                        <m:t>k</m:t>
+                      </m:r>
+                      <m:r>
+                        <w:rPr>
+                          <w:rFonts w:ascii="Cambria Math" w:hAnsi="Cambria Math"/>
+                          <w:sz w:val="36"/>
+                          <w:szCs w:val="36"/>
+                        </w:rPr>
+                        <m:t xml:space="preserve"> </m:t>
                       </m:r>
                     </m:e>
                   </m:acc>
@@ -3262,25 +4062,12 @@
                     </m:sSubPr>
                     <m:e>
                       <m:r>
-                        <m:rPr>
-                          <m:sty m:val="p"/>
-                        </m:rPr>
-                        <w:rPr>
-                          <w:rFonts w:ascii="Cambria Math" w:hAnsi="Cambria Math" w:cs="Cambria Math"/>
-                          <w:color w:val="333333"/>
-                          <w:sz w:val="36"/>
-                          <w:szCs w:val="36"/>
-                          <w:shd w:val="clear" w:color="auto" w:fill="F3F1ED"/>
-                        </w:rPr>
-                        <m:t xml:space="preserve">∃ </m:t>
-                      </m:r>
-                      <m:r>
                         <w:rPr>
                           <w:rFonts w:ascii="Cambria Math" w:hAnsi="Cambria Math"/>
                           <w:sz w:val="36"/>
                           <w:szCs w:val="36"/>
                         </w:rPr>
-                        <m:t>z</m:t>
+                        <m:t>h</m:t>
                       </m:r>
                     </m:e>
                     <m:sub>
@@ -3291,42 +4078,60 @@
                           <w:szCs w:val="36"/>
                           <w:lang w:val="en-US"/>
                         </w:rPr>
-                        <m:t>ij</m:t>
+                        <m:t>i</m:t>
                       </m:r>
                     </m:sub>
                   </m:sSub>
                   <m:r>
                     <w:rPr>
                       <w:rFonts w:ascii="Cambria Math" w:hAnsi="Cambria Math"/>
-                      <w:i/>
                       <w:sz w:val="36"/>
                       <w:szCs w:val="36"/>
                     </w:rPr>
-                    <w:sym w:font="Symbol" w:char="F0CE"/>
+                    <m:t>≥0}</m:t>
                   </m:r>
-                  <m:sSup>
-                    <m:sSupPr>
+                </m:sub>
+                <m:sup/>
+                <m:e>
+                  <m:r>
+                    <w:rPr>
+                      <w:rFonts w:ascii="Cambria Math" w:hAnsi="Cambria Math"/>
+                      <w:sz w:val="36"/>
+                      <w:szCs w:val="36"/>
+                    </w:rPr>
+                    <m:t>|</m:t>
+                  </m:r>
+                  <m:sSubSup>
+                    <m:sSubSupPr>
                       <m:ctrlPr>
                         <w:rPr>
                           <w:rFonts w:ascii="Cambria Math" w:hAnsi="Cambria Math"/>
                           <w:i/>
                           <w:sz w:val="36"/>
                           <w:szCs w:val="36"/>
-                          <w:lang w:val="en-US"/>
                         </w:rPr>
                       </m:ctrlPr>
-                    </m:sSupPr>
+                    </m:sSubSupPr>
                     <m:e>
                       <m:r>
                         <w:rPr>
                           <w:rFonts w:ascii="Cambria Math" w:hAnsi="Cambria Math"/>
                           <w:sz w:val="36"/>
                           <w:szCs w:val="36"/>
-                          <w:lang w:val="en-US"/>
                         </w:rPr>
-                        <m:t>Z</m:t>
+                        <m:t>h</m:t>
                       </m:r>
                     </m:e>
+                    <m:sub>
+                      <m:r>
+                        <w:rPr>
+                          <w:rFonts w:ascii="Cambria Math" w:hAnsi="Cambria Math"/>
+                          <w:sz w:val="36"/>
+                          <w:szCs w:val="36"/>
+                        </w:rPr>
+                        <m:t>i</m:t>
+                      </m:r>
+                    </m:sub>
                     <m:sup>
                       <m:r>
                         <w:rPr>
@@ -3337,76 +4142,17 @@
                         <m:t>*</m:t>
                       </m:r>
                     </m:sup>
-                  </m:sSup>
+                  </m:sSubSup>
                   <m:r>
                     <w:rPr>
                       <w:rFonts w:ascii="Cambria Math" w:hAnsi="Cambria Math"/>
                       <w:sz w:val="36"/>
                       <w:szCs w:val="36"/>
                     </w:rPr>
-                    <m:t>,j</m:t>
+                    <m:t>-</m:t>
                   </m:r>
-                  <m:r>
-                    <m:rPr>
-                      <m:sty m:val="p"/>
-                    </m:rPr>
-                    <w:rPr>
-                      <w:rFonts w:ascii="Cambria Math" w:hAnsi="Cambria Math"/>
-                      <w:sz w:val="36"/>
-                      <w:szCs w:val="36"/>
-                    </w:rPr>
-                    <m:t>=</m:t>
-                  </m:r>
-                  <m:acc>
-                    <m:accPr>
-                      <m:chr m:val="̅"/>
-                      <m:ctrlPr>
-                        <w:rPr>
-                          <w:rFonts w:ascii="Cambria Math" w:hAnsi="Cambria Math"/>
-                          <w:sz w:val="36"/>
-                          <w:szCs w:val="36"/>
-                        </w:rPr>
-                      </m:ctrlPr>
-                    </m:accPr>
-                    <m:e>
-                      <m:r>
-                        <m:rPr>
-                          <m:sty m:val="p"/>
-                        </m:rPr>
-                        <w:rPr>
-                          <w:rFonts w:ascii="Cambria Math" w:hAnsi="Cambria Math"/>
-                          <w:sz w:val="36"/>
-                          <w:szCs w:val="36"/>
-                        </w:rPr>
-                        <m:t>1,</m:t>
-                      </m:r>
-                      <m:r>
-                        <w:rPr>
-                          <w:rFonts w:ascii="Cambria Math" w:hAnsi="Cambria Math"/>
-                          <w:sz w:val="36"/>
-                          <w:szCs w:val="36"/>
-                          <w:lang w:val="en-US"/>
-                        </w:rPr>
-                        <m:t>s</m:t>
-                      </m:r>
-                    </m:e>
-                  </m:acc>
-                  <m:r>
-                    <w:rPr>
-                      <w:rFonts w:ascii="Cambria Math" w:hAnsi="Cambria Math"/>
-                      <w:sz w:val="36"/>
-                      <w:szCs w:val="36"/>
-                    </w:rPr>
-                    <m:t>}</m:t>
-                  </m:r>
-                </m:sub>
-                <m:sup/>
-                <m:e>
-                  <m:nary>
-                    <m:naryPr>
-                      <m:chr m:val="∑"/>
-                      <m:limLoc m:val="undOvr"/>
-                      <m:supHide m:val="1"/>
+                  <m:sSub>
+                    <m:sSubPr>
                       <m:ctrlPr>
                         <w:rPr>
                           <w:rFonts w:ascii="Cambria Math" w:hAnsi="Cambria Math"/>
@@ -3415,7 +4161,17 @@
                           <w:szCs w:val="36"/>
                         </w:rPr>
                       </m:ctrlPr>
-                    </m:naryPr>
+                    </m:sSubPr>
+                    <m:e>
+                      <m:r>
+                        <w:rPr>
+                          <w:rFonts w:ascii="Cambria Math" w:hAnsi="Cambria Math"/>
+                          <w:sz w:val="36"/>
+                          <w:szCs w:val="36"/>
+                        </w:rPr>
+                        <m:t>h</m:t>
+                      </m:r>
+                    </m:e>
                     <m:sub>
                       <m:r>
                         <w:rPr>
@@ -3423,318 +4179,18 @@
                           <w:sz w:val="36"/>
                           <w:szCs w:val="36"/>
                         </w:rPr>
-                        <m:t>j</m:t>
-                      </m:r>
-                      <m:r>
-                        <w:rPr>
-                          <w:rFonts w:ascii="Cambria Math" w:hAnsi="Cambria Math"/>
-                          <w:i/>
-                          <w:sz w:val="36"/>
-                          <w:szCs w:val="36"/>
-                        </w:rPr>
-                        <w:sym w:font="Symbol" w:char="F0CE"/>
-                      </m:r>
-                      <m:r>
-                        <w:rPr>
-                          <w:rFonts w:ascii="Cambria Math" w:hAnsi="Cambria Math"/>
-                          <w:sz w:val="36"/>
-                          <w:szCs w:val="36"/>
-                        </w:rPr>
-                        <m:t>{</m:t>
-                      </m:r>
-                      <m:acc>
-                        <m:accPr>
-                          <m:chr m:val="̅"/>
-                          <m:ctrlPr>
-                            <w:rPr>
-                              <w:rFonts w:ascii="Cambria Math" w:hAnsi="Cambria Math"/>
-                              <w:sz w:val="36"/>
-                              <w:szCs w:val="36"/>
-                            </w:rPr>
-                          </m:ctrlPr>
-                        </m:accPr>
-                        <m:e>
-                          <m:r>
-                            <m:rPr>
-                              <m:sty m:val="p"/>
-                            </m:rPr>
-                            <w:rPr>
-                              <w:rFonts w:ascii="Cambria Math" w:hAnsi="Cambria Math"/>
-                              <w:sz w:val="36"/>
-                              <w:szCs w:val="36"/>
-                            </w:rPr>
-                            <m:t>1,</m:t>
-                          </m:r>
-                          <m:r>
-                            <w:rPr>
-                              <w:rFonts w:ascii="Cambria Math" w:hAnsi="Cambria Math"/>
-                              <w:sz w:val="36"/>
-                              <w:szCs w:val="36"/>
-                            </w:rPr>
-                            <m:t>s</m:t>
-                          </m:r>
-                        </m:e>
-                      </m:acc>
-                      <m:r>
-                        <w:rPr>
-                          <w:rFonts w:ascii="Cambria Math" w:hAnsi="Cambria Math"/>
-                          <w:sz w:val="36"/>
-                          <w:szCs w:val="36"/>
-                          <w:lang w:val="en-US"/>
-                        </w:rPr>
-                        <m:t>|</m:t>
-                      </m:r>
-                      <m:sSub>
-                        <m:sSubPr>
-                          <m:ctrlPr>
-                            <w:rPr>
-                              <w:rFonts w:ascii="Cambria Math" w:hAnsi="Cambria Math"/>
-                              <w:sz w:val="36"/>
-                              <w:szCs w:val="36"/>
-                            </w:rPr>
-                          </m:ctrlPr>
-                        </m:sSubPr>
-                        <m:e>
-                          <m:r>
-                            <m:rPr>
-                              <m:sty m:val="p"/>
-                            </m:rPr>
-                            <w:rPr>
-                              <w:rFonts w:ascii="Cambria Math" w:hAnsi="Cambria Math" w:cs="Cambria Math"/>
-                              <w:color w:val="333333"/>
-                              <w:sz w:val="36"/>
-                              <w:szCs w:val="36"/>
-                              <w:shd w:val="clear" w:color="auto" w:fill="F3F1ED"/>
-                            </w:rPr>
-                            <m:t xml:space="preserve">∃ </m:t>
-                          </m:r>
-                          <m:r>
-                            <w:rPr>
-                              <w:rFonts w:ascii="Cambria Math" w:hAnsi="Cambria Math"/>
-                              <w:sz w:val="36"/>
-                              <w:szCs w:val="36"/>
-                            </w:rPr>
-                            <m:t>z</m:t>
-                          </m:r>
-                        </m:e>
-                        <m:sub>
-                          <m:r>
-                            <w:rPr>
-                              <w:rFonts w:ascii="Cambria Math" w:hAnsi="Cambria Math"/>
-                              <w:sz w:val="36"/>
-                              <w:szCs w:val="36"/>
-                              <w:lang w:val="en-US"/>
-                            </w:rPr>
-                            <m:t>ij</m:t>
-                          </m:r>
-                        </m:sub>
-                      </m:sSub>
-                      <m:r>
-                        <w:rPr>
-                          <w:rFonts w:ascii="Cambria Math" w:hAnsi="Cambria Math"/>
-                          <w:i/>
-                          <w:sz w:val="36"/>
-                          <w:szCs w:val="36"/>
-                        </w:rPr>
-                        <w:sym w:font="Symbol" w:char="F0CE"/>
-                      </m:r>
-                      <m:sSup>
-                        <m:sSupPr>
-                          <m:ctrlPr>
-                            <w:rPr>
-                              <w:rFonts w:ascii="Cambria Math" w:hAnsi="Cambria Math"/>
-                              <w:i/>
-                              <w:sz w:val="36"/>
-                              <w:szCs w:val="36"/>
-                              <w:lang w:val="en-US"/>
-                            </w:rPr>
-                          </m:ctrlPr>
-                        </m:sSupPr>
-                        <m:e>
-                          <m:r>
-                            <w:rPr>
-                              <w:rFonts w:ascii="Cambria Math" w:hAnsi="Cambria Math"/>
-                              <w:sz w:val="36"/>
-                              <w:szCs w:val="36"/>
-                              <w:lang w:val="en-US"/>
-                            </w:rPr>
-                            <m:t>Z</m:t>
-                          </m:r>
-                        </m:e>
-                        <m:sup>
-                          <m:r>
-                            <w:rPr>
-                              <w:rFonts w:ascii="Cambria Math" w:hAnsi="Cambria Math"/>
-                              <w:sz w:val="36"/>
-                              <w:szCs w:val="36"/>
-                            </w:rPr>
-                            <m:t>*</m:t>
-                          </m:r>
-                        </m:sup>
-                      </m:sSup>
-                      <m:r>
-                        <w:rPr>
-                          <w:rFonts w:ascii="Cambria Math" w:hAnsi="Cambria Math"/>
-                          <w:sz w:val="36"/>
-                          <w:szCs w:val="36"/>
-                        </w:rPr>
-                        <m:t>,i</m:t>
-                      </m:r>
-                      <m:r>
-                        <m:rPr>
-                          <m:sty m:val="p"/>
-                        </m:rPr>
-                        <w:rPr>
-                          <w:rFonts w:ascii="Cambria Math" w:hAnsi="Cambria Math"/>
-                          <w:sz w:val="36"/>
-                          <w:szCs w:val="36"/>
-                        </w:rPr>
-                        <m:t>=</m:t>
-                      </m:r>
-                      <m:acc>
-                        <m:accPr>
-                          <m:chr m:val="̅"/>
-                          <m:ctrlPr>
-                            <w:rPr>
-                              <w:rFonts w:ascii="Cambria Math" w:hAnsi="Cambria Math"/>
-                              <w:sz w:val="36"/>
-                              <w:szCs w:val="36"/>
-                            </w:rPr>
-                          </m:ctrlPr>
-                        </m:accPr>
-                        <m:e>
-                          <m:r>
-                            <m:rPr>
-                              <m:sty m:val="p"/>
-                            </m:rPr>
-                            <w:rPr>
-                              <w:rFonts w:ascii="Cambria Math" w:hAnsi="Cambria Math"/>
-                              <w:sz w:val="36"/>
-                              <w:szCs w:val="36"/>
-                            </w:rPr>
-                            <m:t>1,</m:t>
-                          </m:r>
-                          <m:r>
-                            <w:rPr>
-                              <w:rFonts w:ascii="Cambria Math" w:hAnsi="Cambria Math"/>
-                              <w:sz w:val="36"/>
-                              <w:szCs w:val="36"/>
-                            </w:rPr>
-                            <m:t xml:space="preserve">m </m:t>
-                          </m:r>
-                        </m:e>
-                      </m:acc>
-                      <m:r>
-                        <w:rPr>
-                          <w:rFonts w:ascii="Cambria Math" w:hAnsi="Cambria Math"/>
-                          <w:sz w:val="36"/>
-                          <w:szCs w:val="36"/>
-                        </w:rPr>
-                        <m:t>}</m:t>
+                        <m:t>i</m:t>
                       </m:r>
                     </m:sub>
-                    <m:sup/>
-                    <m:e>
-                      <m:r>
-                        <w:rPr>
-                          <w:rFonts w:ascii="Cambria Math" w:hAnsi="Cambria Math"/>
-                          <w:sz w:val="36"/>
-                          <w:szCs w:val="36"/>
-                        </w:rPr>
-                        <m:t>|</m:t>
-                      </m:r>
-                      <m:sSubSup>
-                        <m:sSubSupPr>
-                          <m:ctrlPr>
-                            <w:rPr>
-                              <w:rFonts w:ascii="Cambria Math" w:hAnsi="Cambria Math"/>
-                              <w:i/>
-                              <w:sz w:val="36"/>
-                              <w:szCs w:val="36"/>
-                            </w:rPr>
-                          </m:ctrlPr>
-                        </m:sSubSupPr>
-                        <m:e>
-                          <m:r>
-                            <w:rPr>
-                              <w:rFonts w:ascii="Cambria Math" w:hAnsi="Cambria Math"/>
-                              <w:sz w:val="36"/>
-                              <w:szCs w:val="36"/>
-                            </w:rPr>
-                            <m:t>z</m:t>
-                          </m:r>
-                        </m:e>
-                        <m:sub>
-                          <m:r>
-                            <w:rPr>
-                              <w:rFonts w:ascii="Cambria Math" w:hAnsi="Cambria Math"/>
-                              <w:sz w:val="36"/>
-                              <w:szCs w:val="36"/>
-                            </w:rPr>
-                            <m:t>ij</m:t>
-                          </m:r>
-                        </m:sub>
-                        <m:sup>
-                          <m:r>
-                            <w:rPr>
-                              <w:rFonts w:ascii="Cambria Math" w:hAnsi="Cambria Math"/>
-                              <w:sz w:val="36"/>
-                              <w:szCs w:val="36"/>
-                            </w:rPr>
-                            <m:t>'</m:t>
-                          </m:r>
-                        </m:sup>
-                      </m:sSubSup>
-                      <m:r>
-                        <w:rPr>
-                          <w:rFonts w:ascii="Cambria Math" w:hAnsi="Cambria Math"/>
-                          <w:sz w:val="36"/>
-                          <w:szCs w:val="36"/>
-                        </w:rPr>
-                        <m:t>-</m:t>
-                      </m:r>
-                      <m:sSub>
-                        <m:sSubPr>
-                          <m:ctrlPr>
-                            <w:rPr>
-                              <w:rFonts w:ascii="Cambria Math" w:hAnsi="Cambria Math"/>
-                              <w:i/>
-                              <w:sz w:val="36"/>
-                              <w:szCs w:val="36"/>
-                            </w:rPr>
-                          </m:ctrlPr>
-                        </m:sSubPr>
-                        <m:e>
-                          <m:r>
-                            <w:rPr>
-                              <w:rFonts w:ascii="Cambria Math" w:hAnsi="Cambria Math"/>
-                              <w:sz w:val="36"/>
-                              <w:szCs w:val="36"/>
-                            </w:rPr>
-                            <m:t>z</m:t>
-                          </m:r>
-                        </m:e>
-                        <m:sub>
-                          <m:r>
-                            <w:rPr>
-                              <w:rFonts w:ascii="Cambria Math" w:hAnsi="Cambria Math"/>
-                              <w:sz w:val="36"/>
-                              <w:szCs w:val="36"/>
-                            </w:rPr>
-                            <m:t>ij</m:t>
-                          </m:r>
-                        </m:sub>
-                      </m:sSub>
-                      <m:r>
-                        <w:rPr>
-                          <w:rFonts w:ascii="Cambria Math" w:hAnsi="Cambria Math"/>
-                          <w:sz w:val="36"/>
-                          <w:szCs w:val="36"/>
-                        </w:rPr>
-                        <m:t>|</m:t>
-                      </m:r>
-                    </m:e>
-                  </m:nary>
+                  </m:sSub>
+                  <m:r>
+                    <w:rPr>
+                      <w:rFonts w:ascii="Cambria Math" w:hAnsi="Cambria Math"/>
+                      <w:sz w:val="36"/>
+                      <w:szCs w:val="36"/>
+                    </w:rPr>
+                    <m:t>|</m:t>
+                  </m:r>
                 </m:e>
               </m:nary>
             </m:num>
@@ -3768,7 +4224,7 @@
                       <w:szCs w:val="36"/>
                       <w:lang w:val="en-US"/>
                     </w:rPr>
-                    <m:t>Z</m:t>
+                    <m:t>Н</m:t>
                   </m:r>
                 </m:e>
                 <m:sup>
@@ -3779,7 +4235,7 @@
                       <w:szCs w:val="36"/>
                       <w:lang w:val="en-US"/>
                     </w:rPr>
-                    <m:t>*</m:t>
+                    <m:t>'</m:t>
                   </m:r>
                 </m:sup>
               </m:sSup>
@@ -3825,9 +4281,10 @@
         <w:rPr>
           <w:u w:val="single"/>
         </w:rPr>
-        <w:lastRenderedPageBreak/>
         <w:t>Пример:</w:t>
       </w:r>
+      <w:bookmarkStart w:id="0" w:name="_GoBack"/>
+      <w:bookmarkEnd w:id="0"/>
     </w:p>
     <w:p>
       <w:pPr>
@@ -5681,6 +6138,7 @@
               <w:rPr>
                 <w:lang w:val="en-US"/>
               </w:rPr>
+              <w:lastRenderedPageBreak/>
               <w:t>Z</w:t>
             </w:r>
           </w:p>
@@ -6655,6 +7113,9 @@
     <w:p>
       <w:pPr>
         <w:pStyle w:val="afc"/>
+        <w:rPr>
+          <w:lang w:val="en-US"/>
+        </w:rPr>
       </w:pPr>
       <w:r>
         <w:rPr>
@@ -6663,7 +7124,13 @@
         <w:footnoteRef/>
       </w:r>
       <w:r>
-        <w:t xml:space="preserve"> Версия 1.1</w:t>
+        <w:t xml:space="preserve"> Версия 1.</w:t>
+      </w:r>
+      <w:r>
+        <w:rPr>
+          <w:lang w:val="en-US"/>
+        </w:rPr>
+        <w:t>2</w:t>
       </w:r>
     </w:p>
   </w:footnote>
@@ -12947,7 +13414,7 @@
 </file>
 
 <file path=customXml/itemProps1.xml><?xml version="1.0" encoding="utf-8"?>
-<ds:datastoreItem xmlns:ds="http://schemas.openxmlformats.org/officeDocument/2006/customXml" ds:itemID="{14024D80-4E0C-4B58-AD57-0656FF463BD9}">
+<ds:datastoreItem xmlns:ds="http://schemas.openxmlformats.org/officeDocument/2006/customXml" ds:itemID="{7C8BE1C5-D90B-4313-B857-981114EA5A47}">
   <ds:schemaRefs>
     <ds:schemaRef ds:uri="http://schemas.openxmlformats.org/officeDocument/2006/bibliography"/>
   </ds:schemaRefs>

--- a/docs/Update/UshakovaK/Математическая модель.docx
+++ b/docs/Update/UshakovaK/Математическая модель.docx
@@ -2678,7 +2678,6 @@
         <w:pStyle w:val="af2"/>
         <w:rPr>
           <w:u w:val="single"/>
-          <w:lang w:val="en-US"/>
         </w:rPr>
       </w:pPr>
       <w:r>
@@ -2693,70 +2692,7 @@
         <w:pStyle w:val="af2"/>
       </w:pPr>
       <w:r>
-        <w:t>Матрицам</w:t>
-      </w:r>
-      <w:r>
-        <w:t xml:space="preserve"> </w:t>
-      </w:r>
-      <m:oMath>
-        <m:sSup>
-          <m:sSupPr>
-            <m:ctrlPr>
-              <w:rPr>
-                <w:rFonts w:ascii="Cambria Math" w:hAnsi="Cambria Math"/>
-              </w:rPr>
-            </m:ctrlPr>
-          </m:sSupPr>
-          <m:e>
-            <m:r>
-              <m:rPr>
-                <m:sty m:val="p"/>
-              </m:rPr>
-              <w:rPr>
-                <w:rFonts w:ascii="Cambria Math" w:hAnsi="Cambria Math"/>
-              </w:rPr>
-              <m:t>Z</m:t>
-            </m:r>
-          </m:e>
-          <m:sup>
-            <m:r>
-              <m:rPr>
-                <m:sty m:val="p"/>
-              </m:rPr>
-              <w:rPr>
-                <w:rFonts w:ascii="Cambria Math" w:hAnsi="Cambria Math"/>
-              </w:rPr>
-              <m:t>*</m:t>
-            </m:r>
-          </m:sup>
-        </m:sSup>
-      </m:oMath>
-      <w:r>
-        <w:t xml:space="preserve"> и </w:t>
-      </w:r>
-      <w:r>
-        <w:rPr>
-          <w:lang w:val="en-US"/>
-        </w:rPr>
-        <w:t>Z</w:t>
-      </w:r>
-      <w:r>
-        <w:t xml:space="preserve"> </w:t>
-      </w:r>
-      <w:r>
-        <w:t>п</w:t>
-      </w:r>
-      <w:r>
-        <w:t xml:space="preserve">оставим во взаимно однозначное соответствие </w:t>
-      </w:r>
-      <w:r>
-        <w:t>вектор</w:t>
-      </w:r>
-      <w:r>
-        <w:t>а</w:t>
-      </w:r>
-      <w:r>
-        <w:t>:</w:t>
+        <w:t>Рассмотрим вектора:</w:t>
       </w:r>
     </w:p>
     <w:p>
@@ -2824,7 +2760,7 @@
                     <w:rFonts w:ascii="Cambria Math" w:hAnsi="Cambria Math"/>
                     <w:lang w:val="en-US"/>
                   </w:rPr>
-                  <m:t>h</m:t>
+                  <m:t>z</m:t>
                 </m:r>
               </m:e>
               <m:sub>
@@ -2832,13 +2768,7 @@
                   <w:rPr>
                     <w:rFonts w:ascii="Cambria Math" w:hAnsi="Cambria Math"/>
                   </w:rPr>
-                  <m:t>1</m:t>
-                </m:r>
-                <m:r>
-                  <w:rPr>
-                    <w:rFonts w:ascii="Cambria Math" w:hAnsi="Cambria Math"/>
-                  </w:rPr>
-                  <m:t>1</m:t>
+                  <m:t>11</m:t>
                 </m:r>
               </m:sub>
               <m:sup>
@@ -2872,7 +2802,7 @@
                   <w:rPr>
                     <w:rFonts w:ascii="Cambria Math" w:hAnsi="Cambria Math"/>
                   </w:rPr>
-                  <m:t>h</m:t>
+                  <m:t>z</m:t>
                 </m:r>
               </m:e>
               <m:sub>
@@ -2880,13 +2810,7 @@
                   <w:rPr>
                     <w:rFonts w:ascii="Cambria Math" w:hAnsi="Cambria Math"/>
                   </w:rPr>
-                  <m:t>1</m:t>
-                </m:r>
-                <m:r>
-                  <w:rPr>
-                    <w:rFonts w:ascii="Cambria Math" w:hAnsi="Cambria Math"/>
-                  </w:rPr>
-                  <m:t>2</m:t>
+                  <m:t>12</m:t>
                 </m:r>
               </m:sub>
               <m:sup>
@@ -2920,7 +2844,7 @@
                   <w:rPr>
                     <w:rFonts w:ascii="Cambria Math" w:hAnsi="Cambria Math"/>
                   </w:rPr>
-                  <m:t>h</m:t>
+                  <m:t>z</m:t>
                 </m:r>
               </m:e>
               <m:sub>
@@ -2959,7 +2883,7 @@
                   <w:rPr>
                     <w:rFonts w:ascii="Cambria Math" w:hAnsi="Cambria Math"/>
                   </w:rPr>
-                  <m:t>h</m:t>
+                  <m:t>z</m:t>
                 </m:r>
               </m:e>
               <m:sub>
@@ -2992,7 +2916,7 @@
                   <w:rPr>
                     <w:rFonts w:ascii="Cambria Math" w:hAnsi="Cambria Math"/>
                   </w:rPr>
-                  <m:t>…,h</m:t>
+                  <m:t>…,z</m:t>
                 </m:r>
               </m:e>
               <m:sub>
@@ -3025,9 +2949,6 @@
     <w:p>
       <w:pPr>
         <w:pStyle w:val="af2"/>
-        <w:rPr>
-          <w:lang w:val="en-US"/>
-        </w:rPr>
       </w:pPr>
       <m:oMath>
         <m:r>
@@ -3058,7 +2979,7 @@
                   <w:rPr>
                     <w:rFonts w:ascii="Cambria Math" w:hAnsi="Cambria Math"/>
                   </w:rPr>
-                  <m:t>h</m:t>
+                  <m:t>z</m:t>
                 </m:r>
               </m:e>
               <m:sub>
@@ -3069,16 +2990,7 @@
                   <w:rPr>
                     <w:rFonts w:ascii="Cambria Math" w:hAnsi="Cambria Math"/>
                   </w:rPr>
-                  <m:t>1</m:t>
-                </m:r>
-                <m:r>
-                  <m:rPr>
-                    <m:sty m:val="p"/>
-                  </m:rPr>
-                  <w:rPr>
-                    <w:rFonts w:ascii="Cambria Math" w:hAnsi="Cambria Math"/>
-                  </w:rPr>
-                  <m:t>1</m:t>
+                  <m:t>11</m:t>
                 </m:r>
               </m:sub>
             </m:sSub>
@@ -3104,7 +3016,7 @@
                   <w:rPr>
                     <w:rFonts w:ascii="Cambria Math" w:hAnsi="Cambria Math"/>
                   </w:rPr>
-                  <m:t>h</m:t>
+                  <m:t>z</m:t>
                 </m:r>
               </m:e>
               <m:sub>
@@ -3115,16 +3027,7 @@
                   <w:rPr>
                     <w:rFonts w:ascii="Cambria Math" w:hAnsi="Cambria Math"/>
                   </w:rPr>
-                  <m:t>1</m:t>
-                </m:r>
-                <m:r>
-                  <m:rPr>
-                    <m:sty m:val="p"/>
-                  </m:rPr>
-                  <w:rPr>
-                    <w:rFonts w:ascii="Cambria Math" w:hAnsi="Cambria Math"/>
-                  </w:rPr>
-                  <m:t>2</m:t>
+                  <m:t>12</m:t>
                 </m:r>
               </m:sub>
             </m:sSub>
@@ -3150,7 +3053,7 @@
                   <w:rPr>
                     <w:rFonts w:ascii="Cambria Math" w:hAnsi="Cambria Math"/>
                   </w:rPr>
-                  <m:t>h</m:t>
+                  <m:t>z</m:t>
                 </m:r>
               </m:e>
               <m:sub>
@@ -3181,7 +3084,7 @@
                   <w:rPr>
                     <w:rFonts w:ascii="Cambria Math" w:hAnsi="Cambria Math"/>
                   </w:rPr>
-                  <m:t>h</m:t>
+                  <m:t>z</m:t>
                 </m:r>
               </m:e>
               <m:sub>
@@ -3198,13 +3101,6 @@
                 <w:rFonts w:ascii="Cambria Math" w:hAnsi="Cambria Math"/>
               </w:rPr>
               <m:t>,…,</m:t>
-            </m:r>
-            <m:r>
-              <w:rPr>
-                <w:rFonts w:ascii="Cambria Math" w:hAnsi="Cambria Math"/>
-                <w:lang w:val="en-US"/>
-              </w:rPr>
-              <w:tab/>
             </m:r>
             <m:sSub>
               <m:sSubPr>
@@ -3219,7 +3115,7 @@
                   <w:rPr>
                     <w:rFonts w:ascii="Cambria Math" w:hAnsi="Cambria Math"/>
                   </w:rPr>
-                  <m:t>h</m:t>
+                  <m:t>z</m:t>
                 </m:r>
               </m:e>
               <m:sub>
@@ -3227,13 +3123,7 @@
                   <w:rPr>
                     <w:rFonts w:ascii="Cambria Math" w:hAnsi="Cambria Math"/>
                   </w:rPr>
-                  <m:t>s</m:t>
-                </m:r>
-                <m:r>
-                  <w:rPr>
-                    <w:rFonts w:ascii="Cambria Math" w:hAnsi="Cambria Math"/>
-                  </w:rPr>
-                  <m:t>m</m:t>
+                  <m:t>sm</m:t>
                 </m:r>
               </m:sub>
             </m:sSub>
@@ -3462,13 +3352,7 @@
           <w:rPr>
             <w:rFonts w:ascii="Cambria Math" w:hAnsi="Cambria Math"/>
           </w:rPr>
-          <m:t>H</m:t>
-        </m:r>
-        <m:r>
-          <w:rPr>
-            <w:rFonts w:ascii="Cambria Math" w:hAnsi="Cambria Math"/>
-          </w:rPr>
-          <m:t>=</m:t>
+          <m:t>H=</m:t>
         </m:r>
       </m:oMath>
       <w:r>
@@ -3607,34 +3491,13 @@
         <w:t xml:space="preserve">Пусть </w:t>
       </w:r>
       <m:oMath>
-        <m:sSup>
-          <m:sSupPr>
-            <m:ctrlPr>
-              <w:rPr>
-                <w:rFonts w:ascii="Cambria Math" w:hAnsi="Cambria Math"/>
-                <w:i/>
-                <w:lang w:val="en-US"/>
-              </w:rPr>
-            </m:ctrlPr>
-          </m:sSupPr>
-          <m:e>
-            <m:r>
-              <w:rPr>
-                <w:rFonts w:ascii="Cambria Math" w:hAnsi="Cambria Math"/>
-                <w:lang w:val="en-US"/>
-              </w:rPr>
-              <m:t>H</m:t>
-            </m:r>
-          </m:e>
-          <m:sup>
-            <m:r>
-              <w:rPr>
-                <w:rFonts w:ascii="Cambria Math" w:hAnsi="Cambria Math"/>
-              </w:rPr>
-              <m:t>'</m:t>
-            </m:r>
-          </m:sup>
-        </m:sSup>
+        <m:r>
+          <w:rPr>
+            <w:rFonts w:ascii="Cambria Math" w:hAnsi="Cambria Math"/>
+            <w:lang w:val="en-US"/>
+          </w:rPr>
+          <m:t>I</m:t>
+        </m:r>
         <m:r>
           <w:rPr>
             <w:rFonts w:ascii="Cambria Math" w:hAnsi="Cambria Math"/>
@@ -3653,45 +3516,14 @@
             </m:ctrlPr>
           </m:dPr>
           <m:e>
-            <m:sSub>
-              <m:sSubPr>
-                <m:ctrlPr>
-                  <w:rPr>
-                    <w:rFonts w:ascii="Cambria Math" w:hAnsi="Cambria Math"/>
-                  </w:rPr>
-                </m:ctrlPr>
-              </m:sSubPr>
-              <m:e>
-                <m:r>
-                  <w:rPr>
-                    <w:rFonts w:ascii="Cambria Math" w:hAnsi="Cambria Math"/>
-                  </w:rPr>
-                  <m:t>h</m:t>
-                </m:r>
-              </m:e>
-              <m:sub>
-                <m:r>
-                  <w:rPr>
-                    <w:rFonts w:ascii="Cambria Math" w:hAnsi="Cambria Math"/>
-                    <w:lang w:val="en-US"/>
-                  </w:rPr>
-                  <m:t>i</m:t>
-                </m:r>
-              </m:sub>
-            </m:sSub>
             <m:r>
+              <m:rPr>
+                <m:sty m:val="p"/>
+              </m:rPr>
               <w:rPr>
                 <w:rFonts w:ascii="Cambria Math" w:hAnsi="Cambria Math"/>
-                <w:i/>
-              </w:rPr>
-              <w:sym w:font="Symbol" w:char="F0CE"/>
-            </m:r>
-            <m:r>
-              <w:rPr>
-                <w:rFonts w:ascii="Cambria Math" w:hAnsi="Cambria Math"/>
-                <w:lang w:val="en-US"/>
-              </w:rPr>
-              <m:t>H</m:t>
+              </w:rPr>
+              <m:t>i</m:t>
             </m:r>
             <m:r>
               <w:rPr>
@@ -3729,20 +3561,7 @@
               <w:rPr>
                 <w:rFonts w:ascii="Cambria Math" w:hAnsi="Cambria Math"/>
               </w:rPr>
-              <m:t>≥0</m:t>
-            </m:r>
-            <m:r>
-              <w:rPr>
-                <w:rFonts w:ascii="Cambria Math" w:hAnsi="Cambria Math"/>
-                <w:lang w:val="en-US"/>
-              </w:rPr>
-              <m:t>,</m:t>
-            </m:r>
-            <m:r>
-              <w:rPr>
-                <w:rFonts w:ascii="Cambria Math" w:hAnsi="Cambria Math"/>
-              </w:rPr>
-              <m:t>i</m:t>
+              <m:t>≥0,i</m:t>
             </m:r>
             <m:r>
               <m:rPr>
@@ -3794,10 +3613,45 @@
         <w:t xml:space="preserve"> </w:t>
       </w:r>
       <w:r>
-        <w:t xml:space="preserve">– </w:t>
-      </w:r>
-      <w:r>
-        <w:t>множество высот точек 3</w:t>
+        <w:t>-</w:t>
+      </w:r>
+      <w:r>
+        <w:t xml:space="preserve"> </w:t>
+      </w:r>
+      <w:r>
+        <w:t>множество</w:t>
+      </w:r>
+      <w:r>
+        <w:t xml:space="preserve"> </w:t>
+      </w:r>
+      <w:r>
+        <w:t>номер</w:t>
+      </w:r>
+      <w:r>
+        <w:t>ов</w:t>
+      </w:r>
+      <w:r>
+        <w:t xml:space="preserve"> компонент вектора </w:t>
+      </w:r>
+      <m:oMath>
+        <m:r>
+          <w:rPr>
+            <w:rFonts w:ascii="Cambria Math" w:hAnsi="Cambria Math"/>
+          </w:rPr>
+          <m:t>H</m:t>
+        </m:r>
+      </m:oMath>
+      <w:r>
+        <w:t xml:space="preserve">, </w:t>
+      </w:r>
+      <w:r>
+        <w:t>при которых</w:t>
+      </w:r>
+      <w:r>
+        <w:t xml:space="preserve"> алгоритм нашел высоты точек</w:t>
+      </w:r>
+      <w:r>
+        <w:t xml:space="preserve"> 3</w:t>
       </w:r>
       <w:r>
         <w:rPr>
@@ -3815,13 +3669,2834 @@
         <w:t xml:space="preserve"> (</w:t>
       </w:r>
       <m:oMath>
+        <m:sSub>
+          <m:sSubPr>
+            <m:ctrlPr>
+              <w:rPr>
+                <w:rFonts w:ascii="Cambria Math" w:hAnsi="Cambria Math"/>
+                <w:i/>
+              </w:rPr>
+            </m:ctrlPr>
+          </m:sSubPr>
+          <m:e>
+            <m:r>
+              <w:rPr>
+                <w:rFonts w:ascii="Cambria Math" w:hAnsi="Cambria Math"/>
+              </w:rPr>
+              <m:t>h</m:t>
+            </m:r>
+          </m:e>
+          <m:sub>
+            <m:r>
+              <w:rPr>
+                <w:rFonts w:ascii="Cambria Math" w:hAnsi="Cambria Math"/>
+              </w:rPr>
+              <m:t>i</m:t>
+            </m:r>
+          </m:sub>
+        </m:sSub>
+        <m:r>
+          <w:rPr>
+            <w:rFonts w:ascii="Cambria Math" w:hAnsi="Cambria Math"/>
+          </w:rPr>
+          <m:t>≠</m:t>
+        </m:r>
+        <m:r>
+          <m:rPr>
+            <m:sty m:val="p"/>
+          </m:rPr>
+          <w:rPr>
+            <w:rFonts w:ascii="Cambria Math" w:hAnsi="Cambria Math"/>
+          </w:rPr>
+          <m:t>-1</m:t>
+        </m:r>
+      </m:oMath>
+      <w:r>
+        <w:t>)</w:t>
+      </w:r>
+      <w:r>
+        <w:t xml:space="preserve">. </w:t>
+      </w:r>
+      <w:r>
+        <w:t>Оценка решения происходит на основе сравнения</w:t>
+      </w:r>
+      <w:r>
+        <w:t xml:space="preserve"> </w:t>
+      </w:r>
+      <w:r>
+        <w:t>найденных высот</w:t>
+      </w:r>
+      <w:r>
+        <w:t xml:space="preserve"> </w:t>
+      </w:r>
+      <w:r>
+        <w:t>3</w:t>
+      </w:r>
+      <w:r>
+        <w:rPr>
+          <w:lang w:val="en-US"/>
+        </w:rPr>
+        <w:t>D</w:t>
+      </w:r>
+      <w:r>
+        <w:t xml:space="preserve"> </w:t>
+      </w:r>
+      <w:r>
+        <w:t xml:space="preserve">изображения с </w:t>
+      </w:r>
+      <w:r>
+        <w:t>высотами</w:t>
+      </w:r>
+      <w:r>
+        <w:t xml:space="preserve"> эталонной модели</w:t>
+      </w:r>
+      <w:r>
+        <w:t>.</w:t>
+      </w:r>
+    </w:p>
+    <w:p>
+      <w:pPr>
+        <w:pStyle w:val="af2"/>
+      </w:pPr>
+      <w:r>
+        <w:t>Н</w:t>
+      </w:r>
+      <w:r>
+        <w:t xml:space="preserve">еобходимо минимизировать </w:t>
+      </w:r>
+      <w:r>
+        <w:t>модуль среднего</w:t>
+      </w:r>
+      <w:r>
+        <w:t xml:space="preserve"> </w:t>
+      </w:r>
+      <w:r>
+        <w:t>отклонения</w:t>
+      </w:r>
+      <w:r>
+        <w:t xml:space="preserve"> решения от эталонной модели</w:t>
+      </w:r>
+      <w:r>
+        <w:t xml:space="preserve"> (при расчете не учитываются точки, чьи высоты не найдены)</w:t>
+      </w:r>
+      <w:r>
+        <w:t>:</w:t>
+      </w:r>
+    </w:p>
+    <w:p>
+      <w:pPr>
+        <w:pStyle w:val="af2"/>
+        <w:rPr>
+          <w:sz w:val="28"/>
+          <w:szCs w:val="28"/>
+        </w:rPr>
+      </w:pPr>
+      <m:oMathPara>
+        <m:oMath>
+          <m:f>
+            <m:fPr>
+              <m:ctrlPr>
+                <w:rPr>
+                  <w:rFonts w:ascii="Cambria Math" w:hAnsi="Cambria Math"/>
+                  <w:i/>
+                  <w:sz w:val="28"/>
+                  <w:szCs w:val="28"/>
+                </w:rPr>
+              </m:ctrlPr>
+            </m:fPr>
+            <m:num>
+              <m:nary>
+                <m:naryPr>
+                  <m:chr m:val="∑"/>
+                  <m:limLoc m:val="undOvr"/>
+                  <m:supHide m:val="1"/>
+                  <m:ctrlPr>
+                    <w:rPr>
+                      <w:rFonts w:ascii="Cambria Math" w:hAnsi="Cambria Math"/>
+                      <w:i/>
+                      <w:sz w:val="28"/>
+                      <w:szCs w:val="28"/>
+                    </w:rPr>
+                  </m:ctrlPr>
+                </m:naryPr>
+                <m:sub>
+                  <m:r>
+                    <w:rPr>
+                      <w:rFonts w:ascii="Cambria Math" w:hAnsi="Cambria Math"/>
+                      <w:sz w:val="28"/>
+                      <w:szCs w:val="28"/>
+                    </w:rPr>
+                    <m:t>i</m:t>
+                  </m:r>
+                  <m:r>
+                    <w:rPr>
+                      <w:rFonts w:ascii="Cambria Math" w:hAnsi="Cambria Math"/>
+                      <w:i/>
+                      <w:sz w:val="28"/>
+                      <w:szCs w:val="28"/>
+                    </w:rPr>
+                    <w:sym w:font="Symbol" w:char="F0CE"/>
+                  </m:r>
+                  <m:r>
+                    <w:rPr>
+                      <w:rFonts w:ascii="Cambria Math" w:hAnsi="Cambria Math"/>
+                      <w:sz w:val="28"/>
+                      <w:szCs w:val="28"/>
+                      <w:lang w:val="en-US"/>
+                    </w:rPr>
+                    <m:t>I</m:t>
+                  </m:r>
+                </m:sub>
+                <m:sup/>
+                <m:e>
+                  <m:r>
+                    <w:rPr>
+                      <w:rFonts w:ascii="Cambria Math" w:hAnsi="Cambria Math"/>
+                      <w:sz w:val="28"/>
+                      <w:szCs w:val="28"/>
+                    </w:rPr>
+                    <m:t>|</m:t>
+                  </m:r>
+                  <m:sSubSup>
+                    <m:sSubSupPr>
+                      <m:ctrlPr>
+                        <w:rPr>
+                          <w:rFonts w:ascii="Cambria Math" w:hAnsi="Cambria Math"/>
+                          <w:i/>
+                          <w:sz w:val="28"/>
+                          <w:szCs w:val="28"/>
+                        </w:rPr>
+                      </m:ctrlPr>
+                    </m:sSubSupPr>
+                    <m:e>
+                      <m:r>
+                        <w:rPr>
+                          <w:rFonts w:ascii="Cambria Math" w:hAnsi="Cambria Math"/>
+                          <w:sz w:val="28"/>
+                          <w:szCs w:val="28"/>
+                        </w:rPr>
+                        <m:t>h</m:t>
+                      </m:r>
+                    </m:e>
+                    <m:sub>
+                      <m:r>
+                        <w:rPr>
+                          <w:rFonts w:ascii="Cambria Math" w:hAnsi="Cambria Math"/>
+                          <w:sz w:val="28"/>
+                          <w:szCs w:val="28"/>
+                        </w:rPr>
+                        <m:t>i</m:t>
+                      </m:r>
+                    </m:sub>
+                    <m:sup>
+                      <m:r>
+                        <w:rPr>
+                          <w:rFonts w:ascii="Cambria Math" w:hAnsi="Cambria Math"/>
+                          <w:sz w:val="28"/>
+                          <w:szCs w:val="28"/>
+                        </w:rPr>
+                        <m:t>*</m:t>
+                      </m:r>
+                    </m:sup>
+                  </m:sSubSup>
+                  <m:r>
+                    <w:rPr>
+                      <w:rFonts w:ascii="Cambria Math" w:hAnsi="Cambria Math"/>
+                      <w:sz w:val="28"/>
+                      <w:szCs w:val="28"/>
+                    </w:rPr>
+                    <m:t>-</m:t>
+                  </m:r>
+                  <m:sSub>
+                    <m:sSubPr>
+                      <m:ctrlPr>
+                        <w:rPr>
+                          <w:rFonts w:ascii="Cambria Math" w:hAnsi="Cambria Math"/>
+                          <w:i/>
+                          <w:sz w:val="28"/>
+                          <w:szCs w:val="28"/>
+                        </w:rPr>
+                      </m:ctrlPr>
+                    </m:sSubPr>
+                    <m:e>
+                      <m:r>
+                        <w:rPr>
+                          <w:rFonts w:ascii="Cambria Math" w:hAnsi="Cambria Math"/>
+                          <w:sz w:val="28"/>
+                          <w:szCs w:val="28"/>
+                        </w:rPr>
+                        <m:t>h</m:t>
+                      </m:r>
+                    </m:e>
+                    <m:sub>
+                      <m:r>
+                        <w:rPr>
+                          <w:rFonts w:ascii="Cambria Math" w:hAnsi="Cambria Math"/>
+                          <w:sz w:val="28"/>
+                          <w:szCs w:val="28"/>
+                        </w:rPr>
+                        <m:t>i</m:t>
+                      </m:r>
+                    </m:sub>
+                  </m:sSub>
+                  <m:r>
+                    <w:rPr>
+                      <w:rFonts w:ascii="Cambria Math" w:hAnsi="Cambria Math"/>
+                      <w:sz w:val="28"/>
+                      <w:szCs w:val="28"/>
+                    </w:rPr>
+                    <m:t>|</m:t>
+                  </m:r>
+                </m:e>
+              </m:nary>
+            </m:num>
+            <m:den>
+              <m:r>
+                <w:rPr>
+                  <w:rFonts w:ascii="Cambria Math" w:hAnsi="Cambria Math"/>
+                  <w:sz w:val="28"/>
+                  <w:szCs w:val="28"/>
+                  <w:lang w:val="en-US"/>
+                </w:rPr>
+                <m:t>|</m:t>
+              </m:r>
+              <m:r>
+                <w:rPr>
+                  <w:rFonts w:ascii="Cambria Math" w:hAnsi="Cambria Math"/>
+                  <w:sz w:val="28"/>
+                  <w:szCs w:val="28"/>
+                  <w:lang w:val="en-US"/>
+                </w:rPr>
+                <m:t>I</m:t>
+              </m:r>
+              <m:r>
+                <w:rPr>
+                  <w:rFonts w:ascii="Cambria Math" w:hAnsi="Cambria Math"/>
+                  <w:sz w:val="28"/>
+                  <w:szCs w:val="28"/>
+                  <w:lang w:val="en-US"/>
+                </w:rPr>
+                <m:t>|</m:t>
+              </m:r>
+            </m:den>
+          </m:f>
+          <m:r>
+            <w:rPr>
+              <w:rFonts w:ascii="Cambria Math" w:hAnsi="Cambria Math"/>
+              <w:sz w:val="28"/>
+              <w:szCs w:val="28"/>
+            </w:rPr>
+            <m:t>→</m:t>
+          </m:r>
+          <m:r>
+            <w:rPr>
+              <w:rFonts w:ascii="Cambria Math" w:hAnsi="Cambria Math"/>
+              <w:sz w:val="28"/>
+              <w:szCs w:val="28"/>
+              <w:lang w:val="en-US"/>
+            </w:rPr>
+            <m:t>min</m:t>
+          </m:r>
+        </m:oMath>
+      </m:oMathPara>
+    </w:p>
+    <w:p>
+      <w:pPr>
+        <w:pStyle w:val="af2"/>
+        <w:rPr>
+          <w:u w:val="single"/>
+        </w:rPr>
+      </w:pPr>
+      <w:r>
+        <w:rPr>
+          <w:u w:val="single"/>
+        </w:rPr>
+        <w:t>Пример:</w:t>
+      </w:r>
+    </w:p>
+    <w:p>
+      <w:pPr>
+        <w:pStyle w:val="af2"/>
+      </w:pPr>
+      <w:r>
+        <w:t>Есть эталонная 3</w:t>
+      </w:r>
+      <w:r>
+        <w:rPr>
+          <w:lang w:val="en-US"/>
+        </w:rPr>
+        <w:t>D</w:t>
+      </w:r>
+      <w:r>
+        <w:t xml:space="preserve"> модель изображения 4*4 пикселя:</w:t>
+      </w:r>
+    </w:p>
+    <w:p>
+      <w:pPr>
+        <w:pStyle w:val="af2"/>
+      </w:pPr>
+      <w:r>
+        <w:t xml:space="preserve">Параметр равномерности </w:t>
+      </w:r>
+      <w:r>
+        <w:rPr>
+          <w:lang w:val="en-US"/>
+        </w:rPr>
+        <w:t>R</w:t>
+      </w:r>
+      <w:r>
+        <w:t>=50</w:t>
+      </w:r>
+      <w:r>
+        <w:t>.</w:t>
+      </w:r>
+    </w:p>
+    <w:p>
+      <w:pPr>
+        <w:pStyle w:val="af2"/>
+      </w:pPr>
+      <w:r>
+        <w:t>Эталонная модель</w:t>
+      </w:r>
+      <w:r>
+        <w:t>:                   Решение:</w:t>
+      </w:r>
+      <w:bookmarkStart w:id="0" w:name="_GoBack"/>
+      <w:bookmarkEnd w:id="0"/>
+    </w:p>
+    <w:tbl>
+      <w:tblPr>
+        <w:tblStyle w:val="a9"/>
+        <w:tblW w:w="0" w:type="auto"/>
+        <w:tblInd w:w="637" w:type="dxa"/>
+        <w:tblLook w:val="04A0" w:firstRow="1" w:lastRow="0" w:firstColumn="1" w:lastColumn="0" w:noHBand="0" w:noVBand="1"/>
+      </w:tblPr>
+      <w:tblGrid>
+        <w:gridCol w:w="454"/>
+        <w:gridCol w:w="454"/>
+        <w:gridCol w:w="454"/>
+        <w:gridCol w:w="454"/>
+        <w:gridCol w:w="454"/>
+      </w:tblGrid>
+      <w:tr>
+        <w:tc>
+          <w:tcPr>
+            <w:tcW w:w="454" w:type="dxa"/>
+            <w:shd w:val="clear" w:color="auto" w:fill="D9D9D9" w:themeFill="background1" w:themeFillShade="D9"/>
+          </w:tcPr>
+          <w:p>
+            <w:pPr>
+              <w:pStyle w:val="af2"/>
+              <w:ind w:firstLine="0"/>
+            </w:pPr>
+            <m:oMathPara>
+              <m:oMath>
+                <m:sSup>
+                  <m:sSupPr>
+                    <m:ctrlPr>
+                      <w:rPr>
+                        <w:rFonts w:ascii="Cambria Math" w:hAnsi="Cambria Math"/>
+                      </w:rPr>
+                    </m:ctrlPr>
+                  </m:sSupPr>
+                  <m:e>
+                    <m:r>
+                      <m:rPr>
+                        <m:sty m:val="p"/>
+                      </m:rPr>
+                      <w:rPr>
+                        <w:rFonts w:ascii="Cambria Math" w:hAnsi="Cambria Math"/>
+                      </w:rPr>
+                      <m:t>Z</m:t>
+                    </m:r>
+                  </m:e>
+                  <m:sup>
+                    <m:r>
+                      <m:rPr>
+                        <m:sty m:val="p"/>
+                      </m:rPr>
+                      <w:rPr>
+                        <w:rFonts w:ascii="Cambria Math" w:hAnsi="Cambria Math"/>
+                      </w:rPr>
+                      <m:t>*</m:t>
+                    </m:r>
+                  </m:sup>
+                </m:sSup>
+              </m:oMath>
+            </m:oMathPara>
+          </w:p>
+        </w:tc>
+        <w:tc>
+          <w:tcPr>
+            <w:tcW w:w="454" w:type="dxa"/>
+            <w:shd w:val="clear" w:color="auto" w:fill="D9D9D9" w:themeFill="background1" w:themeFillShade="D9"/>
+          </w:tcPr>
+          <w:p>
+            <w:pPr>
+              <w:pStyle w:val="af2"/>
+              <w:ind w:firstLine="0"/>
+            </w:pPr>
+            <w:r>
+              <w:t>1</w:t>
+            </w:r>
+          </w:p>
+        </w:tc>
+        <w:tc>
+          <w:tcPr>
+            <w:tcW w:w="454" w:type="dxa"/>
+            <w:shd w:val="clear" w:color="auto" w:fill="D9D9D9" w:themeFill="background1" w:themeFillShade="D9"/>
+          </w:tcPr>
+          <w:p>
+            <w:pPr>
+              <w:pStyle w:val="af2"/>
+              <w:ind w:firstLine="0"/>
+            </w:pPr>
+            <w:r>
+              <w:t>2</w:t>
+            </w:r>
+          </w:p>
+        </w:tc>
+        <w:tc>
+          <w:tcPr>
+            <w:tcW w:w="454" w:type="dxa"/>
+            <w:shd w:val="clear" w:color="auto" w:fill="D9D9D9" w:themeFill="background1" w:themeFillShade="D9"/>
+          </w:tcPr>
+          <w:p>
+            <w:pPr>
+              <w:pStyle w:val="af2"/>
+              <w:ind w:firstLine="0"/>
+            </w:pPr>
+            <w:r>
+              <w:t>3</w:t>
+            </w:r>
+          </w:p>
+        </w:tc>
+        <w:tc>
+          <w:tcPr>
+            <w:tcW w:w="454" w:type="dxa"/>
+            <w:shd w:val="clear" w:color="auto" w:fill="D9D9D9" w:themeFill="background1" w:themeFillShade="D9"/>
+          </w:tcPr>
+          <w:p>
+            <w:pPr>
+              <w:pStyle w:val="af2"/>
+              <w:ind w:firstLine="0"/>
+            </w:pPr>
+            <w:r>
+              <w:t>4</w:t>
+            </w:r>
+          </w:p>
+        </w:tc>
+      </w:tr>
+      <w:tr>
+        <w:tc>
+          <w:tcPr>
+            <w:tcW w:w="454" w:type="dxa"/>
+            <w:shd w:val="clear" w:color="auto" w:fill="D9D9D9" w:themeFill="background1" w:themeFillShade="D9"/>
+          </w:tcPr>
+          <w:p>
+            <w:pPr>
+              <w:pStyle w:val="af2"/>
+              <w:ind w:firstLine="0"/>
+              <w:jc w:val="center"/>
+              <w:rPr>
+                <w:lang w:val="en-US"/>
+              </w:rPr>
+            </w:pPr>
+            <w:r>
+              <w:rPr>
+                <w:lang w:val="en-US"/>
+              </w:rPr>
+              <w:t>1</w:t>
+            </w:r>
+          </w:p>
+        </w:tc>
+        <w:tc>
+          <w:tcPr>
+            <w:tcW w:w="454" w:type="dxa"/>
+          </w:tcPr>
+          <w:p>
+            <w:pPr>
+              <w:pStyle w:val="af2"/>
+              <w:ind w:firstLine="0"/>
+              <w:jc w:val="center"/>
+            </w:pPr>
+            <w:r>
+              <w:t>3</w:t>
+            </w:r>
+          </w:p>
+        </w:tc>
+        <w:tc>
+          <w:tcPr>
+            <w:tcW w:w="454" w:type="dxa"/>
+          </w:tcPr>
+          <w:p>
+            <w:pPr>
+              <w:pStyle w:val="af2"/>
+              <w:ind w:firstLine="0"/>
+              <w:jc w:val="center"/>
+            </w:pPr>
+            <w:r>
+              <w:t>2</w:t>
+            </w:r>
+          </w:p>
+        </w:tc>
+        <w:tc>
+          <w:tcPr>
+            <w:tcW w:w="454" w:type="dxa"/>
+          </w:tcPr>
+          <w:p>
+            <w:pPr>
+              <w:pStyle w:val="af2"/>
+              <w:ind w:firstLine="0"/>
+              <w:jc w:val="center"/>
+            </w:pPr>
+            <w:r>
+              <w:t>1</w:t>
+            </w:r>
+          </w:p>
+        </w:tc>
+        <w:tc>
+          <w:tcPr>
+            <w:tcW w:w="454" w:type="dxa"/>
+          </w:tcPr>
+          <w:p>
+            <w:pPr>
+              <w:pStyle w:val="af2"/>
+              <w:ind w:firstLine="0"/>
+              <w:jc w:val="center"/>
+            </w:pPr>
+            <w:r>
+              <w:t>0</w:t>
+            </w:r>
+          </w:p>
+        </w:tc>
+      </w:tr>
+      <w:tr>
+        <w:tc>
+          <w:tcPr>
+            <w:tcW w:w="454" w:type="dxa"/>
+            <w:shd w:val="clear" w:color="auto" w:fill="D9D9D9" w:themeFill="background1" w:themeFillShade="D9"/>
+          </w:tcPr>
+          <w:p>
+            <w:pPr>
+              <w:pStyle w:val="af2"/>
+              <w:ind w:firstLine="0"/>
+              <w:jc w:val="center"/>
+              <w:rPr>
+                <w:lang w:val="en-US"/>
+              </w:rPr>
+            </w:pPr>
+            <w:r>
+              <w:rPr>
+                <w:lang w:val="en-US"/>
+              </w:rPr>
+              <w:t>2</w:t>
+            </w:r>
+          </w:p>
+        </w:tc>
+        <w:tc>
+          <w:tcPr>
+            <w:tcW w:w="454" w:type="dxa"/>
+          </w:tcPr>
+          <w:p>
+            <w:pPr>
+              <w:pStyle w:val="af2"/>
+              <w:ind w:firstLine="0"/>
+              <w:jc w:val="center"/>
+            </w:pPr>
+            <w:r>
+              <w:t>3</w:t>
+            </w:r>
+          </w:p>
+        </w:tc>
+        <w:tc>
+          <w:tcPr>
+            <w:tcW w:w="454" w:type="dxa"/>
+          </w:tcPr>
+          <w:p>
+            <w:pPr>
+              <w:pStyle w:val="af2"/>
+              <w:ind w:firstLine="0"/>
+              <w:jc w:val="center"/>
+            </w:pPr>
+            <w:r>
+              <w:t>2</w:t>
+            </w:r>
+          </w:p>
+        </w:tc>
+        <w:tc>
+          <w:tcPr>
+            <w:tcW w:w="454" w:type="dxa"/>
+          </w:tcPr>
+          <w:p>
+            <w:pPr>
+              <w:pStyle w:val="af2"/>
+              <w:ind w:firstLine="0"/>
+              <w:jc w:val="center"/>
+            </w:pPr>
+            <w:r>
+              <w:t>1</w:t>
+            </w:r>
+          </w:p>
+        </w:tc>
+        <w:tc>
+          <w:tcPr>
+            <w:tcW w:w="454" w:type="dxa"/>
+          </w:tcPr>
+          <w:p>
+            <w:pPr>
+              <w:pStyle w:val="af2"/>
+              <w:ind w:firstLine="0"/>
+              <w:jc w:val="center"/>
+            </w:pPr>
+            <w:r>
+              <w:t>0</w:t>
+            </w:r>
+          </w:p>
+        </w:tc>
+      </w:tr>
+      <w:tr>
+        <w:tc>
+          <w:tcPr>
+            <w:tcW w:w="454" w:type="dxa"/>
+            <w:shd w:val="clear" w:color="auto" w:fill="D9D9D9" w:themeFill="background1" w:themeFillShade="D9"/>
+          </w:tcPr>
+          <w:p>
+            <w:pPr>
+              <w:pStyle w:val="af2"/>
+              <w:ind w:firstLine="0"/>
+              <w:jc w:val="center"/>
+            </w:pPr>
+            <w:r>
+              <w:t>3</w:t>
+            </w:r>
+          </w:p>
+        </w:tc>
+        <w:tc>
+          <w:tcPr>
+            <w:tcW w:w="454" w:type="dxa"/>
+          </w:tcPr>
+          <w:p>
+            <w:pPr>
+              <w:pStyle w:val="af2"/>
+              <w:ind w:firstLine="0"/>
+              <w:jc w:val="center"/>
+            </w:pPr>
+            <w:r>
+              <w:t>0</w:t>
+            </w:r>
+          </w:p>
+        </w:tc>
+        <w:tc>
+          <w:tcPr>
+            <w:tcW w:w="454" w:type="dxa"/>
+          </w:tcPr>
+          <w:p>
+            <w:pPr>
+              <w:pStyle w:val="af2"/>
+              <w:ind w:firstLine="0"/>
+              <w:jc w:val="center"/>
+              <w:rPr>
+                <w:lang w:val="en-US"/>
+              </w:rPr>
+            </w:pPr>
+            <w:r>
+              <w:t>1</w:t>
+            </w:r>
+          </w:p>
+        </w:tc>
+        <w:tc>
+          <w:tcPr>
+            <w:tcW w:w="454" w:type="dxa"/>
+          </w:tcPr>
+          <w:p>
+            <w:pPr>
+              <w:pStyle w:val="af2"/>
+              <w:ind w:firstLine="0"/>
+              <w:jc w:val="center"/>
+              <w:rPr>
+                <w:lang w:val="en-US"/>
+              </w:rPr>
+            </w:pPr>
+            <w:r>
+              <w:t>1</w:t>
+            </w:r>
+          </w:p>
+        </w:tc>
+        <w:tc>
+          <w:tcPr>
+            <w:tcW w:w="454" w:type="dxa"/>
+          </w:tcPr>
+          <w:p>
+            <w:pPr>
+              <w:pStyle w:val="af2"/>
+              <w:ind w:firstLine="0"/>
+              <w:jc w:val="center"/>
+              <w:rPr>
+                <w:lang w:val="en-US"/>
+              </w:rPr>
+            </w:pPr>
+            <w:r>
+              <w:t>0</w:t>
+            </w:r>
+          </w:p>
+        </w:tc>
+      </w:tr>
+      <w:tr>
+        <w:tc>
+          <w:tcPr>
+            <w:tcW w:w="454" w:type="dxa"/>
+            <w:shd w:val="clear" w:color="auto" w:fill="D9D9D9" w:themeFill="background1" w:themeFillShade="D9"/>
+          </w:tcPr>
+          <w:p>
+            <w:pPr>
+              <w:pStyle w:val="af2"/>
+              <w:ind w:firstLine="0"/>
+              <w:jc w:val="center"/>
+            </w:pPr>
+            <w:r>
+              <w:t>4</w:t>
+            </w:r>
+          </w:p>
+        </w:tc>
+        <w:tc>
+          <w:tcPr>
+            <w:tcW w:w="454" w:type="dxa"/>
+          </w:tcPr>
+          <w:p>
+            <w:pPr>
+              <w:pStyle w:val="af2"/>
+              <w:ind w:firstLine="0"/>
+              <w:jc w:val="center"/>
+              <w:rPr>
+                <w:lang w:val="en-US"/>
+              </w:rPr>
+            </w:pPr>
+            <w:r>
+              <w:t>0</w:t>
+            </w:r>
+          </w:p>
+        </w:tc>
+        <w:tc>
+          <w:tcPr>
+            <w:tcW w:w="454" w:type="dxa"/>
+          </w:tcPr>
+          <w:p>
+            <w:pPr>
+              <w:pStyle w:val="af2"/>
+              <w:ind w:firstLine="0"/>
+              <w:jc w:val="center"/>
+              <w:rPr>
+                <w:lang w:val="en-US"/>
+              </w:rPr>
+            </w:pPr>
+            <w:r>
+              <w:t>0</w:t>
+            </w:r>
+          </w:p>
+        </w:tc>
+        <w:tc>
+          <w:tcPr>
+            <w:tcW w:w="454" w:type="dxa"/>
+          </w:tcPr>
+          <w:p>
+            <w:pPr>
+              <w:pStyle w:val="af2"/>
+              <w:ind w:firstLine="0"/>
+              <w:jc w:val="center"/>
+              <w:rPr>
+                <w:lang w:val="en-US"/>
+              </w:rPr>
+            </w:pPr>
+            <w:r>
+              <w:t>2</w:t>
+            </w:r>
+          </w:p>
+        </w:tc>
+        <w:tc>
+          <w:tcPr>
+            <w:tcW w:w="454" w:type="dxa"/>
+          </w:tcPr>
+          <w:p>
+            <w:pPr>
+              <w:pStyle w:val="af2"/>
+              <w:ind w:firstLine="0"/>
+              <w:jc w:val="center"/>
+              <w:rPr>
+                <w:lang w:val="en-US"/>
+              </w:rPr>
+            </w:pPr>
+            <w:r>
+              <w:t>3</w:t>
+            </w:r>
+          </w:p>
+        </w:tc>
+      </w:tr>
+    </w:tbl>
+    <w:tbl>
+      <w:tblPr>
+        <w:tblStyle w:val="a9"/>
+        <w:tblpPr w:leftFromText="180" w:rightFromText="180" w:vertAnchor="text" w:horzAnchor="page" w:tblpX="5218" w:tblpY="-2137"/>
+        <w:tblW w:w="0" w:type="auto"/>
+        <w:tblLook w:val="04A0" w:firstRow="1" w:lastRow="0" w:firstColumn="1" w:lastColumn="0" w:noHBand="0" w:noVBand="1"/>
+      </w:tblPr>
+      <w:tblGrid>
+        <w:gridCol w:w="454"/>
+        <w:gridCol w:w="454"/>
+        <w:gridCol w:w="454"/>
+        <w:gridCol w:w="454"/>
+        <w:gridCol w:w="454"/>
+      </w:tblGrid>
+      <w:tr>
+        <w:tc>
+          <w:tcPr>
+            <w:tcW w:w="454" w:type="dxa"/>
+            <w:shd w:val="clear" w:color="auto" w:fill="D9D9D9" w:themeFill="background1" w:themeFillShade="D9"/>
+          </w:tcPr>
+          <w:p>
+            <w:pPr>
+              <w:pStyle w:val="af2"/>
+              <w:ind w:firstLine="0"/>
+              <w:jc w:val="center"/>
+              <w:rPr>
+                <w:lang w:val="en-US"/>
+              </w:rPr>
+            </w:pPr>
+            <w:r>
+              <w:rPr>
+                <w:lang w:val="en-US"/>
+              </w:rPr>
+              <w:t>Z</w:t>
+            </w:r>
+          </w:p>
+        </w:tc>
+        <w:tc>
+          <w:tcPr>
+            <w:tcW w:w="454" w:type="dxa"/>
+            <w:shd w:val="clear" w:color="auto" w:fill="D9D9D9" w:themeFill="background1" w:themeFillShade="D9"/>
+          </w:tcPr>
+          <w:p>
+            <w:pPr>
+              <w:pStyle w:val="af2"/>
+              <w:ind w:firstLine="0"/>
+              <w:jc w:val="center"/>
+            </w:pPr>
+            <w:r>
+              <w:t>1</w:t>
+            </w:r>
+          </w:p>
+        </w:tc>
+        <w:tc>
+          <w:tcPr>
+            <w:tcW w:w="454" w:type="dxa"/>
+            <w:shd w:val="clear" w:color="auto" w:fill="D9D9D9" w:themeFill="background1" w:themeFillShade="D9"/>
+          </w:tcPr>
+          <w:p>
+            <w:pPr>
+              <w:pStyle w:val="af2"/>
+              <w:ind w:firstLine="0"/>
+              <w:jc w:val="center"/>
+            </w:pPr>
+            <w:r>
+              <w:t>2</w:t>
+            </w:r>
+          </w:p>
+        </w:tc>
+        <w:tc>
+          <w:tcPr>
+            <w:tcW w:w="454" w:type="dxa"/>
+            <w:shd w:val="clear" w:color="auto" w:fill="D9D9D9" w:themeFill="background1" w:themeFillShade="D9"/>
+          </w:tcPr>
+          <w:p>
+            <w:pPr>
+              <w:pStyle w:val="af2"/>
+              <w:ind w:firstLine="0"/>
+              <w:jc w:val="center"/>
+            </w:pPr>
+            <w:r>
+              <w:t>3</w:t>
+            </w:r>
+          </w:p>
+        </w:tc>
+        <w:tc>
+          <w:tcPr>
+            <w:tcW w:w="454" w:type="dxa"/>
+            <w:shd w:val="clear" w:color="auto" w:fill="D9D9D9" w:themeFill="background1" w:themeFillShade="D9"/>
+          </w:tcPr>
+          <w:p>
+            <w:pPr>
+              <w:pStyle w:val="af2"/>
+              <w:ind w:firstLine="0"/>
+              <w:jc w:val="center"/>
+            </w:pPr>
+            <w:r>
+              <w:t>4</w:t>
+            </w:r>
+          </w:p>
+        </w:tc>
+      </w:tr>
+      <w:tr>
+        <w:tc>
+          <w:tcPr>
+            <w:tcW w:w="454" w:type="dxa"/>
+            <w:shd w:val="clear" w:color="auto" w:fill="D9D9D9" w:themeFill="background1" w:themeFillShade="D9"/>
+          </w:tcPr>
+          <w:p>
+            <w:pPr>
+              <w:pStyle w:val="af2"/>
+              <w:ind w:firstLine="0"/>
+              <w:jc w:val="center"/>
+              <w:rPr>
+                <w:lang w:val="en-US"/>
+              </w:rPr>
+            </w:pPr>
+            <w:r>
+              <w:rPr>
+                <w:lang w:val="en-US"/>
+              </w:rPr>
+              <w:t>1</w:t>
+            </w:r>
+          </w:p>
+        </w:tc>
+        <w:tc>
+          <w:tcPr>
+            <w:tcW w:w="454" w:type="dxa"/>
+          </w:tcPr>
+          <w:p>
+            <w:pPr>
+              <w:pStyle w:val="af2"/>
+              <w:ind w:firstLine="0"/>
+              <w:jc w:val="center"/>
+            </w:pPr>
+            <w:r>
+              <w:t>-1</w:t>
+            </w:r>
+          </w:p>
+        </w:tc>
+        <w:tc>
+          <w:tcPr>
+            <w:tcW w:w="454" w:type="dxa"/>
+          </w:tcPr>
+          <w:p>
+            <w:pPr>
+              <w:pStyle w:val="af2"/>
+              <w:ind w:firstLine="0"/>
+              <w:jc w:val="center"/>
+            </w:pPr>
+            <w:r>
+              <w:t>-1</w:t>
+            </w:r>
+          </w:p>
+        </w:tc>
+        <w:tc>
+          <w:tcPr>
+            <w:tcW w:w="454" w:type="dxa"/>
+          </w:tcPr>
+          <w:p>
+            <w:pPr>
+              <w:pStyle w:val="af2"/>
+              <w:ind w:firstLine="0"/>
+              <w:jc w:val="center"/>
+            </w:pPr>
+            <w:r>
+              <w:t>2</w:t>
+            </w:r>
+          </w:p>
+        </w:tc>
+        <w:tc>
+          <w:tcPr>
+            <w:tcW w:w="454" w:type="dxa"/>
+          </w:tcPr>
+          <w:p>
+            <w:pPr>
+              <w:pStyle w:val="af2"/>
+              <w:ind w:firstLine="0"/>
+              <w:jc w:val="center"/>
+            </w:pPr>
+            <w:r>
+              <w:t>-1</w:t>
+            </w:r>
+          </w:p>
+        </w:tc>
+      </w:tr>
+      <w:tr>
+        <w:tc>
+          <w:tcPr>
+            <w:tcW w:w="454" w:type="dxa"/>
+            <w:shd w:val="clear" w:color="auto" w:fill="D9D9D9" w:themeFill="background1" w:themeFillShade="D9"/>
+          </w:tcPr>
+          <w:p>
+            <w:pPr>
+              <w:pStyle w:val="af2"/>
+              <w:ind w:firstLine="0"/>
+              <w:jc w:val="center"/>
+              <w:rPr>
+                <w:lang w:val="en-US"/>
+              </w:rPr>
+            </w:pPr>
+            <w:r>
+              <w:rPr>
+                <w:lang w:val="en-US"/>
+              </w:rPr>
+              <w:t>2</w:t>
+            </w:r>
+          </w:p>
+        </w:tc>
+        <w:tc>
+          <w:tcPr>
+            <w:tcW w:w="454" w:type="dxa"/>
+          </w:tcPr>
+          <w:p>
+            <w:pPr>
+              <w:pStyle w:val="af2"/>
+              <w:ind w:firstLine="0"/>
+              <w:jc w:val="center"/>
+            </w:pPr>
+            <w:r>
+              <w:t>-1</w:t>
+            </w:r>
+          </w:p>
+        </w:tc>
+        <w:tc>
+          <w:tcPr>
+            <w:tcW w:w="454" w:type="dxa"/>
+          </w:tcPr>
+          <w:p>
+            <w:pPr>
+              <w:pStyle w:val="af2"/>
+              <w:ind w:firstLine="0"/>
+              <w:jc w:val="center"/>
+            </w:pPr>
+            <w:r>
+              <w:t>-1</w:t>
+            </w:r>
+          </w:p>
+        </w:tc>
+        <w:tc>
+          <w:tcPr>
+            <w:tcW w:w="454" w:type="dxa"/>
+          </w:tcPr>
+          <w:p>
+            <w:pPr>
+              <w:pStyle w:val="af2"/>
+              <w:ind w:firstLine="0"/>
+              <w:jc w:val="center"/>
+            </w:pPr>
+            <w:r>
+              <w:t>2</w:t>
+            </w:r>
+          </w:p>
+        </w:tc>
+        <w:tc>
+          <w:tcPr>
+            <w:tcW w:w="454" w:type="dxa"/>
+          </w:tcPr>
+          <w:p>
+            <w:pPr>
+              <w:pStyle w:val="af2"/>
+              <w:ind w:firstLine="0"/>
+              <w:jc w:val="center"/>
+            </w:pPr>
+            <w:r>
+              <w:t>0</w:t>
+            </w:r>
+          </w:p>
+        </w:tc>
+      </w:tr>
+      <w:tr>
+        <w:tc>
+          <w:tcPr>
+            <w:tcW w:w="454" w:type="dxa"/>
+            <w:shd w:val="clear" w:color="auto" w:fill="D9D9D9" w:themeFill="background1" w:themeFillShade="D9"/>
+          </w:tcPr>
+          <w:p>
+            <w:pPr>
+              <w:pStyle w:val="af2"/>
+              <w:ind w:firstLine="0"/>
+              <w:jc w:val="center"/>
+            </w:pPr>
+            <w:r>
+              <w:t>3</w:t>
+            </w:r>
+          </w:p>
+        </w:tc>
+        <w:tc>
+          <w:tcPr>
+            <w:tcW w:w="454" w:type="dxa"/>
+          </w:tcPr>
+          <w:p>
+            <w:pPr>
+              <w:pStyle w:val="af2"/>
+              <w:ind w:firstLine="0"/>
+              <w:jc w:val="center"/>
+            </w:pPr>
+            <w:r>
+              <w:t>0</w:t>
+            </w:r>
+          </w:p>
+        </w:tc>
+        <w:tc>
+          <w:tcPr>
+            <w:tcW w:w="454" w:type="dxa"/>
+          </w:tcPr>
+          <w:p>
+            <w:pPr>
+              <w:pStyle w:val="af2"/>
+              <w:ind w:firstLine="0"/>
+              <w:jc w:val="center"/>
+            </w:pPr>
+            <w:r>
+              <w:t>1</w:t>
+            </w:r>
+          </w:p>
+        </w:tc>
+        <w:tc>
+          <w:tcPr>
+            <w:tcW w:w="454" w:type="dxa"/>
+          </w:tcPr>
+          <w:p>
+            <w:pPr>
+              <w:pStyle w:val="af2"/>
+              <w:ind w:firstLine="0"/>
+              <w:jc w:val="center"/>
+            </w:pPr>
+            <w:r>
+              <w:t>2</w:t>
+            </w:r>
+          </w:p>
+        </w:tc>
+        <w:tc>
+          <w:tcPr>
+            <w:tcW w:w="454" w:type="dxa"/>
+          </w:tcPr>
+          <w:p>
+            <w:pPr>
+              <w:pStyle w:val="af2"/>
+              <w:ind w:firstLine="0"/>
+              <w:jc w:val="center"/>
+            </w:pPr>
+            <w:r>
+              <w:t>0</w:t>
+            </w:r>
+          </w:p>
+        </w:tc>
+      </w:tr>
+      <w:tr>
+        <w:tc>
+          <w:tcPr>
+            <w:tcW w:w="454" w:type="dxa"/>
+            <w:shd w:val="clear" w:color="auto" w:fill="D9D9D9" w:themeFill="background1" w:themeFillShade="D9"/>
+          </w:tcPr>
+          <w:p>
+            <w:pPr>
+              <w:pStyle w:val="af2"/>
+              <w:ind w:firstLine="0"/>
+              <w:jc w:val="center"/>
+            </w:pPr>
+            <w:r>
+              <w:t>4</w:t>
+            </w:r>
+          </w:p>
+        </w:tc>
+        <w:tc>
+          <w:tcPr>
+            <w:tcW w:w="454" w:type="dxa"/>
+          </w:tcPr>
+          <w:p>
+            <w:pPr>
+              <w:pStyle w:val="af2"/>
+              <w:ind w:firstLine="0"/>
+              <w:jc w:val="center"/>
+            </w:pPr>
+            <w:r>
+              <w:t>-1</w:t>
+            </w:r>
+          </w:p>
+        </w:tc>
+        <w:tc>
+          <w:tcPr>
+            <w:tcW w:w="454" w:type="dxa"/>
+          </w:tcPr>
+          <w:p>
+            <w:pPr>
+              <w:pStyle w:val="af2"/>
+              <w:ind w:firstLine="0"/>
+              <w:jc w:val="center"/>
+            </w:pPr>
+            <w:r>
+              <w:t>0</w:t>
+            </w:r>
+          </w:p>
+        </w:tc>
+        <w:tc>
+          <w:tcPr>
+            <w:tcW w:w="454" w:type="dxa"/>
+          </w:tcPr>
+          <w:p>
+            <w:pPr>
+              <w:pStyle w:val="af2"/>
+              <w:ind w:firstLine="0"/>
+              <w:jc w:val="center"/>
+            </w:pPr>
+            <w:r>
+              <w:t>3</w:t>
+            </w:r>
+          </w:p>
+        </w:tc>
+        <w:tc>
+          <w:tcPr>
+            <w:tcW w:w="454" w:type="dxa"/>
+          </w:tcPr>
+          <w:p>
+            <w:pPr>
+              <w:pStyle w:val="af2"/>
+              <w:ind w:firstLine="0"/>
+              <w:jc w:val="center"/>
+            </w:pPr>
+            <w:r>
+              <w:t>3</w:t>
+            </w:r>
+          </w:p>
+        </w:tc>
+      </w:tr>
+    </w:tbl>
+    <w:p>
+      <w:pPr>
+        <w:pStyle w:val="af2"/>
+        <w:ind w:firstLine="0"/>
+      </w:pPr>
+    </w:p>
+    <w:p>
+      <w:pPr>
+        <w:pStyle w:val="af2"/>
+      </w:pPr>
+      <w:r>
+        <w:t xml:space="preserve">Пусть </w:t>
+      </w:r>
+      <w:r>
+        <w:rPr>
+          <w:lang w:val="en-US"/>
+        </w:rPr>
+        <w:t>Z</w:t>
+      </w:r>
+      <w:r>
+        <w:t xml:space="preserve"> – </w:t>
+      </w:r>
+      <w:r>
+        <w:t>решение задачи. Провери</w:t>
+      </w:r>
+      <w:r>
+        <w:t xml:space="preserve">м, удовлетворяет ли оно ограничению </w:t>
+      </w:r>
+      <w:r>
+        <w:t>равномерности</w:t>
+      </w:r>
+      <w:r>
+        <w:t>.</w:t>
+      </w:r>
+      <w:r>
+        <w:t xml:space="preserve"> </w:t>
+      </w:r>
+    </w:p>
+    <w:p>
+      <w:pPr>
+        <w:pStyle w:val="af2"/>
+      </w:pPr>
+      <w:r>
+        <w:t>Будем делить область сначала на 4, затем на 16 подобластей.</w:t>
+      </w:r>
+    </w:p>
+    <w:p>
+      <w:pPr>
+        <w:pStyle w:val="af2"/>
+      </w:pPr>
+      <w:r>
+        <w:t>Таким образом,</w:t>
+      </w:r>
+      <w:r>
+        <w:t xml:space="preserve"> будет 2 уровня.</w:t>
+      </w:r>
+    </w:p>
+    <w:p>
+      <w:pPr>
+        <w:pStyle w:val="af2"/>
+      </w:pPr>
+      <w:r>
+        <w:t xml:space="preserve">На 1-ом уровне только </w:t>
+      </w:r>
+      <w:r>
+        <w:t>три области</w:t>
+      </w:r>
+      <w:r>
+        <w:t xml:space="preserve"> </w:t>
+      </w:r>
+      <w:r>
+        <w:t>содержат точки, у которых найдены</w:t>
+      </w:r>
+      <w:r>
+        <w:t xml:space="preserve"> </w:t>
+      </w:r>
+      <w:r>
+        <w:t>высоты</w:t>
+      </w:r>
+      <w:r>
+        <w:t xml:space="preserve">. </w:t>
+      </w:r>
+    </w:p>
+    <w:tbl>
+      <w:tblPr>
+        <w:tblStyle w:val="a9"/>
+        <w:tblpPr w:leftFromText="180" w:rightFromText="180" w:vertAnchor="text" w:horzAnchor="page" w:tblpX="2068" w:tblpY="50"/>
+        <w:tblW w:w="0" w:type="auto"/>
+        <w:tblLook w:val="04A0" w:firstRow="1" w:lastRow="0" w:firstColumn="1" w:lastColumn="0" w:noHBand="0" w:noVBand="1"/>
+      </w:tblPr>
+      <w:tblGrid>
+        <w:gridCol w:w="454"/>
+        <w:gridCol w:w="456"/>
+        <w:gridCol w:w="456"/>
+      </w:tblGrid>
+      <w:tr>
+        <w:tc>
+          <w:tcPr>
+            <w:tcW w:w="454" w:type="dxa"/>
+            <w:shd w:val="clear" w:color="auto" w:fill="D9D9D9" w:themeFill="background1" w:themeFillShade="D9"/>
+          </w:tcPr>
+          <w:p>
+            <w:pPr>
+              <w:pStyle w:val="af2"/>
+              <w:ind w:firstLine="0"/>
+              <w:jc w:val="center"/>
+            </w:pPr>
+            <w:r>
+              <w:rPr>
+                <w:lang w:val="en-US"/>
+              </w:rPr>
+              <w:t>Z</w:t>
+            </w:r>
+          </w:p>
+        </w:tc>
+        <w:tc>
+          <w:tcPr>
+            <w:tcW w:w="456" w:type="dxa"/>
+            <w:shd w:val="clear" w:color="auto" w:fill="D9D9D9" w:themeFill="background1" w:themeFillShade="D9"/>
+          </w:tcPr>
+          <w:p>
+            <w:pPr>
+              <w:pStyle w:val="af2"/>
+              <w:ind w:firstLine="0"/>
+              <w:jc w:val="center"/>
+            </w:pPr>
+            <w:r>
+              <w:t>3</w:t>
+            </w:r>
+          </w:p>
+        </w:tc>
+        <w:tc>
+          <w:tcPr>
+            <w:tcW w:w="456" w:type="dxa"/>
+            <w:shd w:val="clear" w:color="auto" w:fill="D9D9D9" w:themeFill="background1" w:themeFillShade="D9"/>
+          </w:tcPr>
+          <w:p>
+            <w:pPr>
+              <w:pStyle w:val="af2"/>
+              <w:ind w:firstLine="0"/>
+              <w:jc w:val="center"/>
+            </w:pPr>
+            <w:r>
+              <w:t>4</w:t>
+            </w:r>
+          </w:p>
+        </w:tc>
+      </w:tr>
+      <w:tr>
+        <w:tc>
+          <w:tcPr>
+            <w:tcW w:w="454" w:type="dxa"/>
+            <w:shd w:val="clear" w:color="auto" w:fill="D9D9D9" w:themeFill="background1" w:themeFillShade="D9"/>
+          </w:tcPr>
+          <w:p>
+            <w:pPr>
+              <w:pStyle w:val="af2"/>
+              <w:ind w:firstLine="0"/>
+              <w:jc w:val="center"/>
+            </w:pPr>
+            <w:r>
+              <w:t>1</w:t>
+            </w:r>
+          </w:p>
+        </w:tc>
+        <w:tc>
+          <w:tcPr>
+            <w:tcW w:w="456" w:type="dxa"/>
+          </w:tcPr>
+          <w:p>
+            <w:pPr>
+              <w:pStyle w:val="af2"/>
+              <w:ind w:firstLine="0"/>
+              <w:jc w:val="center"/>
+            </w:pPr>
+            <w:r>
+              <w:t>2</w:t>
+            </w:r>
+          </w:p>
+        </w:tc>
+        <w:tc>
+          <w:tcPr>
+            <w:tcW w:w="456" w:type="dxa"/>
+          </w:tcPr>
+          <w:p>
+            <w:pPr>
+              <w:pStyle w:val="af2"/>
+              <w:ind w:firstLine="0"/>
+              <w:jc w:val="center"/>
+            </w:pPr>
+            <w:r>
+              <w:t>-1</w:t>
+            </w:r>
+          </w:p>
+        </w:tc>
+      </w:tr>
+      <w:tr>
+        <w:tc>
+          <w:tcPr>
+            <w:tcW w:w="454" w:type="dxa"/>
+            <w:shd w:val="clear" w:color="auto" w:fill="D9D9D9" w:themeFill="background1" w:themeFillShade="D9"/>
+          </w:tcPr>
+          <w:p>
+            <w:pPr>
+              <w:pStyle w:val="af2"/>
+              <w:ind w:firstLine="0"/>
+              <w:jc w:val="center"/>
+            </w:pPr>
+            <w:r>
+              <w:t>2</w:t>
+            </w:r>
+          </w:p>
+        </w:tc>
+        <w:tc>
+          <w:tcPr>
+            <w:tcW w:w="456" w:type="dxa"/>
+          </w:tcPr>
+          <w:p>
+            <w:pPr>
+              <w:pStyle w:val="af2"/>
+              <w:ind w:firstLine="0"/>
+              <w:jc w:val="center"/>
+            </w:pPr>
+            <w:r>
+              <w:t>2</w:t>
+            </w:r>
+          </w:p>
+        </w:tc>
+        <w:tc>
+          <w:tcPr>
+            <w:tcW w:w="456" w:type="dxa"/>
+          </w:tcPr>
+          <w:p>
+            <w:pPr>
+              <w:pStyle w:val="af2"/>
+              <w:ind w:firstLine="0"/>
+              <w:jc w:val="center"/>
+            </w:pPr>
+            <w:r>
+              <w:t>0</w:t>
+            </w:r>
+          </w:p>
+        </w:tc>
+      </w:tr>
+    </w:tbl>
+    <w:tbl>
+      <w:tblPr>
+        <w:tblStyle w:val="a9"/>
+        <w:tblpPr w:leftFromText="180" w:rightFromText="180" w:vertAnchor="text" w:horzAnchor="page" w:tblpX="3673" w:tblpY="71"/>
+        <w:tblW w:w="0" w:type="auto"/>
+        <w:tblLook w:val="04A0" w:firstRow="1" w:lastRow="0" w:firstColumn="1" w:lastColumn="0" w:noHBand="0" w:noVBand="1"/>
+      </w:tblPr>
+      <w:tblGrid>
+        <w:gridCol w:w="454"/>
+        <w:gridCol w:w="456"/>
+        <w:gridCol w:w="456"/>
+      </w:tblGrid>
+      <w:tr>
+        <w:tc>
+          <w:tcPr>
+            <w:tcW w:w="454" w:type="dxa"/>
+            <w:shd w:val="clear" w:color="auto" w:fill="D9D9D9" w:themeFill="background1" w:themeFillShade="D9"/>
+          </w:tcPr>
+          <w:p>
+            <w:pPr>
+              <w:pStyle w:val="af2"/>
+              <w:ind w:firstLine="0"/>
+              <w:jc w:val="center"/>
+            </w:pPr>
+            <w:r>
+              <w:rPr>
+                <w:lang w:val="en-US"/>
+              </w:rPr>
+              <w:t>Z</w:t>
+            </w:r>
+          </w:p>
+        </w:tc>
+        <w:tc>
+          <w:tcPr>
+            <w:tcW w:w="456" w:type="dxa"/>
+            <w:shd w:val="clear" w:color="auto" w:fill="D9D9D9" w:themeFill="background1" w:themeFillShade="D9"/>
+          </w:tcPr>
+          <w:p>
+            <w:pPr>
+              <w:pStyle w:val="af2"/>
+              <w:ind w:firstLine="0"/>
+              <w:jc w:val="center"/>
+            </w:pPr>
+            <w:r>
+              <w:t>1</w:t>
+            </w:r>
+          </w:p>
+        </w:tc>
+        <w:tc>
+          <w:tcPr>
+            <w:tcW w:w="456" w:type="dxa"/>
+            <w:shd w:val="clear" w:color="auto" w:fill="D9D9D9" w:themeFill="background1" w:themeFillShade="D9"/>
+          </w:tcPr>
+          <w:p>
+            <w:pPr>
+              <w:pStyle w:val="af2"/>
+              <w:ind w:firstLine="0"/>
+              <w:jc w:val="center"/>
+            </w:pPr>
+            <w:r>
+              <w:t>2</w:t>
+            </w:r>
+          </w:p>
+        </w:tc>
+      </w:tr>
+      <w:tr>
+        <w:tc>
+          <w:tcPr>
+            <w:tcW w:w="454" w:type="dxa"/>
+            <w:shd w:val="clear" w:color="auto" w:fill="D9D9D9" w:themeFill="background1" w:themeFillShade="D9"/>
+          </w:tcPr>
+          <w:p>
+            <w:pPr>
+              <w:pStyle w:val="af2"/>
+              <w:ind w:firstLine="0"/>
+              <w:jc w:val="center"/>
+            </w:pPr>
+            <w:r>
+              <w:t>3</w:t>
+            </w:r>
+          </w:p>
+        </w:tc>
+        <w:tc>
+          <w:tcPr>
+            <w:tcW w:w="456" w:type="dxa"/>
+          </w:tcPr>
+          <w:p>
+            <w:pPr>
+              <w:pStyle w:val="af2"/>
+              <w:ind w:firstLine="0"/>
+              <w:jc w:val="center"/>
+            </w:pPr>
+            <w:r>
+              <w:t>0</w:t>
+            </w:r>
+          </w:p>
+        </w:tc>
+        <w:tc>
+          <w:tcPr>
+            <w:tcW w:w="456" w:type="dxa"/>
+          </w:tcPr>
+          <w:p>
+            <w:pPr>
+              <w:pStyle w:val="af2"/>
+              <w:ind w:firstLine="0"/>
+              <w:jc w:val="center"/>
+            </w:pPr>
+            <w:r>
+              <w:t>1</w:t>
+            </w:r>
+          </w:p>
+        </w:tc>
+      </w:tr>
+      <w:tr>
+        <w:tc>
+          <w:tcPr>
+            <w:tcW w:w="454" w:type="dxa"/>
+            <w:shd w:val="clear" w:color="auto" w:fill="D9D9D9" w:themeFill="background1" w:themeFillShade="D9"/>
+          </w:tcPr>
+          <w:p>
+            <w:pPr>
+              <w:pStyle w:val="af2"/>
+              <w:ind w:firstLine="0"/>
+              <w:jc w:val="center"/>
+            </w:pPr>
+            <w:r>
+              <w:t>4</w:t>
+            </w:r>
+          </w:p>
+        </w:tc>
+        <w:tc>
+          <w:tcPr>
+            <w:tcW w:w="456" w:type="dxa"/>
+          </w:tcPr>
+          <w:p>
+            <w:pPr>
+              <w:pStyle w:val="af2"/>
+              <w:ind w:firstLine="0"/>
+              <w:jc w:val="center"/>
+            </w:pPr>
+            <w:r>
+              <w:t>-1</w:t>
+            </w:r>
+          </w:p>
+        </w:tc>
+        <w:tc>
+          <w:tcPr>
+            <w:tcW w:w="456" w:type="dxa"/>
+          </w:tcPr>
+          <w:p>
+            <w:pPr>
+              <w:pStyle w:val="af2"/>
+              <w:ind w:firstLine="0"/>
+              <w:jc w:val="center"/>
+            </w:pPr>
+            <w:r>
+              <w:t>0</w:t>
+            </w:r>
+          </w:p>
+        </w:tc>
+      </w:tr>
+    </w:tbl>
+    <w:tbl>
+      <w:tblPr>
+        <w:tblStyle w:val="a9"/>
+        <w:tblpPr w:leftFromText="180" w:rightFromText="180" w:vertAnchor="text" w:horzAnchor="margin" w:tblpXSpec="center" w:tblpY="71"/>
+        <w:tblW w:w="0" w:type="auto"/>
+        <w:tblLook w:val="04A0" w:firstRow="1" w:lastRow="0" w:firstColumn="1" w:lastColumn="0" w:noHBand="0" w:noVBand="1"/>
+      </w:tblPr>
+      <w:tblGrid>
+        <w:gridCol w:w="454"/>
+        <w:gridCol w:w="456"/>
+        <w:gridCol w:w="456"/>
+      </w:tblGrid>
+      <w:tr>
+        <w:tc>
+          <w:tcPr>
+            <w:tcW w:w="454" w:type="dxa"/>
+            <w:shd w:val="clear" w:color="auto" w:fill="D9D9D9" w:themeFill="background1" w:themeFillShade="D9"/>
+          </w:tcPr>
+          <w:p>
+            <w:pPr>
+              <w:pStyle w:val="af2"/>
+              <w:ind w:firstLine="0"/>
+              <w:jc w:val="center"/>
+            </w:pPr>
+            <w:r>
+              <w:rPr>
+                <w:lang w:val="en-US"/>
+              </w:rPr>
+              <w:t>Z</w:t>
+            </w:r>
+          </w:p>
+        </w:tc>
+        <w:tc>
+          <w:tcPr>
+            <w:tcW w:w="456" w:type="dxa"/>
+            <w:shd w:val="clear" w:color="auto" w:fill="D9D9D9" w:themeFill="background1" w:themeFillShade="D9"/>
+          </w:tcPr>
+          <w:p>
+            <w:pPr>
+              <w:pStyle w:val="af2"/>
+              <w:ind w:firstLine="0"/>
+              <w:jc w:val="center"/>
+            </w:pPr>
+            <w:r>
+              <w:t>3</w:t>
+            </w:r>
+          </w:p>
+        </w:tc>
+        <w:tc>
+          <w:tcPr>
+            <w:tcW w:w="456" w:type="dxa"/>
+            <w:shd w:val="clear" w:color="auto" w:fill="D9D9D9" w:themeFill="background1" w:themeFillShade="D9"/>
+          </w:tcPr>
+          <w:p>
+            <w:pPr>
+              <w:pStyle w:val="af2"/>
+              <w:ind w:firstLine="0"/>
+              <w:jc w:val="center"/>
+            </w:pPr>
+            <w:r>
+              <w:t>4</w:t>
+            </w:r>
+          </w:p>
+        </w:tc>
+      </w:tr>
+      <w:tr>
+        <w:tc>
+          <w:tcPr>
+            <w:tcW w:w="454" w:type="dxa"/>
+            <w:shd w:val="clear" w:color="auto" w:fill="D9D9D9" w:themeFill="background1" w:themeFillShade="D9"/>
+          </w:tcPr>
+          <w:p>
+            <w:pPr>
+              <w:pStyle w:val="af2"/>
+              <w:ind w:firstLine="0"/>
+              <w:jc w:val="center"/>
+            </w:pPr>
+            <w:r>
+              <w:t>3</w:t>
+            </w:r>
+          </w:p>
+        </w:tc>
+        <w:tc>
+          <w:tcPr>
+            <w:tcW w:w="456" w:type="dxa"/>
+          </w:tcPr>
+          <w:p>
+            <w:pPr>
+              <w:pStyle w:val="af2"/>
+              <w:ind w:firstLine="0"/>
+              <w:jc w:val="center"/>
+            </w:pPr>
+            <w:r>
+              <w:t>2</w:t>
+            </w:r>
+          </w:p>
+        </w:tc>
+        <w:tc>
+          <w:tcPr>
+            <w:tcW w:w="456" w:type="dxa"/>
+          </w:tcPr>
+          <w:p>
+            <w:pPr>
+              <w:pStyle w:val="af2"/>
+              <w:ind w:firstLine="0"/>
+              <w:jc w:val="center"/>
+            </w:pPr>
+            <w:r>
+              <w:t>0</w:t>
+            </w:r>
+          </w:p>
+        </w:tc>
+      </w:tr>
+      <w:tr>
+        <w:tc>
+          <w:tcPr>
+            <w:tcW w:w="454" w:type="dxa"/>
+            <w:shd w:val="clear" w:color="auto" w:fill="D9D9D9" w:themeFill="background1" w:themeFillShade="D9"/>
+          </w:tcPr>
+          <w:p>
+            <w:pPr>
+              <w:pStyle w:val="af2"/>
+              <w:ind w:firstLine="0"/>
+              <w:jc w:val="center"/>
+            </w:pPr>
+            <w:r>
+              <w:t>4</w:t>
+            </w:r>
+          </w:p>
+        </w:tc>
+        <w:tc>
+          <w:tcPr>
+            <w:tcW w:w="456" w:type="dxa"/>
+          </w:tcPr>
+          <w:p>
+            <w:pPr>
+              <w:pStyle w:val="af2"/>
+              <w:ind w:firstLine="0"/>
+              <w:jc w:val="center"/>
+            </w:pPr>
+            <w:r>
+              <w:t>3</w:t>
+            </w:r>
+          </w:p>
+        </w:tc>
+        <w:tc>
+          <w:tcPr>
+            <w:tcW w:w="456" w:type="dxa"/>
+          </w:tcPr>
+          <w:p>
+            <w:pPr>
+              <w:pStyle w:val="af2"/>
+              <w:ind w:firstLine="0"/>
+              <w:jc w:val="center"/>
+            </w:pPr>
+            <w:r>
+              <w:t>3</w:t>
+            </w:r>
+          </w:p>
+        </w:tc>
+      </w:tr>
+    </w:tbl>
+    <w:p>
+      <w:pPr>
+        <w:pStyle w:val="af2"/>
+      </w:pPr>
+    </w:p>
+    <w:p>
+      <w:pPr>
+        <w:pStyle w:val="af2"/>
+      </w:pPr>
+    </w:p>
+    <w:p>
+      <w:pPr>
+        <w:pStyle w:val="af2"/>
+      </w:pPr>
+    </w:p>
+    <w:p>
+      <w:pPr>
+        <w:pStyle w:val="af2"/>
+      </w:pPr>
+    </w:p>
+    <w:p>
+      <w:pPr>
+        <w:pStyle w:val="af7"/>
+      </w:pPr>
+      <w:r>
+        <w:t>Рис.1 Области, содержащие хотя бы одну точку с найденной высотой</w:t>
+      </w:r>
+    </w:p>
+    <w:p>
+      <w:pPr>
+        <w:pStyle w:val="af2"/>
+      </w:pPr>
+      <w:r>
+        <w:t xml:space="preserve">На 2-ом уровне только </w:t>
+      </w:r>
+      <w:r>
+        <w:t>6</w:t>
+      </w:r>
+      <w:r>
+        <w:t xml:space="preserve"> из </w:t>
+      </w:r>
+      <w:r>
+        <w:t xml:space="preserve">16 </w:t>
+      </w:r>
+      <w:r>
+        <w:t>областей</w:t>
+      </w:r>
+      <w:r>
+        <w:t xml:space="preserve"> не имеют достоверных точек. Это области:</w:t>
+      </w:r>
+    </w:p>
+    <w:tbl>
+      <w:tblPr>
+        <w:tblStyle w:val="a9"/>
+        <w:tblpPr w:leftFromText="180" w:rightFromText="180" w:vertAnchor="text" w:horzAnchor="page" w:tblpX="1993" w:tblpY="88"/>
+        <w:tblW w:w="0" w:type="auto"/>
+        <w:tblLook w:val="04A0" w:firstRow="1" w:lastRow="0" w:firstColumn="1" w:lastColumn="0" w:noHBand="0" w:noVBand="1"/>
+      </w:tblPr>
+      <w:tblGrid>
+        <w:gridCol w:w="454"/>
+        <w:gridCol w:w="456"/>
+      </w:tblGrid>
+      <w:tr>
+        <w:tc>
+          <w:tcPr>
+            <w:tcW w:w="454" w:type="dxa"/>
+            <w:shd w:val="clear" w:color="auto" w:fill="D9D9D9" w:themeFill="background1" w:themeFillShade="D9"/>
+          </w:tcPr>
+          <w:p>
+            <w:pPr>
+              <w:pStyle w:val="af2"/>
+              <w:ind w:firstLine="0"/>
+              <w:jc w:val="center"/>
+            </w:pPr>
+            <w:r>
+              <w:rPr>
+                <w:lang w:val="en-US"/>
+              </w:rPr>
+              <w:t>Z</w:t>
+            </w:r>
+          </w:p>
+        </w:tc>
+        <w:tc>
+          <w:tcPr>
+            <w:tcW w:w="456" w:type="dxa"/>
+            <w:shd w:val="clear" w:color="auto" w:fill="D9D9D9" w:themeFill="background1" w:themeFillShade="D9"/>
+          </w:tcPr>
+          <w:p>
+            <w:pPr>
+              <w:pStyle w:val="af2"/>
+              <w:ind w:firstLine="0"/>
+              <w:jc w:val="center"/>
+            </w:pPr>
+            <w:r>
+              <w:t>1</w:t>
+            </w:r>
+          </w:p>
+        </w:tc>
+      </w:tr>
+      <w:tr>
+        <w:tc>
+          <w:tcPr>
+            <w:tcW w:w="454" w:type="dxa"/>
+            <w:shd w:val="clear" w:color="auto" w:fill="D9D9D9" w:themeFill="background1" w:themeFillShade="D9"/>
+          </w:tcPr>
+          <w:p>
+            <w:pPr>
+              <w:pStyle w:val="af2"/>
+              <w:ind w:firstLine="0"/>
+              <w:jc w:val="center"/>
+            </w:pPr>
+            <w:r>
+              <w:t>1</w:t>
+            </w:r>
+          </w:p>
+        </w:tc>
+        <w:tc>
+          <w:tcPr>
+            <w:tcW w:w="456" w:type="dxa"/>
+          </w:tcPr>
+          <w:p>
+            <w:pPr>
+              <w:pStyle w:val="af2"/>
+              <w:ind w:firstLine="0"/>
+              <w:jc w:val="center"/>
+            </w:pPr>
+            <w:r>
+              <w:t>-1</w:t>
+            </w:r>
+          </w:p>
+        </w:tc>
+      </w:tr>
+    </w:tbl>
+    <w:tbl>
+      <w:tblPr>
+        <w:tblStyle w:val="a9"/>
+        <w:tblpPr w:leftFromText="180" w:rightFromText="180" w:vertAnchor="text" w:horzAnchor="page" w:tblpX="3043" w:tblpY="73"/>
+        <w:tblW w:w="0" w:type="auto"/>
+        <w:tblLook w:val="04A0" w:firstRow="1" w:lastRow="0" w:firstColumn="1" w:lastColumn="0" w:noHBand="0" w:noVBand="1"/>
+      </w:tblPr>
+      <w:tblGrid>
+        <w:gridCol w:w="454"/>
+        <w:gridCol w:w="456"/>
+      </w:tblGrid>
+      <w:tr>
+        <w:tc>
+          <w:tcPr>
+            <w:tcW w:w="454" w:type="dxa"/>
+            <w:shd w:val="clear" w:color="auto" w:fill="D9D9D9" w:themeFill="background1" w:themeFillShade="D9"/>
+          </w:tcPr>
+          <w:p>
+            <w:pPr>
+              <w:pStyle w:val="af2"/>
+              <w:ind w:firstLine="0"/>
+              <w:jc w:val="center"/>
+            </w:pPr>
+            <w:r>
+              <w:rPr>
+                <w:lang w:val="en-US"/>
+              </w:rPr>
+              <w:t>Z</w:t>
+            </w:r>
+          </w:p>
+        </w:tc>
+        <w:tc>
+          <w:tcPr>
+            <w:tcW w:w="456" w:type="dxa"/>
+            <w:shd w:val="clear" w:color="auto" w:fill="D9D9D9" w:themeFill="background1" w:themeFillShade="D9"/>
+          </w:tcPr>
+          <w:p>
+            <w:pPr>
+              <w:pStyle w:val="af2"/>
+              <w:ind w:firstLine="0"/>
+              <w:jc w:val="center"/>
+            </w:pPr>
+            <w:r>
+              <w:t>2</w:t>
+            </w:r>
+          </w:p>
+        </w:tc>
+      </w:tr>
+      <w:tr>
+        <w:tc>
+          <w:tcPr>
+            <w:tcW w:w="454" w:type="dxa"/>
+            <w:shd w:val="clear" w:color="auto" w:fill="D9D9D9" w:themeFill="background1" w:themeFillShade="D9"/>
+          </w:tcPr>
+          <w:p>
+            <w:pPr>
+              <w:pStyle w:val="af2"/>
+              <w:ind w:firstLine="0"/>
+              <w:jc w:val="center"/>
+            </w:pPr>
+            <w:r>
+              <w:t>1</w:t>
+            </w:r>
+          </w:p>
+        </w:tc>
+        <w:tc>
+          <w:tcPr>
+            <w:tcW w:w="456" w:type="dxa"/>
+          </w:tcPr>
+          <w:p>
+            <w:pPr>
+              <w:pStyle w:val="af2"/>
+              <w:ind w:firstLine="0"/>
+              <w:jc w:val="center"/>
+            </w:pPr>
+            <w:r>
+              <w:t>-1</w:t>
+            </w:r>
+          </w:p>
+        </w:tc>
+      </w:tr>
+    </w:tbl>
+    <w:tbl>
+      <w:tblPr>
+        <w:tblStyle w:val="a9"/>
+        <w:tblpPr w:leftFromText="180" w:rightFromText="180" w:vertAnchor="text" w:horzAnchor="page" w:tblpX="4108" w:tblpY="103"/>
+        <w:tblW w:w="0" w:type="auto"/>
+        <w:tblLook w:val="04A0" w:firstRow="1" w:lastRow="0" w:firstColumn="1" w:lastColumn="0" w:noHBand="0" w:noVBand="1"/>
+      </w:tblPr>
+      <w:tblGrid>
+        <w:gridCol w:w="454"/>
+        <w:gridCol w:w="456"/>
+      </w:tblGrid>
+      <w:tr>
+        <w:tc>
+          <w:tcPr>
+            <w:tcW w:w="454" w:type="dxa"/>
+            <w:shd w:val="clear" w:color="auto" w:fill="D9D9D9" w:themeFill="background1" w:themeFillShade="D9"/>
+          </w:tcPr>
+          <w:p>
+            <w:pPr>
+              <w:pStyle w:val="af2"/>
+              <w:ind w:firstLine="0"/>
+              <w:jc w:val="center"/>
+            </w:pPr>
+            <w:r>
+              <w:rPr>
+                <w:lang w:val="en-US"/>
+              </w:rPr>
+              <w:t>Z</w:t>
+            </w:r>
+          </w:p>
+        </w:tc>
+        <w:tc>
+          <w:tcPr>
+            <w:tcW w:w="456" w:type="dxa"/>
+            <w:shd w:val="clear" w:color="auto" w:fill="D9D9D9" w:themeFill="background1" w:themeFillShade="D9"/>
+          </w:tcPr>
+          <w:p>
+            <w:pPr>
+              <w:pStyle w:val="af2"/>
+              <w:ind w:firstLine="0"/>
+              <w:jc w:val="center"/>
+            </w:pPr>
+            <w:r>
+              <w:t>1</w:t>
+            </w:r>
+          </w:p>
+        </w:tc>
+      </w:tr>
+      <w:tr>
+        <w:tc>
+          <w:tcPr>
+            <w:tcW w:w="454" w:type="dxa"/>
+            <w:shd w:val="clear" w:color="auto" w:fill="D9D9D9" w:themeFill="background1" w:themeFillShade="D9"/>
+          </w:tcPr>
+          <w:p>
+            <w:pPr>
+              <w:pStyle w:val="af2"/>
+              <w:ind w:firstLine="0"/>
+              <w:jc w:val="center"/>
+            </w:pPr>
+            <w:r>
+              <w:t>2</w:t>
+            </w:r>
+          </w:p>
+        </w:tc>
+        <w:tc>
+          <w:tcPr>
+            <w:tcW w:w="456" w:type="dxa"/>
+          </w:tcPr>
+          <w:p>
+            <w:pPr>
+              <w:pStyle w:val="af2"/>
+              <w:ind w:firstLine="0"/>
+              <w:jc w:val="center"/>
+            </w:pPr>
+            <w:r>
+              <w:t>-1</w:t>
+            </w:r>
+          </w:p>
+        </w:tc>
+      </w:tr>
+    </w:tbl>
+    <w:p>
+      <w:pPr>
+        <w:pStyle w:val="af2"/>
+      </w:pPr>
+    </w:p>
+    <w:p>
+      <w:pPr>
+        <w:pStyle w:val="af2"/>
+      </w:pPr>
+    </w:p>
+    <w:p>
+      <w:pPr>
+        <w:pStyle w:val="af2"/>
+      </w:pPr>
+    </w:p>
+    <w:tbl>
+      <w:tblPr>
+        <w:tblStyle w:val="a9"/>
+        <w:tblpPr w:leftFromText="180" w:rightFromText="180" w:vertAnchor="text" w:horzAnchor="page" w:tblpX="2158" w:tblpY="-29"/>
+        <w:tblW w:w="0" w:type="auto"/>
+        <w:tblLook w:val="04A0" w:firstRow="1" w:lastRow="0" w:firstColumn="1" w:lastColumn="0" w:noHBand="0" w:noVBand="1"/>
+      </w:tblPr>
+      <w:tblGrid>
+        <w:gridCol w:w="454"/>
+        <w:gridCol w:w="456"/>
+      </w:tblGrid>
+      <w:tr>
+        <w:tc>
+          <w:tcPr>
+            <w:tcW w:w="454" w:type="dxa"/>
+            <w:shd w:val="clear" w:color="auto" w:fill="D9D9D9" w:themeFill="background1" w:themeFillShade="D9"/>
+          </w:tcPr>
+          <w:p>
+            <w:pPr>
+              <w:pStyle w:val="af2"/>
+              <w:ind w:firstLine="0"/>
+              <w:jc w:val="center"/>
+            </w:pPr>
+            <w:r>
+              <w:rPr>
+                <w:lang w:val="en-US"/>
+              </w:rPr>
+              <w:t>Z</w:t>
+            </w:r>
+          </w:p>
+        </w:tc>
+        <w:tc>
+          <w:tcPr>
+            <w:tcW w:w="456" w:type="dxa"/>
+            <w:shd w:val="clear" w:color="auto" w:fill="D9D9D9" w:themeFill="background1" w:themeFillShade="D9"/>
+          </w:tcPr>
+          <w:p>
+            <w:pPr>
+              <w:pStyle w:val="af2"/>
+              <w:ind w:firstLine="0"/>
+              <w:jc w:val="center"/>
+            </w:pPr>
+            <w:r>
+              <w:t>2</w:t>
+            </w:r>
+          </w:p>
+        </w:tc>
+      </w:tr>
+      <w:tr>
+        <w:tc>
+          <w:tcPr>
+            <w:tcW w:w="454" w:type="dxa"/>
+            <w:shd w:val="clear" w:color="auto" w:fill="D9D9D9" w:themeFill="background1" w:themeFillShade="D9"/>
+          </w:tcPr>
+          <w:p>
+            <w:pPr>
+              <w:pStyle w:val="af2"/>
+              <w:ind w:firstLine="0"/>
+              <w:jc w:val="center"/>
+            </w:pPr>
+            <w:r>
+              <w:t>2</w:t>
+            </w:r>
+          </w:p>
+        </w:tc>
+        <w:tc>
+          <w:tcPr>
+            <w:tcW w:w="456" w:type="dxa"/>
+          </w:tcPr>
+          <w:p>
+            <w:pPr>
+              <w:pStyle w:val="af2"/>
+              <w:ind w:firstLine="0"/>
+              <w:jc w:val="center"/>
+            </w:pPr>
+            <w:r>
+              <w:t>-1</w:t>
+            </w:r>
+          </w:p>
+        </w:tc>
+      </w:tr>
+    </w:tbl>
+    <w:tbl>
+      <w:tblPr>
+        <w:tblStyle w:val="a9"/>
+        <w:tblpPr w:leftFromText="180" w:rightFromText="180" w:vertAnchor="text" w:horzAnchor="page" w:tblpX="3463" w:tblpY="-14"/>
+        <w:tblW w:w="0" w:type="auto"/>
+        <w:tblLook w:val="04A0" w:firstRow="1" w:lastRow="0" w:firstColumn="1" w:lastColumn="0" w:noHBand="0" w:noVBand="1"/>
+      </w:tblPr>
+      <w:tblGrid>
+        <w:gridCol w:w="454"/>
+        <w:gridCol w:w="456"/>
+      </w:tblGrid>
+      <w:tr>
+        <w:tc>
+          <w:tcPr>
+            <w:tcW w:w="454" w:type="dxa"/>
+            <w:shd w:val="clear" w:color="auto" w:fill="D9D9D9" w:themeFill="background1" w:themeFillShade="D9"/>
+          </w:tcPr>
+          <w:p>
+            <w:pPr>
+              <w:pStyle w:val="af2"/>
+              <w:ind w:firstLine="0"/>
+              <w:jc w:val="center"/>
+              <w:rPr>
+                <w:lang w:val="en-US"/>
+              </w:rPr>
+            </w:pPr>
+            <w:r>
+              <w:rPr>
+                <w:lang w:val="en-US"/>
+              </w:rPr>
+              <w:t>Z</w:t>
+            </w:r>
+          </w:p>
+        </w:tc>
+        <w:tc>
+          <w:tcPr>
+            <w:tcW w:w="456" w:type="dxa"/>
+            <w:shd w:val="clear" w:color="auto" w:fill="D9D9D9" w:themeFill="background1" w:themeFillShade="D9"/>
+          </w:tcPr>
+          <w:p>
+            <w:pPr>
+              <w:pStyle w:val="af2"/>
+              <w:ind w:firstLine="0"/>
+              <w:jc w:val="center"/>
+            </w:pPr>
+            <w:r>
+              <w:t>4</w:t>
+            </w:r>
+          </w:p>
+        </w:tc>
+      </w:tr>
+      <w:tr>
+        <w:tc>
+          <w:tcPr>
+            <w:tcW w:w="454" w:type="dxa"/>
+            <w:shd w:val="clear" w:color="auto" w:fill="D9D9D9" w:themeFill="background1" w:themeFillShade="D9"/>
+          </w:tcPr>
+          <w:p>
+            <w:pPr>
+              <w:pStyle w:val="af2"/>
+              <w:ind w:firstLine="0"/>
+              <w:jc w:val="center"/>
+            </w:pPr>
+            <w:r>
+              <w:t>1</w:t>
+            </w:r>
+          </w:p>
+        </w:tc>
+        <w:tc>
+          <w:tcPr>
+            <w:tcW w:w="456" w:type="dxa"/>
+          </w:tcPr>
+          <w:p>
+            <w:pPr>
+              <w:pStyle w:val="af2"/>
+              <w:ind w:firstLine="0"/>
+              <w:jc w:val="center"/>
+            </w:pPr>
+            <w:r>
+              <w:t>-1</w:t>
+            </w:r>
+          </w:p>
+        </w:tc>
+      </w:tr>
+    </w:tbl>
+    <w:tbl>
+      <w:tblPr>
+        <w:tblStyle w:val="a9"/>
+        <w:tblpPr w:leftFromText="180" w:rightFromText="180" w:vertAnchor="text" w:horzAnchor="page" w:tblpX="4873" w:tblpY="-44"/>
+        <w:tblW w:w="0" w:type="auto"/>
+        <w:tblLook w:val="04A0" w:firstRow="1" w:lastRow="0" w:firstColumn="1" w:lastColumn="0" w:noHBand="0" w:noVBand="1"/>
+      </w:tblPr>
+      <w:tblGrid>
+        <w:gridCol w:w="454"/>
+        <w:gridCol w:w="456"/>
+      </w:tblGrid>
+      <w:tr>
+        <w:tc>
+          <w:tcPr>
+            <w:tcW w:w="454" w:type="dxa"/>
+            <w:shd w:val="clear" w:color="auto" w:fill="D9D9D9" w:themeFill="background1" w:themeFillShade="D9"/>
+          </w:tcPr>
+          <w:p>
+            <w:pPr>
+              <w:pStyle w:val="af2"/>
+              <w:ind w:firstLine="0"/>
+              <w:jc w:val="center"/>
+              <w:rPr>
+                <w:lang w:val="en-US"/>
+              </w:rPr>
+            </w:pPr>
+            <w:r>
+              <w:rPr>
+                <w:lang w:val="en-US"/>
+              </w:rPr>
+              <w:t>Z</w:t>
+            </w:r>
+          </w:p>
+        </w:tc>
+        <w:tc>
+          <w:tcPr>
+            <w:tcW w:w="456" w:type="dxa"/>
+            <w:shd w:val="clear" w:color="auto" w:fill="D9D9D9" w:themeFill="background1" w:themeFillShade="D9"/>
+          </w:tcPr>
+          <w:p>
+            <w:pPr>
+              <w:pStyle w:val="af2"/>
+              <w:ind w:firstLine="0"/>
+              <w:jc w:val="center"/>
+            </w:pPr>
+            <w:r>
+              <w:t>1</w:t>
+            </w:r>
+          </w:p>
+        </w:tc>
+      </w:tr>
+      <w:tr>
+        <w:tc>
+          <w:tcPr>
+            <w:tcW w:w="454" w:type="dxa"/>
+            <w:shd w:val="clear" w:color="auto" w:fill="D9D9D9" w:themeFill="background1" w:themeFillShade="D9"/>
+          </w:tcPr>
+          <w:p>
+            <w:pPr>
+              <w:pStyle w:val="af2"/>
+              <w:ind w:firstLine="0"/>
+              <w:jc w:val="center"/>
+            </w:pPr>
+            <w:r>
+              <w:t>4</w:t>
+            </w:r>
+          </w:p>
+        </w:tc>
+        <w:tc>
+          <w:tcPr>
+            <w:tcW w:w="456" w:type="dxa"/>
+          </w:tcPr>
+          <w:p>
+            <w:pPr>
+              <w:pStyle w:val="af2"/>
+              <w:ind w:firstLine="0"/>
+              <w:jc w:val="center"/>
+            </w:pPr>
+            <w:r>
+              <w:t>-1</w:t>
+            </w:r>
+          </w:p>
+        </w:tc>
+      </w:tr>
+    </w:tbl>
+    <w:p>
+      <w:pPr>
+        <w:pStyle w:val="af2"/>
+      </w:pPr>
+    </w:p>
+    <w:p>
+      <w:pPr>
+        <w:pStyle w:val="af2"/>
+      </w:pPr>
+    </w:p>
+    <w:p>
+      <w:pPr>
+        <w:pStyle w:val="af7"/>
+      </w:pPr>
+      <w:r>
+        <w:t xml:space="preserve">Рис.2 </w:t>
+      </w:r>
+      <w:r>
+        <w:t>Области, не содержащие ни одной точки с найденной высотой</w:t>
+      </w:r>
+    </w:p>
+    <w:p>
+      <w:pPr>
+        <w:pStyle w:val="af2"/>
+      </w:pPr>
+      <w:r>
+        <w:t xml:space="preserve"> </w:t>
+      </w:r>
+      <w:r>
+        <w:t xml:space="preserve">Вычисляем координаты вектора </w:t>
+      </w:r>
+      <m:oMath>
+        <m:r>
+          <w:rPr>
+            <w:rFonts w:ascii="Cambria Math" w:hAnsi="Cambria Math"/>
+          </w:rPr>
+          <m:t>V</m:t>
+        </m:r>
+        <m:r>
+          <m:rPr>
+            <m:sty m:val="p"/>
+          </m:rPr>
+          <w:rPr>
+            <w:rFonts w:ascii="Cambria Math" w:hAnsi="Cambria Math"/>
+          </w:rPr>
+          <m:t>=</m:t>
+        </m:r>
+        <m:d>
+          <m:dPr>
+            <m:ctrlPr>
+              <w:rPr>
+                <w:rFonts w:ascii="Cambria Math" w:hAnsi="Cambria Math"/>
+              </w:rPr>
+            </m:ctrlPr>
+          </m:dPr>
+          <m:e>
+            <m:sSub>
+              <m:sSubPr>
+                <m:ctrlPr>
+                  <w:rPr>
+                    <w:rFonts w:ascii="Cambria Math" w:hAnsi="Cambria Math"/>
+                  </w:rPr>
+                </m:ctrlPr>
+              </m:sSubPr>
+              <m:e>
+                <m:r>
+                  <w:rPr>
+                    <w:rFonts w:ascii="Cambria Math" w:hAnsi="Cambria Math"/>
+                  </w:rPr>
+                  <m:t>v</m:t>
+                </m:r>
+              </m:e>
+              <m:sub>
+                <m:r>
+                  <m:rPr>
+                    <m:sty m:val="p"/>
+                  </m:rPr>
+                  <w:rPr>
+                    <w:rFonts w:ascii="Cambria Math" w:hAnsi="Cambria Math"/>
+                  </w:rPr>
+                  <m:t>1</m:t>
+                </m:r>
+              </m:sub>
+            </m:sSub>
+            <m:r>
+              <m:rPr>
+                <m:sty m:val="p"/>
+              </m:rPr>
+              <w:rPr>
+                <w:rFonts w:ascii="Cambria Math" w:hAnsi="Cambria Math"/>
+              </w:rPr>
+              <m:t>,</m:t>
+            </m:r>
+            <m:sSub>
+              <m:sSubPr>
+                <m:ctrlPr>
+                  <w:rPr>
+                    <w:rFonts w:ascii="Cambria Math" w:hAnsi="Cambria Math"/>
+                  </w:rPr>
+                </m:ctrlPr>
+              </m:sSubPr>
+              <m:e>
+                <m:r>
+                  <w:rPr>
+                    <w:rFonts w:ascii="Cambria Math" w:hAnsi="Cambria Math"/>
+                  </w:rPr>
+                  <m:t>v</m:t>
+                </m:r>
+              </m:e>
+              <m:sub>
+                <m:r>
+                  <m:rPr>
+                    <m:sty m:val="p"/>
+                  </m:rPr>
+                  <w:rPr>
+                    <w:rFonts w:ascii="Cambria Math" w:hAnsi="Cambria Math"/>
+                  </w:rPr>
+                  <m:t>2</m:t>
+                </m:r>
+              </m:sub>
+            </m:sSub>
+          </m:e>
+        </m:d>
+      </m:oMath>
+      <w:r>
+        <w:t>:</w:t>
+      </w:r>
+    </w:p>
+    <w:p>
+      <w:pPr>
+        <w:pStyle w:val="af2"/>
+      </w:pPr>
+      <m:oMath>
+        <m:sSub>
+          <m:sSubPr>
+            <m:ctrlPr>
+              <w:rPr>
+                <w:rFonts w:ascii="Cambria Math" w:hAnsi="Cambria Math"/>
+              </w:rPr>
+            </m:ctrlPr>
+          </m:sSubPr>
+          <m:e>
+            <m:r>
+              <w:rPr>
+                <w:rFonts w:ascii="Cambria Math" w:hAnsi="Cambria Math"/>
+              </w:rPr>
+              <m:t>v</m:t>
+            </m:r>
+          </m:e>
+          <m:sub>
+            <m:r>
+              <m:rPr>
+                <m:sty m:val="p"/>
+              </m:rPr>
+              <w:rPr>
+                <w:rFonts w:ascii="Cambria Math" w:hAnsi="Cambria Math"/>
+              </w:rPr>
+              <m:t>1</m:t>
+            </m:r>
+          </m:sub>
+        </m:sSub>
+        <m:r>
+          <m:rPr>
+            <m:sty m:val="p"/>
+          </m:rPr>
+          <w:rPr>
+            <w:rFonts w:ascii="Cambria Math" w:hAnsi="Cambria Math"/>
+          </w:rPr>
+          <m:t xml:space="preserve">= </m:t>
+        </m:r>
+        <m:f>
+          <m:fPr>
+            <m:ctrlPr>
+              <w:rPr>
+                <w:rFonts w:ascii="Cambria Math" w:hAnsi="Cambria Math"/>
+              </w:rPr>
+            </m:ctrlPr>
+          </m:fPr>
+          <m:num>
+            <m:r>
+              <m:rPr>
+                <m:sty m:val="p"/>
+              </m:rPr>
+              <w:rPr>
+                <w:rFonts w:ascii="Cambria Math" w:hAnsi="Cambria Math"/>
+              </w:rPr>
+              <m:t>3</m:t>
+            </m:r>
+          </m:num>
+          <m:den>
+            <m:r>
+              <m:rPr>
+                <m:sty m:val="p"/>
+              </m:rPr>
+              <w:rPr>
+                <w:rFonts w:ascii="Cambria Math" w:hAnsi="Cambria Math"/>
+              </w:rPr>
+              <m:t>4</m:t>
+            </m:r>
+          </m:den>
+        </m:f>
+      </m:oMath>
+      <w:r>
+        <w:t>;</w:t>
+      </w:r>
+      <w:r>
+        <w:t xml:space="preserve">  </w:t>
+      </w:r>
+      <m:oMath>
+        <m:sSub>
+          <m:sSubPr>
+            <m:ctrlPr>
+              <w:rPr>
+                <w:rFonts w:ascii="Cambria Math" w:hAnsi="Cambria Math"/>
+              </w:rPr>
+            </m:ctrlPr>
+          </m:sSubPr>
+          <m:e>
+            <m:r>
+              <w:rPr>
+                <w:rFonts w:ascii="Cambria Math" w:hAnsi="Cambria Math"/>
+              </w:rPr>
+              <m:t>v</m:t>
+            </m:r>
+          </m:e>
+          <m:sub>
+            <m:r>
+              <m:rPr>
+                <m:sty m:val="p"/>
+              </m:rPr>
+              <w:rPr>
+                <w:rFonts w:ascii="Cambria Math" w:hAnsi="Cambria Math"/>
+              </w:rPr>
+              <m:t>2</m:t>
+            </m:r>
+          </m:sub>
+        </m:sSub>
+        <m:r>
+          <m:rPr>
+            <m:sty m:val="p"/>
+          </m:rPr>
+          <w:rPr>
+            <w:rFonts w:ascii="Cambria Math" w:hAnsi="Cambria Math"/>
+          </w:rPr>
+          <m:t xml:space="preserve">= </m:t>
+        </m:r>
+        <m:f>
+          <m:fPr>
+            <m:ctrlPr>
+              <w:rPr>
+                <w:rFonts w:ascii="Cambria Math" w:hAnsi="Cambria Math"/>
+              </w:rPr>
+            </m:ctrlPr>
+          </m:fPr>
+          <m:num>
+            <m:r>
+              <w:rPr>
+                <w:rFonts w:ascii="Cambria Math" w:hAnsi="Cambria Math"/>
+              </w:rPr>
+              <m:t>10</m:t>
+            </m:r>
+          </m:num>
+          <m:den>
+            <m:r>
+              <m:rPr>
+                <m:sty m:val="p"/>
+              </m:rPr>
+              <w:rPr>
+                <w:rFonts w:ascii="Cambria Math" w:hAnsi="Cambria Math"/>
+              </w:rPr>
+              <m:t>16</m:t>
+            </m:r>
+          </m:den>
+        </m:f>
+      </m:oMath>
+    </w:p>
+    <w:p>
+      <w:pPr>
+        <w:pStyle w:val="af2"/>
+        <w:rPr>
+          <w:lang w:val="en-US"/>
+        </w:rPr>
+      </w:pPr>
+      <w:r>
+        <w:t xml:space="preserve">Проверяем ограничение: </w:t>
+      </w:r>
+      <m:oMath>
+        <m:f>
+          <m:fPr>
+            <m:ctrlPr>
+              <w:rPr>
+                <w:rFonts w:ascii="Cambria Math" w:hAnsi="Cambria Math"/>
+                <w:i/>
+              </w:rPr>
+            </m:ctrlPr>
+          </m:fPr>
+          <m:num>
+            <m:f>
+              <m:fPr>
+                <m:ctrlPr>
+                  <w:rPr>
+                    <w:rFonts w:ascii="Cambria Math" w:hAnsi="Cambria Math"/>
+                    <w:i/>
+                  </w:rPr>
+                </m:ctrlPr>
+              </m:fPr>
+              <m:num>
+                <m:r>
+                  <w:rPr>
+                    <w:rFonts w:ascii="Cambria Math" w:hAnsi="Cambria Math"/>
+                  </w:rPr>
+                  <m:t>3</m:t>
+                </m:r>
+              </m:num>
+              <m:den>
+                <m:r>
+                  <w:rPr>
+                    <w:rFonts w:ascii="Cambria Math" w:hAnsi="Cambria Math"/>
+                  </w:rPr>
+                  <m:t>4</m:t>
+                </m:r>
+              </m:den>
+            </m:f>
+            <m:r>
+              <w:rPr>
+                <w:rFonts w:ascii="Cambria Math" w:hAnsi="Cambria Math"/>
+              </w:rPr>
+              <m:t>+</m:t>
+            </m:r>
+            <m:f>
+              <m:fPr>
+                <m:ctrlPr>
+                  <w:rPr>
+                    <w:rFonts w:ascii="Cambria Math" w:hAnsi="Cambria Math"/>
+                    <w:i/>
+                  </w:rPr>
+                </m:ctrlPr>
+              </m:fPr>
+              <m:num>
+                <m:r>
+                  <w:rPr>
+                    <w:rFonts w:ascii="Cambria Math" w:hAnsi="Cambria Math"/>
+                  </w:rPr>
+                  <m:t>10</m:t>
+                </m:r>
+              </m:num>
+              <m:den>
+                <m:r>
+                  <w:rPr>
+                    <w:rFonts w:ascii="Cambria Math" w:hAnsi="Cambria Math"/>
+                  </w:rPr>
+                  <m:t>16</m:t>
+                </m:r>
+              </m:den>
+            </m:f>
+          </m:num>
+          <m:den>
+            <m:r>
+              <w:rPr>
+                <w:rFonts w:ascii="Cambria Math" w:hAnsi="Cambria Math"/>
+              </w:rPr>
+              <m:t>2</m:t>
+            </m:r>
+          </m:den>
+        </m:f>
+        <m:r>
+          <w:rPr>
+            <w:rFonts w:ascii="Cambria Math" w:hAnsi="Cambria Math"/>
+          </w:rPr>
+          <m:t>*100≈68,75≥</m:t>
+        </m:r>
+        <m:r>
+          <w:rPr>
+            <w:rFonts w:ascii="Cambria Math" w:hAnsi="Cambria Math"/>
+            <w:lang w:val="en-US"/>
+          </w:rPr>
+          <m:t>R</m:t>
+        </m:r>
+      </m:oMath>
+      <w:r>
+        <w:t xml:space="preserve">. Таким образом, ограничение выполняется. </w:t>
+      </w:r>
+    </w:p>
+    <w:p>
+      <w:pPr>
+        <w:pStyle w:val="af2"/>
+      </w:pPr>
+      <w:r>
+        <w:t>Вектора имеют вид:</w:t>
+      </w:r>
+    </w:p>
+    <w:p>
+      <w:pPr>
+        <w:pStyle w:val="af2"/>
+        <w:ind w:firstLine="0"/>
+        <w:jc w:val="left"/>
+      </w:pPr>
+      <m:oMath>
         <m:sSup>
           <m:sSupPr>
             <m:ctrlPr>
               <w:rPr>
                 <w:rFonts w:ascii="Cambria Math" w:hAnsi="Cambria Math"/>
                 <w:i/>
-                <w:lang w:val="en-US"/>
               </w:rPr>
             </m:ctrlPr>
           </m:sSupPr>
@@ -3829,7 +6504,6 @@
             <m:r>
               <w:rPr>
                 <w:rFonts w:ascii="Cambria Math" w:hAnsi="Cambria Math"/>
-                <w:lang w:val="en-US"/>
               </w:rPr>
               <m:t>H</m:t>
             </m:r>
@@ -3839,19 +6513,406 @@
               <w:rPr>
                 <w:rFonts w:ascii="Cambria Math" w:hAnsi="Cambria Math"/>
               </w:rPr>
-              <m:t>'</m:t>
+              <m:t>*</m:t>
             </m:r>
           </m:sup>
         </m:sSup>
+        <m:r>
+          <w:rPr>
+            <w:rFonts w:ascii="Cambria Math" w:hAnsi="Cambria Math"/>
+          </w:rPr>
+          <m:t>=</m:t>
+        </m:r>
       </m:oMath>
       <w:r>
-        <w:t xml:space="preserve"> содержит элементы</w:t>
-      </w:r>
-      <w:r>
         <w:t xml:space="preserve"> </w:t>
       </w:r>
-      <w:r>
-        <w:t xml:space="preserve">множества </w:t>
+      <m:oMath>
+        <m:d>
+          <m:dPr>
+            <m:ctrlPr>
+              <w:rPr>
+                <w:rFonts w:ascii="Cambria Math" w:hAnsi="Cambria Math"/>
+              </w:rPr>
+            </m:ctrlPr>
+          </m:dPr>
+          <m:e>
+            <m:sSubSup>
+              <m:sSubSupPr>
+                <m:ctrlPr>
+                  <w:rPr>
+                    <w:rFonts w:ascii="Cambria Math" w:hAnsi="Cambria Math"/>
+                  </w:rPr>
+                </m:ctrlPr>
+              </m:sSubSupPr>
+              <m:e>
+                <m:r>
+                  <w:rPr>
+                    <w:rFonts w:ascii="Cambria Math" w:hAnsi="Cambria Math"/>
+                  </w:rPr>
+                  <m:t>h</m:t>
+                </m:r>
+              </m:e>
+              <m:sub>
+                <m:r>
+                  <w:rPr>
+                    <w:rFonts w:ascii="Cambria Math" w:hAnsi="Cambria Math"/>
+                  </w:rPr>
+                  <m:t>1</m:t>
+                </m:r>
+              </m:sub>
+              <m:sup>
+                <m:r>
+                  <w:rPr>
+                    <w:rFonts w:ascii="Cambria Math" w:hAnsi="Cambria Math"/>
+                  </w:rPr>
+                  <m:t>*</m:t>
+                </m:r>
+              </m:sup>
+            </m:sSubSup>
+            <m:r>
+              <m:rPr>
+                <m:sty m:val="p"/>
+              </m:rPr>
+              <w:rPr>
+                <w:rFonts w:ascii="Cambria Math" w:hAnsi="Cambria Math"/>
+              </w:rPr>
+              <m:t>,</m:t>
+            </m:r>
+            <m:sSubSup>
+              <m:sSubSupPr>
+                <m:ctrlPr>
+                  <w:rPr>
+                    <w:rFonts w:ascii="Cambria Math" w:hAnsi="Cambria Math"/>
+                  </w:rPr>
+                </m:ctrlPr>
+              </m:sSubSupPr>
+              <m:e>
+                <m:r>
+                  <w:rPr>
+                    <w:rFonts w:ascii="Cambria Math" w:hAnsi="Cambria Math"/>
+                  </w:rPr>
+                  <m:t>h</m:t>
+                </m:r>
+              </m:e>
+              <m:sub>
+                <m:r>
+                  <w:rPr>
+                    <w:rFonts w:ascii="Cambria Math" w:hAnsi="Cambria Math"/>
+                  </w:rPr>
+                  <m:t>2</m:t>
+                </m:r>
+              </m:sub>
+              <m:sup>
+                <m:r>
+                  <w:rPr>
+                    <w:rFonts w:ascii="Cambria Math" w:hAnsi="Cambria Math"/>
+                  </w:rPr>
+                  <m:t>*</m:t>
+                </m:r>
+              </m:sup>
+            </m:sSubSup>
+            <m:r>
+              <m:rPr>
+                <m:sty m:val="p"/>
+              </m:rPr>
+              <w:rPr>
+                <w:rFonts w:ascii="Cambria Math" w:hAnsi="Cambria Math"/>
+              </w:rPr>
+              <m:t>,…,</m:t>
+            </m:r>
+            <m:sSubSup>
+              <m:sSubSupPr>
+                <m:ctrlPr>
+                  <w:rPr>
+                    <w:rFonts w:ascii="Cambria Math" w:hAnsi="Cambria Math"/>
+                  </w:rPr>
+                </m:ctrlPr>
+              </m:sSubSupPr>
+              <m:e>
+                <m:r>
+                  <w:rPr>
+                    <w:rFonts w:ascii="Cambria Math" w:hAnsi="Cambria Math"/>
+                  </w:rPr>
+                  <m:t>h</m:t>
+                </m:r>
+              </m:e>
+              <m:sub>
+                <m:r>
+                  <w:rPr>
+                    <w:rFonts w:ascii="Cambria Math" w:hAnsi="Cambria Math"/>
+                  </w:rPr>
+                  <m:t>k</m:t>
+                </m:r>
+              </m:sub>
+              <m:sup>
+                <m:r>
+                  <w:rPr>
+                    <w:rFonts w:ascii="Cambria Math" w:hAnsi="Cambria Math"/>
+                  </w:rPr>
+                  <m:t>*</m:t>
+                </m:r>
+              </m:sup>
+            </m:sSubSup>
+            <m:ctrlPr>
+              <w:rPr>
+                <w:rFonts w:ascii="Cambria Math" w:hAnsi="Cambria Math"/>
+                <w:lang w:val="en-US"/>
+              </w:rPr>
+            </m:ctrlPr>
+          </m:e>
+        </m:d>
+        <m:r>
+          <w:rPr>
+            <w:rFonts w:ascii="Cambria Math" w:hAnsi="Cambria Math"/>
+          </w:rPr>
+          <m:t>=(3,2,1,0,3,2,1,0,0,1,1,0,0,0,2,3</m:t>
+        </m:r>
+        <m:r>
+          <w:rPr>
+            <w:rFonts w:ascii="Cambria Math" w:hAnsi="Cambria Math"/>
+          </w:rPr>
+          <m:t>)</m:t>
+        </m:r>
+      </m:oMath>
+    </w:p>
+    <w:p>
+      <w:pPr>
+        <w:pStyle w:val="af2"/>
+        <w:ind w:firstLine="0"/>
+      </w:pPr>
+      <m:oMath>
+        <m:r>
+          <w:rPr>
+            <w:rFonts w:ascii="Cambria Math" w:hAnsi="Cambria Math"/>
+          </w:rPr>
+          <m:t>H=</m:t>
+        </m:r>
+      </m:oMath>
+      <w:r>
+        <w:t xml:space="preserve"> </w:t>
+      </w:r>
+      <m:oMath>
+        <m:d>
+          <m:dPr>
+            <m:ctrlPr>
+              <w:rPr>
+                <w:rFonts w:ascii="Cambria Math" w:hAnsi="Cambria Math"/>
+              </w:rPr>
+            </m:ctrlPr>
+          </m:dPr>
+          <m:e>
+            <m:sSub>
+              <m:sSubPr>
+                <m:ctrlPr>
+                  <w:rPr>
+                    <w:rFonts w:ascii="Cambria Math" w:hAnsi="Cambria Math"/>
+                  </w:rPr>
+                </m:ctrlPr>
+              </m:sSubPr>
+              <m:e>
+                <m:r>
+                  <w:rPr>
+                    <w:rFonts w:ascii="Cambria Math" w:hAnsi="Cambria Math"/>
+                  </w:rPr>
+                  <m:t>h</m:t>
+                </m:r>
+              </m:e>
+              <m:sub>
+                <m:r>
+                  <m:rPr>
+                    <m:sty m:val="p"/>
+                  </m:rPr>
+                  <w:rPr>
+                    <w:rFonts w:ascii="Cambria Math" w:hAnsi="Cambria Math"/>
+                  </w:rPr>
+                  <m:t>1</m:t>
+                </m:r>
+              </m:sub>
+            </m:sSub>
+            <m:r>
+              <m:rPr>
+                <m:sty m:val="p"/>
+              </m:rPr>
+              <w:rPr>
+                <w:rFonts w:ascii="Cambria Math" w:hAnsi="Cambria Math"/>
+              </w:rPr>
+              <m:t>,</m:t>
+            </m:r>
+            <m:sSub>
+              <m:sSubPr>
+                <m:ctrlPr>
+                  <w:rPr>
+                    <w:rFonts w:ascii="Cambria Math" w:hAnsi="Cambria Math"/>
+                  </w:rPr>
+                </m:ctrlPr>
+              </m:sSubPr>
+              <m:e>
+                <m:r>
+                  <w:rPr>
+                    <w:rFonts w:ascii="Cambria Math" w:hAnsi="Cambria Math"/>
+                  </w:rPr>
+                  <m:t>h</m:t>
+                </m:r>
+              </m:e>
+              <m:sub>
+                <m:r>
+                  <m:rPr>
+                    <m:sty m:val="p"/>
+                  </m:rPr>
+                  <w:rPr>
+                    <w:rFonts w:ascii="Cambria Math" w:hAnsi="Cambria Math"/>
+                  </w:rPr>
+                  <m:t>2</m:t>
+                </m:r>
+              </m:sub>
+            </m:sSub>
+            <m:r>
+              <m:rPr>
+                <m:sty m:val="p"/>
+              </m:rPr>
+              <w:rPr>
+                <w:rFonts w:ascii="Cambria Math" w:hAnsi="Cambria Math"/>
+              </w:rPr>
+              <m:t>,…,</m:t>
+            </m:r>
+            <m:sSub>
+              <m:sSubPr>
+                <m:ctrlPr>
+                  <w:rPr>
+                    <w:rFonts w:ascii="Cambria Math" w:hAnsi="Cambria Math"/>
+                  </w:rPr>
+                </m:ctrlPr>
+              </m:sSubPr>
+              <m:e>
+                <m:r>
+                  <w:rPr>
+                    <w:rFonts w:ascii="Cambria Math" w:hAnsi="Cambria Math"/>
+                  </w:rPr>
+                  <m:t>h</m:t>
+                </m:r>
+              </m:e>
+              <m:sub>
+                <m:r>
+                  <w:rPr>
+                    <w:rFonts w:ascii="Cambria Math" w:hAnsi="Cambria Math"/>
+                  </w:rPr>
+                  <m:t>k</m:t>
+                </m:r>
+              </m:sub>
+            </m:sSub>
+            <m:ctrlPr>
+              <w:rPr>
+                <w:rFonts w:ascii="Cambria Math" w:hAnsi="Cambria Math"/>
+                <w:lang w:val="en-US"/>
+              </w:rPr>
+            </m:ctrlPr>
+          </m:e>
+        </m:d>
+        <m:r>
+          <w:rPr>
+            <w:rFonts w:ascii="Cambria Math" w:hAnsi="Cambria Math"/>
+          </w:rPr>
+          <m:t>=(</m:t>
+        </m:r>
+        <m:r>
+          <m:rPr>
+            <m:sty m:val="p"/>
+          </m:rPr>
+          <w:rPr>
+            <w:rFonts w:ascii="Cambria Math" w:hAnsi="Cambria Math"/>
+          </w:rPr>
+          <m:t>-</m:t>
+        </m:r>
+        <m:r>
+          <m:rPr>
+            <m:sty m:val="p"/>
+          </m:rPr>
+          <w:rPr>
+            <w:rFonts w:ascii="Cambria Math" w:hAnsi="Cambria Math"/>
+          </w:rPr>
+          <m:t>1</m:t>
+        </m:r>
+        <m:r>
+          <w:rPr>
+            <w:rFonts w:ascii="Cambria Math" w:hAnsi="Cambria Math"/>
+            <w:lang w:val="en-US"/>
+          </w:rPr>
+          <m:t>,</m:t>
+        </m:r>
+        <m:r>
+          <m:rPr>
+            <m:sty m:val="p"/>
+          </m:rPr>
+          <w:rPr>
+            <w:rFonts w:ascii="Cambria Math" w:hAnsi="Cambria Math"/>
+          </w:rPr>
+          <m:t>-</m:t>
+        </m:r>
+        <m:r>
+          <m:rPr>
+            <m:sty m:val="p"/>
+          </m:rPr>
+          <w:rPr>
+            <w:rFonts w:ascii="Cambria Math" w:hAnsi="Cambria Math"/>
+          </w:rPr>
+          <m:t>1,2,</m:t>
+        </m:r>
+        <m:r>
+          <m:rPr>
+            <m:sty m:val="p"/>
+          </m:rPr>
+          <w:rPr>
+            <w:rFonts w:ascii="Cambria Math" w:hAnsi="Cambria Math"/>
+          </w:rPr>
+          <m:t xml:space="preserve"> </m:t>
+        </m:r>
+        <m:r>
+          <m:rPr>
+            <m:sty m:val="p"/>
+          </m:rPr>
+          <w:rPr>
+            <w:rFonts w:ascii="Cambria Math" w:hAnsi="Cambria Math"/>
+          </w:rPr>
+          <m:t>-1,-1,-1,2,0,0,1,2,</m:t>
+        </m:r>
+        <m:r>
+          <m:rPr>
+            <m:sty m:val="p"/>
+          </m:rPr>
+          <w:rPr>
+            <w:rFonts w:ascii="Cambria Math" w:hAnsi="Cambria Math"/>
+          </w:rPr>
+          <m:t>0,-1,</m:t>
+        </m:r>
+        <m:r>
+          <m:rPr>
+            <m:sty m:val="p"/>
+          </m:rPr>
+          <w:rPr>
+            <w:rFonts w:ascii="Cambria Math" w:hAnsi="Cambria Math"/>
+          </w:rPr>
+          <m:t>0,3,3</m:t>
+        </m:r>
+        <m:r>
+          <m:rPr>
+            <m:sty m:val="p"/>
+          </m:rPr>
+          <w:rPr>
+            <w:rFonts w:ascii="Cambria Math"/>
+          </w:rPr>
+          <m:t>)</m:t>
+        </m:r>
+      </m:oMath>
+    </w:p>
+    <w:p>
+      <w:pPr>
+        <w:pStyle w:val="af2"/>
+        <w:ind w:firstLine="0"/>
+        <w:jc w:val="left"/>
+      </w:pPr>
+      <w:r>
+        <w:t xml:space="preserve">Множество </w:t>
       </w:r>
       <m:oMath>
         <m:r>
@@ -3859,91 +6920,84 @@
             <w:rFonts w:ascii="Cambria Math" w:hAnsi="Cambria Math"/>
             <w:lang w:val="en-US"/>
           </w:rPr>
-          <m:t>H</m:t>
+          <m:t>I</m:t>
+        </m:r>
+        <m:r>
+          <w:rPr>
+            <w:rFonts w:ascii="Cambria Math" w:hAnsi="Cambria Math"/>
+          </w:rPr>
+          <m:t>=</m:t>
+        </m:r>
+        <m:d>
+          <m:dPr>
+            <m:begChr m:val="{"/>
+            <m:endChr m:val="}"/>
+            <m:ctrlPr>
+              <w:rPr>
+                <w:rFonts w:ascii="Cambria Math" w:hAnsi="Cambria Math"/>
+                <w:i/>
+              </w:rPr>
+            </m:ctrlPr>
+          </m:dPr>
+          <m:e>
+            <m:r>
+              <m:rPr>
+                <m:sty m:val="p"/>
+              </m:rPr>
+              <w:rPr>
+                <w:rFonts w:ascii="Cambria Math" w:hAnsi="Cambria Math"/>
+              </w:rPr>
+              <m:t>3,7,8,9,10,11,12,14,15,16</m:t>
+            </m:r>
+          </m:e>
+        </m:d>
+      </m:oMath>
+      <w:r>
+        <w:t xml:space="preserve">, </w:t>
+      </w:r>
+      <m:oMath>
+        <m:d>
+          <m:dPr>
+            <m:begChr m:val="|"/>
+            <m:endChr m:val="|"/>
+            <m:ctrlPr>
+              <w:rPr>
+                <w:rFonts w:ascii="Cambria Math" w:hAnsi="Cambria Math"/>
+                <w:i/>
+                <w:lang w:val="en-US"/>
+              </w:rPr>
+            </m:ctrlPr>
+          </m:dPr>
+          <m:e>
+            <m:r>
+              <w:rPr>
+                <w:rFonts w:ascii="Cambria Math" w:hAnsi="Cambria Math"/>
+                <w:lang w:val="en-US"/>
+              </w:rPr>
+              <m:t>I</m:t>
+            </m:r>
+          </m:e>
+        </m:d>
+        <m:r>
+          <w:rPr>
+            <w:rFonts w:ascii="Cambria Math" w:hAnsi="Cambria Math"/>
+            <w:lang w:val="en-US"/>
+          </w:rPr>
+          <m:t>=10</m:t>
         </m:r>
       </m:oMath>
-      <w:r>
-        <w:t xml:space="preserve"> за исключением элементов равных: </w:t>
-      </w:r>
-      <w:r>
-        <w:t>-1)</w:t>
-      </w:r>
-      <w:r>
-        <w:t xml:space="preserve">. </w:t>
-      </w:r>
-      <w:r>
-        <w:t>Оценка решения происходит на основе сравнения</w:t>
-      </w:r>
-      <w:r>
-        <w:t xml:space="preserve"> </w:t>
-      </w:r>
-      <w:r>
-        <w:t>найденных высот</w:t>
-      </w:r>
-      <w:r>
-        <w:t xml:space="preserve"> </w:t>
-      </w:r>
-      <w:r>
-        <w:t>3</w:t>
-      </w:r>
-      <w:r>
-        <w:rPr>
-          <w:lang w:val="en-US"/>
-        </w:rPr>
-        <w:t>D</w:t>
-      </w:r>
-      <w:r>
-        <w:t xml:space="preserve"> </w:t>
-      </w:r>
-      <w:r>
-        <w:t xml:space="preserve">изображения с </w:t>
-      </w:r>
-      <w:r>
-        <w:t>высотами</w:t>
-      </w:r>
-      <w:r>
-        <w:t xml:space="preserve"> эталонной модели</w:t>
-      </w:r>
-      <w:r>
-        <w:t>.</w:t>
-      </w:r>
     </w:p>
     <w:p>
       <w:pPr>
         <w:pStyle w:val="af2"/>
       </w:pPr>
       <w:r>
-        <w:t>Н</w:t>
-      </w:r>
-      <w:r>
-        <w:t xml:space="preserve">еобходимо минимизировать </w:t>
-      </w:r>
-      <w:r>
-        <w:t>модуль среднего</w:t>
-      </w:r>
-      <w:r>
-        <w:t xml:space="preserve"> </w:t>
-      </w:r>
-      <w:r>
-        <w:t>отклонения</w:t>
-      </w:r>
-      <w:r>
-        <w:t xml:space="preserve"> решения от эталонной модели</w:t>
-      </w:r>
-      <w:r>
-        <w:t xml:space="preserve"> (при расчете не учитываются точки, чьи высоты не найдены)</w:t>
-      </w:r>
-      <w:r>
-        <w:t>:</w:t>
+        <w:t>А среднее отклонение решения от эталонной модели составляет:</w:t>
       </w:r>
     </w:p>
     <w:p>
       <w:pPr>
         <w:pStyle w:val="af2"/>
-        <w:rPr>
-          <w:sz w:val="36"/>
-          <w:szCs w:val="36"/>
-        </w:rPr>
       </w:pPr>
       <m:oMathPara>
         <m:oMath>
@@ -3996,99 +7050,9 @@
                       <w:rFonts w:ascii="Cambria Math" w:hAnsi="Cambria Math"/>
                       <w:sz w:val="36"/>
                       <w:szCs w:val="36"/>
-                    </w:rPr>
-                    <m:t>{</m:t>
-                  </m:r>
-                  <m:acc>
-                    <m:accPr>
-                      <m:chr m:val="̅"/>
-                      <m:ctrlPr>
-                        <w:rPr>
-                          <w:rFonts w:ascii="Cambria Math" w:hAnsi="Cambria Math"/>
-                          <w:sz w:val="36"/>
-                          <w:szCs w:val="36"/>
-                        </w:rPr>
-                      </m:ctrlPr>
-                    </m:accPr>
-                    <m:e>
-                      <m:r>
-                        <m:rPr>
-                          <m:sty m:val="p"/>
-                        </m:rPr>
-                        <w:rPr>
-                          <w:rFonts w:ascii="Cambria Math" w:hAnsi="Cambria Math"/>
-                          <w:sz w:val="36"/>
-                          <w:szCs w:val="36"/>
-                        </w:rPr>
-                        <m:t>1,</m:t>
-                      </m:r>
-                      <m:r>
-                        <w:rPr>
-                          <w:rFonts w:ascii="Cambria Math" w:hAnsi="Cambria Math"/>
-                          <w:sz w:val="36"/>
-                          <w:szCs w:val="36"/>
-                          <w:lang w:val="en-US"/>
-                        </w:rPr>
-                        <m:t>k</m:t>
-                      </m:r>
-                      <m:r>
-                        <w:rPr>
-                          <w:rFonts w:ascii="Cambria Math" w:hAnsi="Cambria Math"/>
-                          <w:sz w:val="36"/>
-                          <w:szCs w:val="36"/>
-                        </w:rPr>
-                        <m:t xml:space="preserve"> </m:t>
-                      </m:r>
-                    </m:e>
-                  </m:acc>
-                  <m:r>
-                    <w:rPr>
-                      <w:rFonts w:ascii="Cambria Math" w:hAnsi="Cambria Math"/>
-                      <w:sz w:val="36"/>
-                      <w:szCs w:val="36"/>
                       <w:lang w:val="en-US"/>
                     </w:rPr>
-                    <m:t>|</m:t>
-                  </m:r>
-                  <m:sSub>
-                    <m:sSubPr>
-                      <m:ctrlPr>
-                        <w:rPr>
-                          <w:rFonts w:ascii="Cambria Math" w:hAnsi="Cambria Math"/>
-                          <w:sz w:val="36"/>
-                          <w:szCs w:val="36"/>
-                        </w:rPr>
-                      </m:ctrlPr>
-                    </m:sSubPr>
-                    <m:e>
-                      <m:r>
-                        <w:rPr>
-                          <w:rFonts w:ascii="Cambria Math" w:hAnsi="Cambria Math"/>
-                          <w:sz w:val="36"/>
-                          <w:szCs w:val="36"/>
-                        </w:rPr>
-                        <m:t>h</m:t>
-                      </m:r>
-                    </m:e>
-                    <m:sub>
-                      <m:r>
-                        <w:rPr>
-                          <w:rFonts w:ascii="Cambria Math" w:hAnsi="Cambria Math"/>
-                          <w:sz w:val="36"/>
-                          <w:szCs w:val="36"/>
-                          <w:lang w:val="en-US"/>
-                        </w:rPr>
-                        <m:t>i</m:t>
-                      </m:r>
-                    </m:sub>
-                  </m:sSub>
-                  <m:r>
-                    <w:rPr>
-                      <w:rFonts w:ascii="Cambria Math" w:hAnsi="Cambria Math"/>
-                      <w:sz w:val="36"/>
-                      <w:szCs w:val="36"/>
-                    </w:rPr>
-                    <m:t>≥0}</m:t>
+                    <m:t>I</m:t>
                   </m:r>
                 </m:sub>
                 <m:sup/>
@@ -4202,2716 +7166,7 @@
                   <w:szCs w:val="36"/>
                   <w:lang w:val="en-US"/>
                 </w:rPr>
-                <m:t>|</m:t>
-              </m:r>
-              <m:sSup>
-                <m:sSupPr>
-                  <m:ctrlPr>
-                    <w:rPr>
-                      <w:rFonts w:ascii="Cambria Math" w:hAnsi="Cambria Math"/>
-                      <w:i/>
-                      <w:sz w:val="36"/>
-                      <w:szCs w:val="36"/>
-                      <w:lang w:val="en-US"/>
-                    </w:rPr>
-                  </m:ctrlPr>
-                </m:sSupPr>
-                <m:e>
-                  <m:r>
-                    <w:rPr>
-                      <w:rFonts w:ascii="Cambria Math" w:hAnsi="Cambria Math"/>
-                      <w:sz w:val="36"/>
-                      <w:szCs w:val="36"/>
-                      <w:lang w:val="en-US"/>
-                    </w:rPr>
-                    <m:t>Н</m:t>
-                  </m:r>
-                </m:e>
-                <m:sup>
-                  <m:r>
-                    <w:rPr>
-                      <w:rFonts w:ascii="Cambria Math" w:hAnsi="Cambria Math"/>
-                      <w:sz w:val="36"/>
-                      <w:szCs w:val="36"/>
-                      <w:lang w:val="en-US"/>
-                    </w:rPr>
-                    <m:t>'</m:t>
-                  </m:r>
-                </m:sup>
-              </m:sSup>
-              <m:r>
-                <w:rPr>
-                  <w:rFonts w:ascii="Cambria Math" w:hAnsi="Cambria Math"/>
-                  <w:sz w:val="36"/>
-                  <w:szCs w:val="36"/>
-                  <w:lang w:val="en-US"/>
-                </w:rPr>
-                <m:t>|</m:t>
-              </m:r>
-            </m:den>
-          </m:f>
-          <m:r>
-            <w:rPr>
-              <w:rFonts w:ascii="Cambria Math" w:hAnsi="Cambria Math"/>
-              <w:sz w:val="36"/>
-              <w:szCs w:val="36"/>
-            </w:rPr>
-            <m:t>→</m:t>
-          </m:r>
-          <m:r>
-            <w:rPr>
-              <w:rFonts w:ascii="Cambria Math" w:hAnsi="Cambria Math"/>
-              <w:sz w:val="36"/>
-              <w:szCs w:val="36"/>
-              <w:lang w:val="en-US"/>
-            </w:rPr>
-            <m:t>min</m:t>
-          </m:r>
-        </m:oMath>
-      </m:oMathPara>
-    </w:p>
-    <w:p>
-      <w:pPr>
-        <w:pStyle w:val="af2"/>
-        <w:rPr>
-          <w:u w:val="single"/>
-        </w:rPr>
-      </w:pPr>
-      <w:r>
-        <w:rPr>
-          <w:u w:val="single"/>
-        </w:rPr>
-        <w:t>Пример:</w:t>
-      </w:r>
-      <w:bookmarkStart w:id="0" w:name="_GoBack"/>
-      <w:bookmarkEnd w:id="0"/>
-    </w:p>
-    <w:p>
-      <w:pPr>
-        <w:pStyle w:val="af2"/>
-      </w:pPr>
-      <w:r>
-        <w:t>Есть эталонная 3</w:t>
-      </w:r>
-      <w:r>
-        <w:rPr>
-          <w:lang w:val="en-US"/>
-        </w:rPr>
-        <w:t>D</w:t>
-      </w:r>
-      <w:r>
-        <w:t xml:space="preserve"> модель изображения 4*4 пикселя:</w:t>
-      </w:r>
-    </w:p>
-    <w:p>
-      <w:pPr>
-        <w:pStyle w:val="af2"/>
-      </w:pPr>
-      <w:r>
-        <w:t xml:space="preserve">Параметр равномерности </w:t>
-      </w:r>
-      <w:r>
-        <w:rPr>
-          <w:lang w:val="en-US"/>
-        </w:rPr>
-        <w:t>R</w:t>
-      </w:r>
-      <w:r>
-        <w:t>=50</w:t>
-      </w:r>
-      <w:r>
-        <w:t>.</w:t>
-      </w:r>
-    </w:p>
-    <w:p>
-      <w:pPr>
-        <w:pStyle w:val="af2"/>
-      </w:pPr>
-      <w:r>
-        <w:t>Эталонная модель</w:t>
-      </w:r>
-      <w:r>
-        <w:t>:                   Решение:</w:t>
-      </w:r>
-    </w:p>
-    <w:tbl>
-      <w:tblPr>
-        <w:tblStyle w:val="a9"/>
-        <w:tblW w:w="0" w:type="auto"/>
-        <w:tblInd w:w="637" w:type="dxa"/>
-        <w:tblLook w:val="04A0" w:firstRow="1" w:lastRow="0" w:firstColumn="1" w:lastColumn="0" w:noHBand="0" w:noVBand="1"/>
-      </w:tblPr>
-      <w:tblGrid>
-        <w:gridCol w:w="454"/>
-        <w:gridCol w:w="454"/>
-        <w:gridCol w:w="454"/>
-        <w:gridCol w:w="454"/>
-        <w:gridCol w:w="454"/>
-      </w:tblGrid>
-      <w:tr>
-        <w:tc>
-          <w:tcPr>
-            <w:tcW w:w="454" w:type="dxa"/>
-            <w:shd w:val="clear" w:color="auto" w:fill="D9D9D9" w:themeFill="background1" w:themeFillShade="D9"/>
-          </w:tcPr>
-          <w:p>
-            <w:pPr>
-              <w:pStyle w:val="af2"/>
-              <w:ind w:firstLine="0"/>
-            </w:pPr>
-            <m:oMathPara>
-              <m:oMath>
-                <m:sSup>
-                  <m:sSupPr>
-                    <m:ctrlPr>
-                      <w:rPr>
-                        <w:rFonts w:ascii="Cambria Math" w:hAnsi="Cambria Math"/>
-                      </w:rPr>
-                    </m:ctrlPr>
-                  </m:sSupPr>
-                  <m:e>
-                    <m:r>
-                      <m:rPr>
-                        <m:sty m:val="p"/>
-                      </m:rPr>
-                      <w:rPr>
-                        <w:rFonts w:ascii="Cambria Math" w:hAnsi="Cambria Math"/>
-                      </w:rPr>
-                      <m:t>Z</m:t>
-                    </m:r>
-                  </m:e>
-                  <m:sup>
-                    <m:r>
-                      <m:rPr>
-                        <m:sty m:val="p"/>
-                      </m:rPr>
-                      <w:rPr>
-                        <w:rFonts w:ascii="Cambria Math" w:hAnsi="Cambria Math"/>
-                      </w:rPr>
-                      <m:t>'</m:t>
-                    </m:r>
-                  </m:sup>
-                </m:sSup>
-              </m:oMath>
-            </m:oMathPara>
-          </w:p>
-        </w:tc>
-        <w:tc>
-          <w:tcPr>
-            <w:tcW w:w="454" w:type="dxa"/>
-            <w:shd w:val="clear" w:color="auto" w:fill="D9D9D9" w:themeFill="background1" w:themeFillShade="D9"/>
-          </w:tcPr>
-          <w:p>
-            <w:pPr>
-              <w:pStyle w:val="af2"/>
-              <w:ind w:firstLine="0"/>
-            </w:pPr>
-            <w:r>
-              <w:t>1</w:t>
-            </w:r>
-          </w:p>
-        </w:tc>
-        <w:tc>
-          <w:tcPr>
-            <w:tcW w:w="454" w:type="dxa"/>
-            <w:shd w:val="clear" w:color="auto" w:fill="D9D9D9" w:themeFill="background1" w:themeFillShade="D9"/>
-          </w:tcPr>
-          <w:p>
-            <w:pPr>
-              <w:pStyle w:val="af2"/>
-              <w:ind w:firstLine="0"/>
-            </w:pPr>
-            <w:r>
-              <w:t>2</w:t>
-            </w:r>
-          </w:p>
-        </w:tc>
-        <w:tc>
-          <w:tcPr>
-            <w:tcW w:w="454" w:type="dxa"/>
-            <w:shd w:val="clear" w:color="auto" w:fill="D9D9D9" w:themeFill="background1" w:themeFillShade="D9"/>
-          </w:tcPr>
-          <w:p>
-            <w:pPr>
-              <w:pStyle w:val="af2"/>
-              <w:ind w:firstLine="0"/>
-            </w:pPr>
-            <w:r>
-              <w:t>3</w:t>
-            </w:r>
-          </w:p>
-        </w:tc>
-        <w:tc>
-          <w:tcPr>
-            <w:tcW w:w="454" w:type="dxa"/>
-            <w:shd w:val="clear" w:color="auto" w:fill="D9D9D9" w:themeFill="background1" w:themeFillShade="D9"/>
-          </w:tcPr>
-          <w:p>
-            <w:pPr>
-              <w:pStyle w:val="af2"/>
-              <w:ind w:firstLine="0"/>
-            </w:pPr>
-            <w:r>
-              <w:t>4</w:t>
-            </w:r>
-          </w:p>
-        </w:tc>
-      </w:tr>
-      <w:tr>
-        <w:tc>
-          <w:tcPr>
-            <w:tcW w:w="454" w:type="dxa"/>
-            <w:shd w:val="clear" w:color="auto" w:fill="D9D9D9" w:themeFill="background1" w:themeFillShade="D9"/>
-          </w:tcPr>
-          <w:p>
-            <w:pPr>
-              <w:pStyle w:val="af2"/>
-              <w:ind w:firstLine="0"/>
-              <w:jc w:val="center"/>
-              <w:rPr>
-                <w:lang w:val="en-US"/>
-              </w:rPr>
-            </w:pPr>
-            <w:r>
-              <w:rPr>
-                <w:lang w:val="en-US"/>
-              </w:rPr>
-              <w:t>1</w:t>
-            </w:r>
-          </w:p>
-        </w:tc>
-        <w:tc>
-          <w:tcPr>
-            <w:tcW w:w="454" w:type="dxa"/>
-          </w:tcPr>
-          <w:p>
-            <w:pPr>
-              <w:pStyle w:val="af2"/>
-              <w:ind w:firstLine="0"/>
-              <w:jc w:val="center"/>
-            </w:pPr>
-            <w:r>
-              <w:t>3</w:t>
-            </w:r>
-          </w:p>
-        </w:tc>
-        <w:tc>
-          <w:tcPr>
-            <w:tcW w:w="454" w:type="dxa"/>
-          </w:tcPr>
-          <w:p>
-            <w:pPr>
-              <w:pStyle w:val="af2"/>
-              <w:ind w:firstLine="0"/>
-              <w:jc w:val="center"/>
-            </w:pPr>
-            <w:r>
-              <w:t>2</w:t>
-            </w:r>
-          </w:p>
-        </w:tc>
-        <w:tc>
-          <w:tcPr>
-            <w:tcW w:w="454" w:type="dxa"/>
-          </w:tcPr>
-          <w:p>
-            <w:pPr>
-              <w:pStyle w:val="af2"/>
-              <w:ind w:firstLine="0"/>
-              <w:jc w:val="center"/>
-            </w:pPr>
-            <w:r>
-              <w:t>1</w:t>
-            </w:r>
-          </w:p>
-        </w:tc>
-        <w:tc>
-          <w:tcPr>
-            <w:tcW w:w="454" w:type="dxa"/>
-          </w:tcPr>
-          <w:p>
-            <w:pPr>
-              <w:pStyle w:val="af2"/>
-              <w:ind w:firstLine="0"/>
-              <w:jc w:val="center"/>
-            </w:pPr>
-            <w:r>
-              <w:t>0</w:t>
-            </w:r>
-          </w:p>
-        </w:tc>
-      </w:tr>
-      <w:tr>
-        <w:tc>
-          <w:tcPr>
-            <w:tcW w:w="454" w:type="dxa"/>
-            <w:shd w:val="clear" w:color="auto" w:fill="D9D9D9" w:themeFill="background1" w:themeFillShade="D9"/>
-          </w:tcPr>
-          <w:p>
-            <w:pPr>
-              <w:pStyle w:val="af2"/>
-              <w:ind w:firstLine="0"/>
-              <w:jc w:val="center"/>
-              <w:rPr>
-                <w:lang w:val="en-US"/>
-              </w:rPr>
-            </w:pPr>
-            <w:r>
-              <w:rPr>
-                <w:lang w:val="en-US"/>
-              </w:rPr>
-              <w:t>2</w:t>
-            </w:r>
-          </w:p>
-        </w:tc>
-        <w:tc>
-          <w:tcPr>
-            <w:tcW w:w="454" w:type="dxa"/>
-          </w:tcPr>
-          <w:p>
-            <w:pPr>
-              <w:pStyle w:val="af2"/>
-              <w:ind w:firstLine="0"/>
-              <w:jc w:val="center"/>
-            </w:pPr>
-            <w:r>
-              <w:t>3</w:t>
-            </w:r>
-          </w:p>
-        </w:tc>
-        <w:tc>
-          <w:tcPr>
-            <w:tcW w:w="454" w:type="dxa"/>
-          </w:tcPr>
-          <w:p>
-            <w:pPr>
-              <w:pStyle w:val="af2"/>
-              <w:ind w:firstLine="0"/>
-              <w:jc w:val="center"/>
-            </w:pPr>
-            <w:r>
-              <w:t>2</w:t>
-            </w:r>
-          </w:p>
-        </w:tc>
-        <w:tc>
-          <w:tcPr>
-            <w:tcW w:w="454" w:type="dxa"/>
-          </w:tcPr>
-          <w:p>
-            <w:pPr>
-              <w:pStyle w:val="af2"/>
-              <w:ind w:firstLine="0"/>
-              <w:jc w:val="center"/>
-            </w:pPr>
-            <w:r>
-              <w:t>1</w:t>
-            </w:r>
-          </w:p>
-        </w:tc>
-        <w:tc>
-          <w:tcPr>
-            <w:tcW w:w="454" w:type="dxa"/>
-          </w:tcPr>
-          <w:p>
-            <w:pPr>
-              <w:pStyle w:val="af2"/>
-              <w:ind w:firstLine="0"/>
-              <w:jc w:val="center"/>
-            </w:pPr>
-            <w:r>
-              <w:t>0</w:t>
-            </w:r>
-          </w:p>
-        </w:tc>
-      </w:tr>
-      <w:tr>
-        <w:tc>
-          <w:tcPr>
-            <w:tcW w:w="454" w:type="dxa"/>
-            <w:shd w:val="clear" w:color="auto" w:fill="D9D9D9" w:themeFill="background1" w:themeFillShade="D9"/>
-          </w:tcPr>
-          <w:p>
-            <w:pPr>
-              <w:pStyle w:val="af2"/>
-              <w:ind w:firstLine="0"/>
-              <w:jc w:val="center"/>
-            </w:pPr>
-            <w:r>
-              <w:t>3</w:t>
-            </w:r>
-          </w:p>
-        </w:tc>
-        <w:tc>
-          <w:tcPr>
-            <w:tcW w:w="454" w:type="dxa"/>
-          </w:tcPr>
-          <w:p>
-            <w:pPr>
-              <w:pStyle w:val="af2"/>
-              <w:ind w:firstLine="0"/>
-              <w:jc w:val="center"/>
-            </w:pPr>
-            <w:r>
-              <w:t>0</w:t>
-            </w:r>
-          </w:p>
-        </w:tc>
-        <w:tc>
-          <w:tcPr>
-            <w:tcW w:w="454" w:type="dxa"/>
-          </w:tcPr>
-          <w:p>
-            <w:pPr>
-              <w:pStyle w:val="af2"/>
-              <w:ind w:firstLine="0"/>
-              <w:jc w:val="center"/>
-              <w:rPr>
-                <w:lang w:val="en-US"/>
-              </w:rPr>
-            </w:pPr>
-            <w:r>
-              <w:t>1</w:t>
-            </w:r>
-          </w:p>
-        </w:tc>
-        <w:tc>
-          <w:tcPr>
-            <w:tcW w:w="454" w:type="dxa"/>
-          </w:tcPr>
-          <w:p>
-            <w:pPr>
-              <w:pStyle w:val="af2"/>
-              <w:ind w:firstLine="0"/>
-              <w:jc w:val="center"/>
-              <w:rPr>
-                <w:lang w:val="en-US"/>
-              </w:rPr>
-            </w:pPr>
-            <w:r>
-              <w:t>1</w:t>
-            </w:r>
-          </w:p>
-        </w:tc>
-        <w:tc>
-          <w:tcPr>
-            <w:tcW w:w="454" w:type="dxa"/>
-          </w:tcPr>
-          <w:p>
-            <w:pPr>
-              <w:pStyle w:val="af2"/>
-              <w:ind w:firstLine="0"/>
-              <w:jc w:val="center"/>
-              <w:rPr>
-                <w:lang w:val="en-US"/>
-              </w:rPr>
-            </w:pPr>
-            <w:r>
-              <w:t>0</w:t>
-            </w:r>
-          </w:p>
-        </w:tc>
-      </w:tr>
-      <w:tr>
-        <w:tc>
-          <w:tcPr>
-            <w:tcW w:w="454" w:type="dxa"/>
-            <w:shd w:val="clear" w:color="auto" w:fill="D9D9D9" w:themeFill="background1" w:themeFillShade="D9"/>
-          </w:tcPr>
-          <w:p>
-            <w:pPr>
-              <w:pStyle w:val="af2"/>
-              <w:ind w:firstLine="0"/>
-              <w:jc w:val="center"/>
-            </w:pPr>
-            <w:r>
-              <w:t>4</w:t>
-            </w:r>
-          </w:p>
-        </w:tc>
-        <w:tc>
-          <w:tcPr>
-            <w:tcW w:w="454" w:type="dxa"/>
-          </w:tcPr>
-          <w:p>
-            <w:pPr>
-              <w:pStyle w:val="af2"/>
-              <w:ind w:firstLine="0"/>
-              <w:jc w:val="center"/>
-              <w:rPr>
-                <w:lang w:val="en-US"/>
-              </w:rPr>
-            </w:pPr>
-            <w:r>
-              <w:t>0</w:t>
-            </w:r>
-          </w:p>
-        </w:tc>
-        <w:tc>
-          <w:tcPr>
-            <w:tcW w:w="454" w:type="dxa"/>
-          </w:tcPr>
-          <w:p>
-            <w:pPr>
-              <w:pStyle w:val="af2"/>
-              <w:ind w:firstLine="0"/>
-              <w:jc w:val="center"/>
-              <w:rPr>
-                <w:lang w:val="en-US"/>
-              </w:rPr>
-            </w:pPr>
-            <w:r>
-              <w:t>0</w:t>
-            </w:r>
-          </w:p>
-        </w:tc>
-        <w:tc>
-          <w:tcPr>
-            <w:tcW w:w="454" w:type="dxa"/>
-          </w:tcPr>
-          <w:p>
-            <w:pPr>
-              <w:pStyle w:val="af2"/>
-              <w:ind w:firstLine="0"/>
-              <w:jc w:val="center"/>
-              <w:rPr>
-                <w:lang w:val="en-US"/>
-              </w:rPr>
-            </w:pPr>
-            <w:r>
-              <w:t>2</w:t>
-            </w:r>
-          </w:p>
-        </w:tc>
-        <w:tc>
-          <w:tcPr>
-            <w:tcW w:w="454" w:type="dxa"/>
-          </w:tcPr>
-          <w:p>
-            <w:pPr>
-              <w:pStyle w:val="af2"/>
-              <w:ind w:firstLine="0"/>
-              <w:jc w:val="center"/>
-              <w:rPr>
-                <w:lang w:val="en-US"/>
-              </w:rPr>
-            </w:pPr>
-            <w:r>
-              <w:t>3</w:t>
-            </w:r>
-          </w:p>
-        </w:tc>
-      </w:tr>
-    </w:tbl>
-    <w:tbl>
-      <w:tblPr>
-        <w:tblStyle w:val="a9"/>
-        <w:tblpPr w:leftFromText="180" w:rightFromText="180" w:vertAnchor="text" w:horzAnchor="page" w:tblpX="5218" w:tblpY="-2137"/>
-        <w:tblW w:w="0" w:type="auto"/>
-        <w:tblLook w:val="04A0" w:firstRow="1" w:lastRow="0" w:firstColumn="1" w:lastColumn="0" w:noHBand="0" w:noVBand="1"/>
-      </w:tblPr>
-      <w:tblGrid>
-        <w:gridCol w:w="454"/>
-        <w:gridCol w:w="454"/>
-        <w:gridCol w:w="454"/>
-        <w:gridCol w:w="454"/>
-        <w:gridCol w:w="454"/>
-      </w:tblGrid>
-      <w:tr>
-        <w:tc>
-          <w:tcPr>
-            <w:tcW w:w="454" w:type="dxa"/>
-            <w:shd w:val="clear" w:color="auto" w:fill="D9D9D9" w:themeFill="background1" w:themeFillShade="D9"/>
-          </w:tcPr>
-          <w:p>
-            <w:pPr>
-              <w:pStyle w:val="af2"/>
-              <w:ind w:firstLine="0"/>
-              <w:jc w:val="center"/>
-              <w:rPr>
-                <w:lang w:val="en-US"/>
-              </w:rPr>
-            </w:pPr>
-            <w:r>
-              <w:rPr>
-                <w:lang w:val="en-US"/>
-              </w:rPr>
-              <w:t>Z</w:t>
-            </w:r>
-          </w:p>
-        </w:tc>
-        <w:tc>
-          <w:tcPr>
-            <w:tcW w:w="454" w:type="dxa"/>
-            <w:shd w:val="clear" w:color="auto" w:fill="D9D9D9" w:themeFill="background1" w:themeFillShade="D9"/>
-          </w:tcPr>
-          <w:p>
-            <w:pPr>
-              <w:pStyle w:val="af2"/>
-              <w:ind w:firstLine="0"/>
-              <w:jc w:val="center"/>
-            </w:pPr>
-            <w:r>
-              <w:t>1</w:t>
-            </w:r>
-          </w:p>
-        </w:tc>
-        <w:tc>
-          <w:tcPr>
-            <w:tcW w:w="454" w:type="dxa"/>
-            <w:shd w:val="clear" w:color="auto" w:fill="D9D9D9" w:themeFill="background1" w:themeFillShade="D9"/>
-          </w:tcPr>
-          <w:p>
-            <w:pPr>
-              <w:pStyle w:val="af2"/>
-              <w:ind w:firstLine="0"/>
-              <w:jc w:val="center"/>
-            </w:pPr>
-            <w:r>
-              <w:t>2</w:t>
-            </w:r>
-          </w:p>
-        </w:tc>
-        <w:tc>
-          <w:tcPr>
-            <w:tcW w:w="454" w:type="dxa"/>
-            <w:shd w:val="clear" w:color="auto" w:fill="D9D9D9" w:themeFill="background1" w:themeFillShade="D9"/>
-          </w:tcPr>
-          <w:p>
-            <w:pPr>
-              <w:pStyle w:val="af2"/>
-              <w:ind w:firstLine="0"/>
-              <w:jc w:val="center"/>
-            </w:pPr>
-            <w:r>
-              <w:t>3</w:t>
-            </w:r>
-          </w:p>
-        </w:tc>
-        <w:tc>
-          <w:tcPr>
-            <w:tcW w:w="454" w:type="dxa"/>
-            <w:shd w:val="clear" w:color="auto" w:fill="D9D9D9" w:themeFill="background1" w:themeFillShade="D9"/>
-          </w:tcPr>
-          <w:p>
-            <w:pPr>
-              <w:pStyle w:val="af2"/>
-              <w:ind w:firstLine="0"/>
-              <w:jc w:val="center"/>
-            </w:pPr>
-            <w:r>
-              <w:t>4</w:t>
-            </w:r>
-          </w:p>
-        </w:tc>
-      </w:tr>
-      <w:tr>
-        <w:tc>
-          <w:tcPr>
-            <w:tcW w:w="454" w:type="dxa"/>
-            <w:shd w:val="clear" w:color="auto" w:fill="D9D9D9" w:themeFill="background1" w:themeFillShade="D9"/>
-          </w:tcPr>
-          <w:p>
-            <w:pPr>
-              <w:pStyle w:val="af2"/>
-              <w:ind w:firstLine="0"/>
-              <w:jc w:val="center"/>
-              <w:rPr>
-                <w:lang w:val="en-US"/>
-              </w:rPr>
-            </w:pPr>
-            <w:r>
-              <w:rPr>
-                <w:lang w:val="en-US"/>
-              </w:rPr>
-              <w:t>1</w:t>
-            </w:r>
-          </w:p>
-        </w:tc>
-        <w:tc>
-          <w:tcPr>
-            <w:tcW w:w="454" w:type="dxa"/>
-          </w:tcPr>
-          <w:p>
-            <w:pPr>
-              <w:pStyle w:val="af2"/>
-              <w:ind w:firstLine="0"/>
-              <w:jc w:val="center"/>
-            </w:pPr>
-            <w:r>
-              <w:t>-1</w:t>
-            </w:r>
-          </w:p>
-        </w:tc>
-        <w:tc>
-          <w:tcPr>
-            <w:tcW w:w="454" w:type="dxa"/>
-          </w:tcPr>
-          <w:p>
-            <w:pPr>
-              <w:pStyle w:val="af2"/>
-              <w:ind w:firstLine="0"/>
-              <w:jc w:val="center"/>
-            </w:pPr>
-            <w:r>
-              <w:t>-1</w:t>
-            </w:r>
-          </w:p>
-        </w:tc>
-        <w:tc>
-          <w:tcPr>
-            <w:tcW w:w="454" w:type="dxa"/>
-          </w:tcPr>
-          <w:p>
-            <w:pPr>
-              <w:pStyle w:val="af2"/>
-              <w:ind w:firstLine="0"/>
-              <w:jc w:val="center"/>
-            </w:pPr>
-            <w:r>
-              <w:t>2</w:t>
-            </w:r>
-          </w:p>
-        </w:tc>
-        <w:tc>
-          <w:tcPr>
-            <w:tcW w:w="454" w:type="dxa"/>
-          </w:tcPr>
-          <w:p>
-            <w:pPr>
-              <w:pStyle w:val="af2"/>
-              <w:ind w:firstLine="0"/>
-              <w:jc w:val="center"/>
-            </w:pPr>
-            <w:r>
-              <w:t>-1</w:t>
-            </w:r>
-          </w:p>
-        </w:tc>
-      </w:tr>
-      <w:tr>
-        <w:tc>
-          <w:tcPr>
-            <w:tcW w:w="454" w:type="dxa"/>
-            <w:shd w:val="clear" w:color="auto" w:fill="D9D9D9" w:themeFill="background1" w:themeFillShade="D9"/>
-          </w:tcPr>
-          <w:p>
-            <w:pPr>
-              <w:pStyle w:val="af2"/>
-              <w:ind w:firstLine="0"/>
-              <w:jc w:val="center"/>
-              <w:rPr>
-                <w:lang w:val="en-US"/>
-              </w:rPr>
-            </w:pPr>
-            <w:r>
-              <w:rPr>
-                <w:lang w:val="en-US"/>
-              </w:rPr>
-              <w:t>2</w:t>
-            </w:r>
-          </w:p>
-        </w:tc>
-        <w:tc>
-          <w:tcPr>
-            <w:tcW w:w="454" w:type="dxa"/>
-          </w:tcPr>
-          <w:p>
-            <w:pPr>
-              <w:pStyle w:val="af2"/>
-              <w:ind w:firstLine="0"/>
-              <w:jc w:val="center"/>
-            </w:pPr>
-            <w:r>
-              <w:t>-1</w:t>
-            </w:r>
-          </w:p>
-        </w:tc>
-        <w:tc>
-          <w:tcPr>
-            <w:tcW w:w="454" w:type="dxa"/>
-          </w:tcPr>
-          <w:p>
-            <w:pPr>
-              <w:pStyle w:val="af2"/>
-              <w:ind w:firstLine="0"/>
-              <w:jc w:val="center"/>
-            </w:pPr>
-            <w:r>
-              <w:t>-1</w:t>
-            </w:r>
-          </w:p>
-        </w:tc>
-        <w:tc>
-          <w:tcPr>
-            <w:tcW w:w="454" w:type="dxa"/>
-          </w:tcPr>
-          <w:p>
-            <w:pPr>
-              <w:pStyle w:val="af2"/>
-              <w:ind w:firstLine="0"/>
-              <w:jc w:val="center"/>
-            </w:pPr>
-            <w:r>
-              <w:t>2</w:t>
-            </w:r>
-          </w:p>
-        </w:tc>
-        <w:tc>
-          <w:tcPr>
-            <w:tcW w:w="454" w:type="dxa"/>
-          </w:tcPr>
-          <w:p>
-            <w:pPr>
-              <w:pStyle w:val="af2"/>
-              <w:ind w:firstLine="0"/>
-              <w:jc w:val="center"/>
-            </w:pPr>
-            <w:r>
-              <w:t>0</w:t>
-            </w:r>
-          </w:p>
-        </w:tc>
-      </w:tr>
-      <w:tr>
-        <w:tc>
-          <w:tcPr>
-            <w:tcW w:w="454" w:type="dxa"/>
-            <w:shd w:val="clear" w:color="auto" w:fill="D9D9D9" w:themeFill="background1" w:themeFillShade="D9"/>
-          </w:tcPr>
-          <w:p>
-            <w:pPr>
-              <w:pStyle w:val="af2"/>
-              <w:ind w:firstLine="0"/>
-              <w:jc w:val="center"/>
-            </w:pPr>
-            <w:r>
-              <w:t>3</w:t>
-            </w:r>
-          </w:p>
-        </w:tc>
-        <w:tc>
-          <w:tcPr>
-            <w:tcW w:w="454" w:type="dxa"/>
-          </w:tcPr>
-          <w:p>
-            <w:pPr>
-              <w:pStyle w:val="af2"/>
-              <w:ind w:firstLine="0"/>
-              <w:jc w:val="center"/>
-            </w:pPr>
-            <w:r>
-              <w:t>0</w:t>
-            </w:r>
-          </w:p>
-        </w:tc>
-        <w:tc>
-          <w:tcPr>
-            <w:tcW w:w="454" w:type="dxa"/>
-          </w:tcPr>
-          <w:p>
-            <w:pPr>
-              <w:pStyle w:val="af2"/>
-              <w:ind w:firstLine="0"/>
-              <w:jc w:val="center"/>
-            </w:pPr>
-            <w:r>
-              <w:t>1</w:t>
-            </w:r>
-          </w:p>
-        </w:tc>
-        <w:tc>
-          <w:tcPr>
-            <w:tcW w:w="454" w:type="dxa"/>
-          </w:tcPr>
-          <w:p>
-            <w:pPr>
-              <w:pStyle w:val="af2"/>
-              <w:ind w:firstLine="0"/>
-              <w:jc w:val="center"/>
-            </w:pPr>
-            <w:r>
-              <w:t>2</w:t>
-            </w:r>
-          </w:p>
-        </w:tc>
-        <w:tc>
-          <w:tcPr>
-            <w:tcW w:w="454" w:type="dxa"/>
-          </w:tcPr>
-          <w:p>
-            <w:pPr>
-              <w:pStyle w:val="af2"/>
-              <w:ind w:firstLine="0"/>
-              <w:jc w:val="center"/>
-            </w:pPr>
-            <w:r>
-              <w:t>0</w:t>
-            </w:r>
-          </w:p>
-        </w:tc>
-      </w:tr>
-      <w:tr>
-        <w:tc>
-          <w:tcPr>
-            <w:tcW w:w="454" w:type="dxa"/>
-            <w:shd w:val="clear" w:color="auto" w:fill="D9D9D9" w:themeFill="background1" w:themeFillShade="D9"/>
-          </w:tcPr>
-          <w:p>
-            <w:pPr>
-              <w:pStyle w:val="af2"/>
-              <w:ind w:firstLine="0"/>
-              <w:jc w:val="center"/>
-            </w:pPr>
-            <w:r>
-              <w:t>4</w:t>
-            </w:r>
-          </w:p>
-        </w:tc>
-        <w:tc>
-          <w:tcPr>
-            <w:tcW w:w="454" w:type="dxa"/>
-          </w:tcPr>
-          <w:p>
-            <w:pPr>
-              <w:pStyle w:val="af2"/>
-              <w:ind w:firstLine="0"/>
-              <w:jc w:val="center"/>
-            </w:pPr>
-            <w:r>
-              <w:t>-1</w:t>
-            </w:r>
-          </w:p>
-        </w:tc>
-        <w:tc>
-          <w:tcPr>
-            <w:tcW w:w="454" w:type="dxa"/>
-          </w:tcPr>
-          <w:p>
-            <w:pPr>
-              <w:pStyle w:val="af2"/>
-              <w:ind w:firstLine="0"/>
-              <w:jc w:val="center"/>
-            </w:pPr>
-            <w:r>
-              <w:t>0</w:t>
-            </w:r>
-          </w:p>
-        </w:tc>
-        <w:tc>
-          <w:tcPr>
-            <w:tcW w:w="454" w:type="dxa"/>
-          </w:tcPr>
-          <w:p>
-            <w:pPr>
-              <w:pStyle w:val="af2"/>
-              <w:ind w:firstLine="0"/>
-              <w:jc w:val="center"/>
-            </w:pPr>
-            <w:r>
-              <w:t>3</w:t>
-            </w:r>
-          </w:p>
-        </w:tc>
-        <w:tc>
-          <w:tcPr>
-            <w:tcW w:w="454" w:type="dxa"/>
-          </w:tcPr>
-          <w:p>
-            <w:pPr>
-              <w:pStyle w:val="af2"/>
-              <w:ind w:firstLine="0"/>
-              <w:jc w:val="center"/>
-            </w:pPr>
-            <w:r>
-              <w:t>3</w:t>
-            </w:r>
-          </w:p>
-        </w:tc>
-      </w:tr>
-    </w:tbl>
-    <w:p>
-      <w:pPr>
-        <w:pStyle w:val="af2"/>
-        <w:ind w:firstLine="0"/>
-      </w:pPr>
-    </w:p>
-    <w:p>
-      <w:pPr>
-        <w:pStyle w:val="af2"/>
-      </w:pPr>
-      <w:r>
-        <w:t xml:space="preserve">Пусть </w:t>
-      </w:r>
-      <w:r>
-        <w:rPr>
-          <w:lang w:val="en-US"/>
-        </w:rPr>
-        <w:t>Z</w:t>
-      </w:r>
-      <w:r>
-        <w:t xml:space="preserve"> – </w:t>
-      </w:r>
-      <w:r>
-        <w:t>решение задачи. Провери</w:t>
-      </w:r>
-      <w:r>
-        <w:t xml:space="preserve">м, удовлетворяет ли оно ограничению </w:t>
-      </w:r>
-      <w:r>
-        <w:t>равномерности</w:t>
-      </w:r>
-      <w:r>
-        <w:t>.</w:t>
-      </w:r>
-      <w:r>
-        <w:t xml:space="preserve"> </w:t>
-      </w:r>
-    </w:p>
-    <w:p>
-      <w:pPr>
-        <w:pStyle w:val="af2"/>
-      </w:pPr>
-      <w:r>
-        <w:t>Будем делить область сначала на 4, затем на 16 подобластей.</w:t>
-      </w:r>
-    </w:p>
-    <w:p>
-      <w:pPr>
-        <w:pStyle w:val="af2"/>
-      </w:pPr>
-      <w:r>
-        <w:t>Таким образом,</w:t>
-      </w:r>
-      <w:r>
-        <w:t xml:space="preserve"> будет 2 уровня.</w:t>
-      </w:r>
-    </w:p>
-    <w:p>
-      <w:pPr>
-        <w:pStyle w:val="af2"/>
-      </w:pPr>
-      <w:r>
-        <w:t xml:space="preserve">На 1-ом уровне только </w:t>
-      </w:r>
-      <w:r>
-        <w:t>три области</w:t>
-      </w:r>
-      <w:r>
-        <w:t xml:space="preserve"> </w:t>
-      </w:r>
-      <w:r>
-        <w:t>содержат точки, у которых найдены</w:t>
-      </w:r>
-      <w:r>
-        <w:t xml:space="preserve"> </w:t>
-      </w:r>
-      <w:r>
-        <w:t>высоты</w:t>
-      </w:r>
-      <w:r>
-        <w:t xml:space="preserve">. </w:t>
-      </w:r>
-    </w:p>
-    <w:tbl>
-      <w:tblPr>
-        <w:tblStyle w:val="a9"/>
-        <w:tblpPr w:leftFromText="180" w:rightFromText="180" w:vertAnchor="text" w:horzAnchor="page" w:tblpX="2068" w:tblpY="50"/>
-        <w:tblW w:w="0" w:type="auto"/>
-        <w:tblLook w:val="04A0" w:firstRow="1" w:lastRow="0" w:firstColumn="1" w:lastColumn="0" w:noHBand="0" w:noVBand="1"/>
-      </w:tblPr>
-      <w:tblGrid>
-        <w:gridCol w:w="454"/>
-        <w:gridCol w:w="456"/>
-        <w:gridCol w:w="456"/>
-      </w:tblGrid>
-      <w:tr>
-        <w:tc>
-          <w:tcPr>
-            <w:tcW w:w="454" w:type="dxa"/>
-            <w:shd w:val="clear" w:color="auto" w:fill="D9D9D9" w:themeFill="background1" w:themeFillShade="D9"/>
-          </w:tcPr>
-          <w:p>
-            <w:pPr>
-              <w:pStyle w:val="af2"/>
-              <w:ind w:firstLine="0"/>
-              <w:jc w:val="center"/>
-            </w:pPr>
-            <w:r>
-              <w:rPr>
-                <w:lang w:val="en-US"/>
-              </w:rPr>
-              <w:t>Z</w:t>
-            </w:r>
-          </w:p>
-        </w:tc>
-        <w:tc>
-          <w:tcPr>
-            <w:tcW w:w="456" w:type="dxa"/>
-            <w:shd w:val="clear" w:color="auto" w:fill="D9D9D9" w:themeFill="background1" w:themeFillShade="D9"/>
-          </w:tcPr>
-          <w:p>
-            <w:pPr>
-              <w:pStyle w:val="af2"/>
-              <w:ind w:firstLine="0"/>
-              <w:jc w:val="center"/>
-            </w:pPr>
-            <w:r>
-              <w:t>3</w:t>
-            </w:r>
-          </w:p>
-        </w:tc>
-        <w:tc>
-          <w:tcPr>
-            <w:tcW w:w="456" w:type="dxa"/>
-            <w:shd w:val="clear" w:color="auto" w:fill="D9D9D9" w:themeFill="background1" w:themeFillShade="D9"/>
-          </w:tcPr>
-          <w:p>
-            <w:pPr>
-              <w:pStyle w:val="af2"/>
-              <w:ind w:firstLine="0"/>
-              <w:jc w:val="center"/>
-            </w:pPr>
-            <w:r>
-              <w:t>4</w:t>
-            </w:r>
-          </w:p>
-        </w:tc>
-      </w:tr>
-      <w:tr>
-        <w:tc>
-          <w:tcPr>
-            <w:tcW w:w="454" w:type="dxa"/>
-            <w:shd w:val="clear" w:color="auto" w:fill="D9D9D9" w:themeFill="background1" w:themeFillShade="D9"/>
-          </w:tcPr>
-          <w:p>
-            <w:pPr>
-              <w:pStyle w:val="af2"/>
-              <w:ind w:firstLine="0"/>
-              <w:jc w:val="center"/>
-            </w:pPr>
-            <w:r>
-              <w:t>1</w:t>
-            </w:r>
-          </w:p>
-        </w:tc>
-        <w:tc>
-          <w:tcPr>
-            <w:tcW w:w="456" w:type="dxa"/>
-          </w:tcPr>
-          <w:p>
-            <w:pPr>
-              <w:pStyle w:val="af2"/>
-              <w:ind w:firstLine="0"/>
-              <w:jc w:val="center"/>
-            </w:pPr>
-            <w:r>
-              <w:t>2</w:t>
-            </w:r>
-          </w:p>
-        </w:tc>
-        <w:tc>
-          <w:tcPr>
-            <w:tcW w:w="456" w:type="dxa"/>
-          </w:tcPr>
-          <w:p>
-            <w:pPr>
-              <w:pStyle w:val="af2"/>
-              <w:ind w:firstLine="0"/>
-              <w:jc w:val="center"/>
-            </w:pPr>
-            <w:r>
-              <w:t>-1</w:t>
-            </w:r>
-          </w:p>
-        </w:tc>
-      </w:tr>
-      <w:tr>
-        <w:tc>
-          <w:tcPr>
-            <w:tcW w:w="454" w:type="dxa"/>
-            <w:shd w:val="clear" w:color="auto" w:fill="D9D9D9" w:themeFill="background1" w:themeFillShade="D9"/>
-          </w:tcPr>
-          <w:p>
-            <w:pPr>
-              <w:pStyle w:val="af2"/>
-              <w:ind w:firstLine="0"/>
-              <w:jc w:val="center"/>
-            </w:pPr>
-            <w:r>
-              <w:t>2</w:t>
-            </w:r>
-          </w:p>
-        </w:tc>
-        <w:tc>
-          <w:tcPr>
-            <w:tcW w:w="456" w:type="dxa"/>
-          </w:tcPr>
-          <w:p>
-            <w:pPr>
-              <w:pStyle w:val="af2"/>
-              <w:ind w:firstLine="0"/>
-              <w:jc w:val="center"/>
-            </w:pPr>
-            <w:r>
-              <w:t>2</w:t>
-            </w:r>
-          </w:p>
-        </w:tc>
-        <w:tc>
-          <w:tcPr>
-            <w:tcW w:w="456" w:type="dxa"/>
-          </w:tcPr>
-          <w:p>
-            <w:pPr>
-              <w:pStyle w:val="af2"/>
-              <w:ind w:firstLine="0"/>
-              <w:jc w:val="center"/>
-            </w:pPr>
-            <w:r>
-              <w:t>0</w:t>
-            </w:r>
-          </w:p>
-        </w:tc>
-      </w:tr>
-    </w:tbl>
-    <w:tbl>
-      <w:tblPr>
-        <w:tblStyle w:val="a9"/>
-        <w:tblpPr w:leftFromText="180" w:rightFromText="180" w:vertAnchor="text" w:horzAnchor="page" w:tblpX="3673" w:tblpY="71"/>
-        <w:tblW w:w="0" w:type="auto"/>
-        <w:tblLook w:val="04A0" w:firstRow="1" w:lastRow="0" w:firstColumn="1" w:lastColumn="0" w:noHBand="0" w:noVBand="1"/>
-      </w:tblPr>
-      <w:tblGrid>
-        <w:gridCol w:w="454"/>
-        <w:gridCol w:w="456"/>
-        <w:gridCol w:w="456"/>
-      </w:tblGrid>
-      <w:tr>
-        <w:tc>
-          <w:tcPr>
-            <w:tcW w:w="454" w:type="dxa"/>
-            <w:shd w:val="clear" w:color="auto" w:fill="D9D9D9" w:themeFill="background1" w:themeFillShade="D9"/>
-          </w:tcPr>
-          <w:p>
-            <w:pPr>
-              <w:pStyle w:val="af2"/>
-              <w:ind w:firstLine="0"/>
-              <w:jc w:val="center"/>
-            </w:pPr>
-            <w:r>
-              <w:rPr>
-                <w:lang w:val="en-US"/>
-              </w:rPr>
-              <w:t>Z</w:t>
-            </w:r>
-          </w:p>
-        </w:tc>
-        <w:tc>
-          <w:tcPr>
-            <w:tcW w:w="456" w:type="dxa"/>
-            <w:shd w:val="clear" w:color="auto" w:fill="D9D9D9" w:themeFill="background1" w:themeFillShade="D9"/>
-          </w:tcPr>
-          <w:p>
-            <w:pPr>
-              <w:pStyle w:val="af2"/>
-              <w:ind w:firstLine="0"/>
-              <w:jc w:val="center"/>
-            </w:pPr>
-            <w:r>
-              <w:t>1</w:t>
-            </w:r>
-          </w:p>
-        </w:tc>
-        <w:tc>
-          <w:tcPr>
-            <w:tcW w:w="456" w:type="dxa"/>
-            <w:shd w:val="clear" w:color="auto" w:fill="D9D9D9" w:themeFill="background1" w:themeFillShade="D9"/>
-          </w:tcPr>
-          <w:p>
-            <w:pPr>
-              <w:pStyle w:val="af2"/>
-              <w:ind w:firstLine="0"/>
-              <w:jc w:val="center"/>
-            </w:pPr>
-            <w:r>
-              <w:t>2</w:t>
-            </w:r>
-          </w:p>
-        </w:tc>
-      </w:tr>
-      <w:tr>
-        <w:tc>
-          <w:tcPr>
-            <w:tcW w:w="454" w:type="dxa"/>
-            <w:shd w:val="clear" w:color="auto" w:fill="D9D9D9" w:themeFill="background1" w:themeFillShade="D9"/>
-          </w:tcPr>
-          <w:p>
-            <w:pPr>
-              <w:pStyle w:val="af2"/>
-              <w:ind w:firstLine="0"/>
-              <w:jc w:val="center"/>
-            </w:pPr>
-            <w:r>
-              <w:t>3</w:t>
-            </w:r>
-          </w:p>
-        </w:tc>
-        <w:tc>
-          <w:tcPr>
-            <w:tcW w:w="456" w:type="dxa"/>
-          </w:tcPr>
-          <w:p>
-            <w:pPr>
-              <w:pStyle w:val="af2"/>
-              <w:ind w:firstLine="0"/>
-              <w:jc w:val="center"/>
-            </w:pPr>
-            <w:r>
-              <w:t>0</w:t>
-            </w:r>
-          </w:p>
-        </w:tc>
-        <w:tc>
-          <w:tcPr>
-            <w:tcW w:w="456" w:type="dxa"/>
-          </w:tcPr>
-          <w:p>
-            <w:pPr>
-              <w:pStyle w:val="af2"/>
-              <w:ind w:firstLine="0"/>
-              <w:jc w:val="center"/>
-            </w:pPr>
-            <w:r>
-              <w:t>1</w:t>
-            </w:r>
-          </w:p>
-        </w:tc>
-      </w:tr>
-      <w:tr>
-        <w:tc>
-          <w:tcPr>
-            <w:tcW w:w="454" w:type="dxa"/>
-            <w:shd w:val="clear" w:color="auto" w:fill="D9D9D9" w:themeFill="background1" w:themeFillShade="D9"/>
-          </w:tcPr>
-          <w:p>
-            <w:pPr>
-              <w:pStyle w:val="af2"/>
-              <w:ind w:firstLine="0"/>
-              <w:jc w:val="center"/>
-            </w:pPr>
-            <w:r>
-              <w:t>4</w:t>
-            </w:r>
-          </w:p>
-        </w:tc>
-        <w:tc>
-          <w:tcPr>
-            <w:tcW w:w="456" w:type="dxa"/>
-          </w:tcPr>
-          <w:p>
-            <w:pPr>
-              <w:pStyle w:val="af2"/>
-              <w:ind w:firstLine="0"/>
-              <w:jc w:val="center"/>
-            </w:pPr>
-            <w:r>
-              <w:t>-1</w:t>
-            </w:r>
-          </w:p>
-        </w:tc>
-        <w:tc>
-          <w:tcPr>
-            <w:tcW w:w="456" w:type="dxa"/>
-          </w:tcPr>
-          <w:p>
-            <w:pPr>
-              <w:pStyle w:val="af2"/>
-              <w:ind w:firstLine="0"/>
-              <w:jc w:val="center"/>
-            </w:pPr>
-            <w:r>
-              <w:t>0</w:t>
-            </w:r>
-          </w:p>
-        </w:tc>
-      </w:tr>
-    </w:tbl>
-    <w:tbl>
-      <w:tblPr>
-        <w:tblStyle w:val="a9"/>
-        <w:tblpPr w:leftFromText="180" w:rightFromText="180" w:vertAnchor="text" w:horzAnchor="margin" w:tblpXSpec="center" w:tblpY="71"/>
-        <w:tblW w:w="0" w:type="auto"/>
-        <w:tblLook w:val="04A0" w:firstRow="1" w:lastRow="0" w:firstColumn="1" w:lastColumn="0" w:noHBand="0" w:noVBand="1"/>
-      </w:tblPr>
-      <w:tblGrid>
-        <w:gridCol w:w="454"/>
-        <w:gridCol w:w="456"/>
-        <w:gridCol w:w="456"/>
-      </w:tblGrid>
-      <w:tr>
-        <w:tc>
-          <w:tcPr>
-            <w:tcW w:w="454" w:type="dxa"/>
-            <w:shd w:val="clear" w:color="auto" w:fill="D9D9D9" w:themeFill="background1" w:themeFillShade="D9"/>
-          </w:tcPr>
-          <w:p>
-            <w:pPr>
-              <w:pStyle w:val="af2"/>
-              <w:ind w:firstLine="0"/>
-              <w:jc w:val="center"/>
-            </w:pPr>
-            <w:r>
-              <w:rPr>
-                <w:lang w:val="en-US"/>
-              </w:rPr>
-              <w:t>Z</w:t>
-            </w:r>
-          </w:p>
-        </w:tc>
-        <w:tc>
-          <w:tcPr>
-            <w:tcW w:w="456" w:type="dxa"/>
-            <w:shd w:val="clear" w:color="auto" w:fill="D9D9D9" w:themeFill="background1" w:themeFillShade="D9"/>
-          </w:tcPr>
-          <w:p>
-            <w:pPr>
-              <w:pStyle w:val="af2"/>
-              <w:ind w:firstLine="0"/>
-              <w:jc w:val="center"/>
-            </w:pPr>
-            <w:r>
-              <w:t>3</w:t>
-            </w:r>
-          </w:p>
-        </w:tc>
-        <w:tc>
-          <w:tcPr>
-            <w:tcW w:w="456" w:type="dxa"/>
-            <w:shd w:val="clear" w:color="auto" w:fill="D9D9D9" w:themeFill="background1" w:themeFillShade="D9"/>
-          </w:tcPr>
-          <w:p>
-            <w:pPr>
-              <w:pStyle w:val="af2"/>
-              <w:ind w:firstLine="0"/>
-              <w:jc w:val="center"/>
-            </w:pPr>
-            <w:r>
-              <w:t>4</w:t>
-            </w:r>
-          </w:p>
-        </w:tc>
-      </w:tr>
-      <w:tr>
-        <w:tc>
-          <w:tcPr>
-            <w:tcW w:w="454" w:type="dxa"/>
-            <w:shd w:val="clear" w:color="auto" w:fill="D9D9D9" w:themeFill="background1" w:themeFillShade="D9"/>
-          </w:tcPr>
-          <w:p>
-            <w:pPr>
-              <w:pStyle w:val="af2"/>
-              <w:ind w:firstLine="0"/>
-              <w:jc w:val="center"/>
-            </w:pPr>
-            <w:r>
-              <w:t>3</w:t>
-            </w:r>
-          </w:p>
-        </w:tc>
-        <w:tc>
-          <w:tcPr>
-            <w:tcW w:w="456" w:type="dxa"/>
-          </w:tcPr>
-          <w:p>
-            <w:pPr>
-              <w:pStyle w:val="af2"/>
-              <w:ind w:firstLine="0"/>
-              <w:jc w:val="center"/>
-            </w:pPr>
-            <w:r>
-              <w:t>2</w:t>
-            </w:r>
-          </w:p>
-        </w:tc>
-        <w:tc>
-          <w:tcPr>
-            <w:tcW w:w="456" w:type="dxa"/>
-          </w:tcPr>
-          <w:p>
-            <w:pPr>
-              <w:pStyle w:val="af2"/>
-              <w:ind w:firstLine="0"/>
-              <w:jc w:val="center"/>
-            </w:pPr>
-            <w:r>
-              <w:t>0</w:t>
-            </w:r>
-          </w:p>
-        </w:tc>
-      </w:tr>
-      <w:tr>
-        <w:tc>
-          <w:tcPr>
-            <w:tcW w:w="454" w:type="dxa"/>
-            <w:shd w:val="clear" w:color="auto" w:fill="D9D9D9" w:themeFill="background1" w:themeFillShade="D9"/>
-          </w:tcPr>
-          <w:p>
-            <w:pPr>
-              <w:pStyle w:val="af2"/>
-              <w:ind w:firstLine="0"/>
-              <w:jc w:val="center"/>
-            </w:pPr>
-            <w:r>
-              <w:t>4</w:t>
-            </w:r>
-          </w:p>
-        </w:tc>
-        <w:tc>
-          <w:tcPr>
-            <w:tcW w:w="456" w:type="dxa"/>
-          </w:tcPr>
-          <w:p>
-            <w:pPr>
-              <w:pStyle w:val="af2"/>
-              <w:ind w:firstLine="0"/>
-              <w:jc w:val="center"/>
-            </w:pPr>
-            <w:r>
-              <w:t>3</w:t>
-            </w:r>
-          </w:p>
-        </w:tc>
-        <w:tc>
-          <w:tcPr>
-            <w:tcW w:w="456" w:type="dxa"/>
-          </w:tcPr>
-          <w:p>
-            <w:pPr>
-              <w:pStyle w:val="af2"/>
-              <w:ind w:firstLine="0"/>
-              <w:jc w:val="center"/>
-            </w:pPr>
-            <w:r>
-              <w:t>3</w:t>
-            </w:r>
-          </w:p>
-        </w:tc>
-      </w:tr>
-    </w:tbl>
-    <w:p>
-      <w:pPr>
-        <w:pStyle w:val="af2"/>
-      </w:pPr>
-    </w:p>
-    <w:p>
-      <w:pPr>
-        <w:pStyle w:val="af2"/>
-      </w:pPr>
-    </w:p>
-    <w:p>
-      <w:pPr>
-        <w:pStyle w:val="af2"/>
-      </w:pPr>
-    </w:p>
-    <w:p>
-      <w:pPr>
-        <w:pStyle w:val="af2"/>
-      </w:pPr>
-    </w:p>
-    <w:p>
-      <w:pPr>
-        <w:pStyle w:val="af7"/>
-      </w:pPr>
-      <w:r>
-        <w:t>Рис.1 Области, содержащие хотя бы одну точку с найденной высотой</w:t>
-      </w:r>
-    </w:p>
-    <w:p>
-      <w:pPr>
-        <w:pStyle w:val="af2"/>
-      </w:pPr>
-      <w:r>
-        <w:t xml:space="preserve">На 2-ом уровне только </w:t>
-      </w:r>
-      <w:r>
-        <w:t>6</w:t>
-      </w:r>
-      <w:r>
-        <w:t xml:space="preserve"> из </w:t>
-      </w:r>
-      <w:r>
-        <w:t xml:space="preserve">16 </w:t>
-      </w:r>
-      <w:r>
-        <w:t>областей</w:t>
-      </w:r>
-      <w:r>
-        <w:t xml:space="preserve"> не имеют достоверных точек. Это области:</w:t>
-      </w:r>
-    </w:p>
-    <w:tbl>
-      <w:tblPr>
-        <w:tblStyle w:val="a9"/>
-        <w:tblpPr w:leftFromText="180" w:rightFromText="180" w:vertAnchor="text" w:horzAnchor="page" w:tblpX="1993" w:tblpY="88"/>
-        <w:tblW w:w="0" w:type="auto"/>
-        <w:tblLook w:val="04A0" w:firstRow="1" w:lastRow="0" w:firstColumn="1" w:lastColumn="0" w:noHBand="0" w:noVBand="1"/>
-      </w:tblPr>
-      <w:tblGrid>
-        <w:gridCol w:w="454"/>
-        <w:gridCol w:w="456"/>
-      </w:tblGrid>
-      <w:tr>
-        <w:tc>
-          <w:tcPr>
-            <w:tcW w:w="454" w:type="dxa"/>
-            <w:shd w:val="clear" w:color="auto" w:fill="D9D9D9" w:themeFill="background1" w:themeFillShade="D9"/>
-          </w:tcPr>
-          <w:p>
-            <w:pPr>
-              <w:pStyle w:val="af2"/>
-              <w:ind w:firstLine="0"/>
-              <w:jc w:val="center"/>
-            </w:pPr>
-            <w:r>
-              <w:rPr>
-                <w:lang w:val="en-US"/>
-              </w:rPr>
-              <w:t>Z</w:t>
-            </w:r>
-          </w:p>
-        </w:tc>
-        <w:tc>
-          <w:tcPr>
-            <w:tcW w:w="456" w:type="dxa"/>
-            <w:shd w:val="clear" w:color="auto" w:fill="D9D9D9" w:themeFill="background1" w:themeFillShade="D9"/>
-          </w:tcPr>
-          <w:p>
-            <w:pPr>
-              <w:pStyle w:val="af2"/>
-              <w:ind w:firstLine="0"/>
-              <w:jc w:val="center"/>
-            </w:pPr>
-            <w:r>
-              <w:t>1</w:t>
-            </w:r>
-          </w:p>
-        </w:tc>
-      </w:tr>
-      <w:tr>
-        <w:tc>
-          <w:tcPr>
-            <w:tcW w:w="454" w:type="dxa"/>
-            <w:shd w:val="clear" w:color="auto" w:fill="D9D9D9" w:themeFill="background1" w:themeFillShade="D9"/>
-          </w:tcPr>
-          <w:p>
-            <w:pPr>
-              <w:pStyle w:val="af2"/>
-              <w:ind w:firstLine="0"/>
-              <w:jc w:val="center"/>
-            </w:pPr>
-            <w:r>
-              <w:t>1</w:t>
-            </w:r>
-          </w:p>
-        </w:tc>
-        <w:tc>
-          <w:tcPr>
-            <w:tcW w:w="456" w:type="dxa"/>
-          </w:tcPr>
-          <w:p>
-            <w:pPr>
-              <w:pStyle w:val="af2"/>
-              <w:ind w:firstLine="0"/>
-              <w:jc w:val="center"/>
-            </w:pPr>
-            <w:r>
-              <w:t>-1</w:t>
-            </w:r>
-          </w:p>
-        </w:tc>
-      </w:tr>
-    </w:tbl>
-    <w:tbl>
-      <w:tblPr>
-        <w:tblStyle w:val="a9"/>
-        <w:tblpPr w:leftFromText="180" w:rightFromText="180" w:vertAnchor="text" w:horzAnchor="page" w:tblpX="3043" w:tblpY="73"/>
-        <w:tblW w:w="0" w:type="auto"/>
-        <w:tblLook w:val="04A0" w:firstRow="1" w:lastRow="0" w:firstColumn="1" w:lastColumn="0" w:noHBand="0" w:noVBand="1"/>
-      </w:tblPr>
-      <w:tblGrid>
-        <w:gridCol w:w="454"/>
-        <w:gridCol w:w="456"/>
-      </w:tblGrid>
-      <w:tr>
-        <w:tc>
-          <w:tcPr>
-            <w:tcW w:w="454" w:type="dxa"/>
-            <w:shd w:val="clear" w:color="auto" w:fill="D9D9D9" w:themeFill="background1" w:themeFillShade="D9"/>
-          </w:tcPr>
-          <w:p>
-            <w:pPr>
-              <w:pStyle w:val="af2"/>
-              <w:ind w:firstLine="0"/>
-              <w:jc w:val="center"/>
-            </w:pPr>
-            <w:r>
-              <w:rPr>
-                <w:lang w:val="en-US"/>
-              </w:rPr>
-              <w:t>Z</w:t>
-            </w:r>
-          </w:p>
-        </w:tc>
-        <w:tc>
-          <w:tcPr>
-            <w:tcW w:w="456" w:type="dxa"/>
-            <w:shd w:val="clear" w:color="auto" w:fill="D9D9D9" w:themeFill="background1" w:themeFillShade="D9"/>
-          </w:tcPr>
-          <w:p>
-            <w:pPr>
-              <w:pStyle w:val="af2"/>
-              <w:ind w:firstLine="0"/>
-              <w:jc w:val="center"/>
-            </w:pPr>
-            <w:r>
-              <w:t>2</w:t>
-            </w:r>
-          </w:p>
-        </w:tc>
-      </w:tr>
-      <w:tr>
-        <w:tc>
-          <w:tcPr>
-            <w:tcW w:w="454" w:type="dxa"/>
-            <w:shd w:val="clear" w:color="auto" w:fill="D9D9D9" w:themeFill="background1" w:themeFillShade="D9"/>
-          </w:tcPr>
-          <w:p>
-            <w:pPr>
-              <w:pStyle w:val="af2"/>
-              <w:ind w:firstLine="0"/>
-              <w:jc w:val="center"/>
-            </w:pPr>
-            <w:r>
-              <w:t>1</w:t>
-            </w:r>
-          </w:p>
-        </w:tc>
-        <w:tc>
-          <w:tcPr>
-            <w:tcW w:w="456" w:type="dxa"/>
-          </w:tcPr>
-          <w:p>
-            <w:pPr>
-              <w:pStyle w:val="af2"/>
-              <w:ind w:firstLine="0"/>
-              <w:jc w:val="center"/>
-            </w:pPr>
-            <w:r>
-              <w:t>-1</w:t>
-            </w:r>
-          </w:p>
-        </w:tc>
-      </w:tr>
-    </w:tbl>
-    <w:tbl>
-      <w:tblPr>
-        <w:tblStyle w:val="a9"/>
-        <w:tblpPr w:leftFromText="180" w:rightFromText="180" w:vertAnchor="text" w:horzAnchor="page" w:tblpX="4108" w:tblpY="103"/>
-        <w:tblW w:w="0" w:type="auto"/>
-        <w:tblLook w:val="04A0" w:firstRow="1" w:lastRow="0" w:firstColumn="1" w:lastColumn="0" w:noHBand="0" w:noVBand="1"/>
-      </w:tblPr>
-      <w:tblGrid>
-        <w:gridCol w:w="454"/>
-        <w:gridCol w:w="456"/>
-      </w:tblGrid>
-      <w:tr>
-        <w:tc>
-          <w:tcPr>
-            <w:tcW w:w="454" w:type="dxa"/>
-            <w:shd w:val="clear" w:color="auto" w:fill="D9D9D9" w:themeFill="background1" w:themeFillShade="D9"/>
-          </w:tcPr>
-          <w:p>
-            <w:pPr>
-              <w:pStyle w:val="af2"/>
-              <w:ind w:firstLine="0"/>
-              <w:jc w:val="center"/>
-            </w:pPr>
-            <w:r>
-              <w:rPr>
-                <w:lang w:val="en-US"/>
-              </w:rPr>
-              <w:t>Z</w:t>
-            </w:r>
-          </w:p>
-        </w:tc>
-        <w:tc>
-          <w:tcPr>
-            <w:tcW w:w="456" w:type="dxa"/>
-            <w:shd w:val="clear" w:color="auto" w:fill="D9D9D9" w:themeFill="background1" w:themeFillShade="D9"/>
-          </w:tcPr>
-          <w:p>
-            <w:pPr>
-              <w:pStyle w:val="af2"/>
-              <w:ind w:firstLine="0"/>
-              <w:jc w:val="center"/>
-            </w:pPr>
-            <w:r>
-              <w:t>1</w:t>
-            </w:r>
-          </w:p>
-        </w:tc>
-      </w:tr>
-      <w:tr>
-        <w:tc>
-          <w:tcPr>
-            <w:tcW w:w="454" w:type="dxa"/>
-            <w:shd w:val="clear" w:color="auto" w:fill="D9D9D9" w:themeFill="background1" w:themeFillShade="D9"/>
-          </w:tcPr>
-          <w:p>
-            <w:pPr>
-              <w:pStyle w:val="af2"/>
-              <w:ind w:firstLine="0"/>
-              <w:jc w:val="center"/>
-            </w:pPr>
-            <w:r>
-              <w:t>2</w:t>
-            </w:r>
-          </w:p>
-        </w:tc>
-        <w:tc>
-          <w:tcPr>
-            <w:tcW w:w="456" w:type="dxa"/>
-          </w:tcPr>
-          <w:p>
-            <w:pPr>
-              <w:pStyle w:val="af2"/>
-              <w:ind w:firstLine="0"/>
-              <w:jc w:val="center"/>
-            </w:pPr>
-            <w:r>
-              <w:t>-1</w:t>
-            </w:r>
-          </w:p>
-        </w:tc>
-      </w:tr>
-    </w:tbl>
-    <w:p>
-      <w:pPr>
-        <w:pStyle w:val="af2"/>
-      </w:pPr>
-    </w:p>
-    <w:p>
-      <w:pPr>
-        <w:pStyle w:val="af2"/>
-      </w:pPr>
-    </w:p>
-    <w:p>
-      <w:pPr>
-        <w:pStyle w:val="af2"/>
-      </w:pPr>
-    </w:p>
-    <w:tbl>
-      <w:tblPr>
-        <w:tblStyle w:val="a9"/>
-        <w:tblpPr w:leftFromText="180" w:rightFromText="180" w:vertAnchor="text" w:horzAnchor="page" w:tblpX="2158" w:tblpY="-29"/>
-        <w:tblW w:w="0" w:type="auto"/>
-        <w:tblLook w:val="04A0" w:firstRow="1" w:lastRow="0" w:firstColumn="1" w:lastColumn="0" w:noHBand="0" w:noVBand="1"/>
-      </w:tblPr>
-      <w:tblGrid>
-        <w:gridCol w:w="454"/>
-        <w:gridCol w:w="456"/>
-      </w:tblGrid>
-      <w:tr>
-        <w:tc>
-          <w:tcPr>
-            <w:tcW w:w="454" w:type="dxa"/>
-            <w:shd w:val="clear" w:color="auto" w:fill="D9D9D9" w:themeFill="background1" w:themeFillShade="D9"/>
-          </w:tcPr>
-          <w:p>
-            <w:pPr>
-              <w:pStyle w:val="af2"/>
-              <w:ind w:firstLine="0"/>
-              <w:jc w:val="center"/>
-            </w:pPr>
-            <w:r>
-              <w:rPr>
-                <w:lang w:val="en-US"/>
-              </w:rPr>
-              <w:lastRenderedPageBreak/>
-              <w:t>Z</w:t>
-            </w:r>
-          </w:p>
-        </w:tc>
-        <w:tc>
-          <w:tcPr>
-            <w:tcW w:w="456" w:type="dxa"/>
-            <w:shd w:val="clear" w:color="auto" w:fill="D9D9D9" w:themeFill="background1" w:themeFillShade="D9"/>
-          </w:tcPr>
-          <w:p>
-            <w:pPr>
-              <w:pStyle w:val="af2"/>
-              <w:ind w:firstLine="0"/>
-              <w:jc w:val="center"/>
-            </w:pPr>
-            <w:r>
-              <w:t>2</w:t>
-            </w:r>
-          </w:p>
-        </w:tc>
-      </w:tr>
-      <w:tr>
-        <w:tc>
-          <w:tcPr>
-            <w:tcW w:w="454" w:type="dxa"/>
-            <w:shd w:val="clear" w:color="auto" w:fill="D9D9D9" w:themeFill="background1" w:themeFillShade="D9"/>
-          </w:tcPr>
-          <w:p>
-            <w:pPr>
-              <w:pStyle w:val="af2"/>
-              <w:ind w:firstLine="0"/>
-              <w:jc w:val="center"/>
-            </w:pPr>
-            <w:r>
-              <w:t>2</w:t>
-            </w:r>
-          </w:p>
-        </w:tc>
-        <w:tc>
-          <w:tcPr>
-            <w:tcW w:w="456" w:type="dxa"/>
-          </w:tcPr>
-          <w:p>
-            <w:pPr>
-              <w:pStyle w:val="af2"/>
-              <w:ind w:firstLine="0"/>
-              <w:jc w:val="center"/>
-            </w:pPr>
-            <w:r>
-              <w:t>-1</w:t>
-            </w:r>
-          </w:p>
-        </w:tc>
-      </w:tr>
-    </w:tbl>
-    <w:tbl>
-      <w:tblPr>
-        <w:tblStyle w:val="a9"/>
-        <w:tblpPr w:leftFromText="180" w:rightFromText="180" w:vertAnchor="text" w:horzAnchor="page" w:tblpX="3463" w:tblpY="-14"/>
-        <w:tblW w:w="0" w:type="auto"/>
-        <w:tblLook w:val="04A0" w:firstRow="1" w:lastRow="0" w:firstColumn="1" w:lastColumn="0" w:noHBand="0" w:noVBand="1"/>
-      </w:tblPr>
-      <w:tblGrid>
-        <w:gridCol w:w="454"/>
-        <w:gridCol w:w="456"/>
-      </w:tblGrid>
-      <w:tr>
-        <w:tc>
-          <w:tcPr>
-            <w:tcW w:w="454" w:type="dxa"/>
-            <w:shd w:val="clear" w:color="auto" w:fill="D9D9D9" w:themeFill="background1" w:themeFillShade="D9"/>
-          </w:tcPr>
-          <w:p>
-            <w:pPr>
-              <w:pStyle w:val="af2"/>
-              <w:ind w:firstLine="0"/>
-              <w:jc w:val="center"/>
-              <w:rPr>
-                <w:lang w:val="en-US"/>
-              </w:rPr>
-            </w:pPr>
-            <w:r>
-              <w:rPr>
-                <w:lang w:val="en-US"/>
-              </w:rPr>
-              <w:t>Z</w:t>
-            </w:r>
-          </w:p>
-        </w:tc>
-        <w:tc>
-          <w:tcPr>
-            <w:tcW w:w="456" w:type="dxa"/>
-            <w:shd w:val="clear" w:color="auto" w:fill="D9D9D9" w:themeFill="background1" w:themeFillShade="D9"/>
-          </w:tcPr>
-          <w:p>
-            <w:pPr>
-              <w:pStyle w:val="af2"/>
-              <w:ind w:firstLine="0"/>
-              <w:jc w:val="center"/>
-            </w:pPr>
-            <w:r>
-              <w:t>4</w:t>
-            </w:r>
-          </w:p>
-        </w:tc>
-      </w:tr>
-      <w:tr>
-        <w:tc>
-          <w:tcPr>
-            <w:tcW w:w="454" w:type="dxa"/>
-            <w:shd w:val="clear" w:color="auto" w:fill="D9D9D9" w:themeFill="background1" w:themeFillShade="D9"/>
-          </w:tcPr>
-          <w:p>
-            <w:pPr>
-              <w:pStyle w:val="af2"/>
-              <w:ind w:firstLine="0"/>
-              <w:jc w:val="center"/>
-            </w:pPr>
-            <w:r>
-              <w:t>1</w:t>
-            </w:r>
-          </w:p>
-        </w:tc>
-        <w:tc>
-          <w:tcPr>
-            <w:tcW w:w="456" w:type="dxa"/>
-          </w:tcPr>
-          <w:p>
-            <w:pPr>
-              <w:pStyle w:val="af2"/>
-              <w:ind w:firstLine="0"/>
-              <w:jc w:val="center"/>
-            </w:pPr>
-            <w:r>
-              <w:t>-1</w:t>
-            </w:r>
-          </w:p>
-        </w:tc>
-      </w:tr>
-    </w:tbl>
-    <w:tbl>
-      <w:tblPr>
-        <w:tblStyle w:val="a9"/>
-        <w:tblpPr w:leftFromText="180" w:rightFromText="180" w:vertAnchor="text" w:horzAnchor="page" w:tblpX="4873" w:tblpY="-44"/>
-        <w:tblW w:w="0" w:type="auto"/>
-        <w:tblLook w:val="04A0" w:firstRow="1" w:lastRow="0" w:firstColumn="1" w:lastColumn="0" w:noHBand="0" w:noVBand="1"/>
-      </w:tblPr>
-      <w:tblGrid>
-        <w:gridCol w:w="454"/>
-        <w:gridCol w:w="456"/>
-      </w:tblGrid>
-      <w:tr>
-        <w:tc>
-          <w:tcPr>
-            <w:tcW w:w="454" w:type="dxa"/>
-            <w:shd w:val="clear" w:color="auto" w:fill="D9D9D9" w:themeFill="background1" w:themeFillShade="D9"/>
-          </w:tcPr>
-          <w:p>
-            <w:pPr>
-              <w:pStyle w:val="af2"/>
-              <w:ind w:firstLine="0"/>
-              <w:jc w:val="center"/>
-              <w:rPr>
-                <w:lang w:val="en-US"/>
-              </w:rPr>
-            </w:pPr>
-            <w:r>
-              <w:rPr>
-                <w:lang w:val="en-US"/>
-              </w:rPr>
-              <w:t>Z</w:t>
-            </w:r>
-          </w:p>
-        </w:tc>
-        <w:tc>
-          <w:tcPr>
-            <w:tcW w:w="456" w:type="dxa"/>
-            <w:shd w:val="clear" w:color="auto" w:fill="D9D9D9" w:themeFill="background1" w:themeFillShade="D9"/>
-          </w:tcPr>
-          <w:p>
-            <w:pPr>
-              <w:pStyle w:val="af2"/>
-              <w:ind w:firstLine="0"/>
-              <w:jc w:val="center"/>
-            </w:pPr>
-            <w:r>
-              <w:t>1</w:t>
-            </w:r>
-          </w:p>
-        </w:tc>
-      </w:tr>
-      <w:tr>
-        <w:tc>
-          <w:tcPr>
-            <w:tcW w:w="454" w:type="dxa"/>
-            <w:shd w:val="clear" w:color="auto" w:fill="D9D9D9" w:themeFill="background1" w:themeFillShade="D9"/>
-          </w:tcPr>
-          <w:p>
-            <w:pPr>
-              <w:pStyle w:val="af2"/>
-              <w:ind w:firstLine="0"/>
-              <w:jc w:val="center"/>
-            </w:pPr>
-            <w:r>
-              <w:t>4</w:t>
-            </w:r>
-          </w:p>
-        </w:tc>
-        <w:tc>
-          <w:tcPr>
-            <w:tcW w:w="456" w:type="dxa"/>
-          </w:tcPr>
-          <w:p>
-            <w:pPr>
-              <w:pStyle w:val="af2"/>
-              <w:ind w:firstLine="0"/>
-              <w:jc w:val="center"/>
-            </w:pPr>
-            <w:r>
-              <w:t>-1</w:t>
-            </w:r>
-          </w:p>
-        </w:tc>
-      </w:tr>
-    </w:tbl>
-    <w:p>
-      <w:pPr>
-        <w:pStyle w:val="af2"/>
-      </w:pPr>
-    </w:p>
-    <w:p>
-      <w:pPr>
-        <w:pStyle w:val="af2"/>
-      </w:pPr>
-    </w:p>
-    <w:p>
-      <w:pPr>
-        <w:pStyle w:val="af7"/>
-      </w:pPr>
-      <w:r>
-        <w:t xml:space="preserve">Рис.2 </w:t>
-      </w:r>
-      <w:r>
-        <w:t>Области, не содержащие ни одной точки с найденной высотой</w:t>
-      </w:r>
-    </w:p>
-    <w:p>
-      <w:pPr>
-        <w:pStyle w:val="af2"/>
-      </w:pPr>
-      <w:r>
-        <w:t xml:space="preserve"> </w:t>
-      </w:r>
-      <w:r>
-        <w:t xml:space="preserve">Вычисляем координаты вектора </w:t>
-      </w:r>
-      <m:oMath>
-        <m:r>
-          <w:rPr>
-            <w:rFonts w:ascii="Cambria Math" w:hAnsi="Cambria Math"/>
-          </w:rPr>
-          <m:t>V</m:t>
-        </m:r>
-        <m:r>
-          <m:rPr>
-            <m:sty m:val="p"/>
-          </m:rPr>
-          <w:rPr>
-            <w:rFonts w:ascii="Cambria Math" w:hAnsi="Cambria Math"/>
-          </w:rPr>
-          <m:t>=</m:t>
-        </m:r>
-        <m:d>
-          <m:dPr>
-            <m:ctrlPr>
-              <w:rPr>
-                <w:rFonts w:ascii="Cambria Math" w:hAnsi="Cambria Math"/>
-              </w:rPr>
-            </m:ctrlPr>
-          </m:dPr>
-          <m:e>
-            <m:sSub>
-              <m:sSubPr>
-                <m:ctrlPr>
-                  <w:rPr>
-                    <w:rFonts w:ascii="Cambria Math" w:hAnsi="Cambria Math"/>
-                  </w:rPr>
-                </m:ctrlPr>
-              </m:sSubPr>
-              <m:e>
-                <m:r>
-                  <w:rPr>
-                    <w:rFonts w:ascii="Cambria Math" w:hAnsi="Cambria Math"/>
-                  </w:rPr>
-                  <m:t>v</m:t>
-                </m:r>
-              </m:e>
-              <m:sub>
-                <m:r>
-                  <m:rPr>
-                    <m:sty m:val="p"/>
-                  </m:rPr>
-                  <w:rPr>
-                    <w:rFonts w:ascii="Cambria Math" w:hAnsi="Cambria Math"/>
-                  </w:rPr>
-                  <m:t>1</m:t>
-                </m:r>
-              </m:sub>
-            </m:sSub>
-            <m:r>
-              <m:rPr>
-                <m:sty m:val="p"/>
-              </m:rPr>
-              <w:rPr>
-                <w:rFonts w:ascii="Cambria Math" w:hAnsi="Cambria Math"/>
-              </w:rPr>
-              <m:t>,</m:t>
-            </m:r>
-            <m:sSub>
-              <m:sSubPr>
-                <m:ctrlPr>
-                  <w:rPr>
-                    <w:rFonts w:ascii="Cambria Math" w:hAnsi="Cambria Math"/>
-                  </w:rPr>
-                </m:ctrlPr>
-              </m:sSubPr>
-              <m:e>
-                <m:r>
-                  <w:rPr>
-                    <w:rFonts w:ascii="Cambria Math" w:hAnsi="Cambria Math"/>
-                  </w:rPr>
-                  <m:t>v</m:t>
-                </m:r>
-              </m:e>
-              <m:sub>
-                <m:r>
-                  <m:rPr>
-                    <m:sty m:val="p"/>
-                  </m:rPr>
-                  <w:rPr>
-                    <w:rFonts w:ascii="Cambria Math" w:hAnsi="Cambria Math"/>
-                  </w:rPr>
-                  <m:t>2</m:t>
-                </m:r>
-              </m:sub>
-            </m:sSub>
-          </m:e>
-        </m:d>
-      </m:oMath>
-      <w:r>
-        <w:t>:</w:t>
-      </w:r>
-    </w:p>
-    <w:p>
-      <w:pPr>
-        <w:pStyle w:val="af2"/>
-      </w:pPr>
-      <m:oMath>
-        <m:sSub>
-          <m:sSubPr>
-            <m:ctrlPr>
-              <w:rPr>
-                <w:rFonts w:ascii="Cambria Math" w:hAnsi="Cambria Math"/>
-              </w:rPr>
-            </m:ctrlPr>
-          </m:sSubPr>
-          <m:e>
-            <m:r>
-              <w:rPr>
-                <w:rFonts w:ascii="Cambria Math" w:hAnsi="Cambria Math"/>
-              </w:rPr>
-              <m:t>v</m:t>
-            </m:r>
-          </m:e>
-          <m:sub>
-            <m:r>
-              <m:rPr>
-                <m:sty m:val="p"/>
-              </m:rPr>
-              <w:rPr>
-                <w:rFonts w:ascii="Cambria Math" w:hAnsi="Cambria Math"/>
-              </w:rPr>
-              <m:t>1</m:t>
-            </m:r>
-          </m:sub>
-        </m:sSub>
-        <m:r>
-          <m:rPr>
-            <m:sty m:val="p"/>
-          </m:rPr>
-          <w:rPr>
-            <w:rFonts w:ascii="Cambria Math" w:hAnsi="Cambria Math"/>
-          </w:rPr>
-          <m:t xml:space="preserve">= </m:t>
-        </m:r>
-        <m:f>
-          <m:fPr>
-            <m:ctrlPr>
-              <w:rPr>
-                <w:rFonts w:ascii="Cambria Math" w:hAnsi="Cambria Math"/>
-              </w:rPr>
-            </m:ctrlPr>
-          </m:fPr>
-          <m:num>
-            <m:r>
-              <m:rPr>
-                <m:sty m:val="p"/>
-              </m:rPr>
-              <w:rPr>
-                <w:rFonts w:ascii="Cambria Math" w:hAnsi="Cambria Math"/>
-              </w:rPr>
-              <m:t>3</m:t>
-            </m:r>
-          </m:num>
-          <m:den>
-            <m:r>
-              <m:rPr>
-                <m:sty m:val="p"/>
-              </m:rPr>
-              <w:rPr>
-                <w:rFonts w:ascii="Cambria Math" w:hAnsi="Cambria Math"/>
-              </w:rPr>
-              <m:t>4</m:t>
-            </m:r>
-          </m:den>
-        </m:f>
-      </m:oMath>
-      <w:r>
-        <w:t>;</w:t>
-      </w:r>
-      <w:r>
-        <w:t xml:space="preserve">  </w:t>
-      </w:r>
-      <m:oMath>
-        <m:sSub>
-          <m:sSubPr>
-            <m:ctrlPr>
-              <w:rPr>
-                <w:rFonts w:ascii="Cambria Math" w:hAnsi="Cambria Math"/>
-              </w:rPr>
-            </m:ctrlPr>
-          </m:sSubPr>
-          <m:e>
-            <m:r>
-              <w:rPr>
-                <w:rFonts w:ascii="Cambria Math" w:hAnsi="Cambria Math"/>
-              </w:rPr>
-              <m:t>v</m:t>
-            </m:r>
-          </m:e>
-          <m:sub>
-            <m:r>
-              <m:rPr>
-                <m:sty m:val="p"/>
-              </m:rPr>
-              <w:rPr>
-                <w:rFonts w:ascii="Cambria Math" w:hAnsi="Cambria Math"/>
-              </w:rPr>
-              <m:t>2</m:t>
-            </m:r>
-          </m:sub>
-        </m:sSub>
-        <m:r>
-          <m:rPr>
-            <m:sty m:val="p"/>
-          </m:rPr>
-          <w:rPr>
-            <w:rFonts w:ascii="Cambria Math" w:hAnsi="Cambria Math"/>
-          </w:rPr>
-          <m:t xml:space="preserve">= </m:t>
-        </m:r>
-        <m:f>
-          <m:fPr>
-            <m:ctrlPr>
-              <w:rPr>
-                <w:rFonts w:ascii="Cambria Math" w:hAnsi="Cambria Math"/>
-              </w:rPr>
-            </m:ctrlPr>
-          </m:fPr>
-          <m:num>
-            <m:r>
-              <w:rPr>
-                <w:rFonts w:ascii="Cambria Math" w:hAnsi="Cambria Math"/>
-              </w:rPr>
-              <m:t>10</m:t>
-            </m:r>
-          </m:num>
-          <m:den>
-            <m:r>
-              <m:rPr>
-                <m:sty m:val="p"/>
-              </m:rPr>
-              <w:rPr>
-                <w:rFonts w:ascii="Cambria Math" w:hAnsi="Cambria Math"/>
-              </w:rPr>
-              <m:t>16</m:t>
-            </m:r>
-          </m:den>
-        </m:f>
-      </m:oMath>
-    </w:p>
-    <w:p>
-      <w:pPr>
-        <w:pStyle w:val="af2"/>
-      </w:pPr>
-      <w:r>
-        <w:t xml:space="preserve">Проверяем ограничение: </w:t>
-      </w:r>
-      <m:oMath>
-        <m:f>
-          <m:fPr>
-            <m:ctrlPr>
-              <w:rPr>
-                <w:rFonts w:ascii="Cambria Math" w:hAnsi="Cambria Math"/>
-                <w:i/>
-              </w:rPr>
-            </m:ctrlPr>
-          </m:fPr>
-          <m:num>
-            <m:f>
-              <m:fPr>
-                <m:ctrlPr>
-                  <w:rPr>
-                    <w:rFonts w:ascii="Cambria Math" w:hAnsi="Cambria Math"/>
-                    <w:i/>
-                  </w:rPr>
-                </m:ctrlPr>
-              </m:fPr>
-              <m:num>
-                <m:r>
-                  <w:rPr>
-                    <w:rFonts w:ascii="Cambria Math" w:hAnsi="Cambria Math"/>
-                  </w:rPr>
-                  <m:t>3</m:t>
-                </m:r>
-              </m:num>
-              <m:den>
-                <m:r>
-                  <w:rPr>
-                    <w:rFonts w:ascii="Cambria Math" w:hAnsi="Cambria Math"/>
-                  </w:rPr>
-                  <m:t>4</m:t>
-                </m:r>
-              </m:den>
-            </m:f>
-            <m:r>
-              <w:rPr>
-                <w:rFonts w:ascii="Cambria Math" w:hAnsi="Cambria Math"/>
-              </w:rPr>
-              <m:t>+</m:t>
-            </m:r>
-            <m:f>
-              <m:fPr>
-                <m:ctrlPr>
-                  <w:rPr>
-                    <w:rFonts w:ascii="Cambria Math" w:hAnsi="Cambria Math"/>
-                    <w:i/>
-                  </w:rPr>
-                </m:ctrlPr>
-              </m:fPr>
-              <m:num>
-                <m:r>
-                  <w:rPr>
-                    <w:rFonts w:ascii="Cambria Math" w:hAnsi="Cambria Math"/>
-                  </w:rPr>
-                  <m:t>10</m:t>
-                </m:r>
-              </m:num>
-              <m:den>
-                <m:r>
-                  <w:rPr>
-                    <w:rFonts w:ascii="Cambria Math" w:hAnsi="Cambria Math"/>
-                  </w:rPr>
-                  <m:t>16</m:t>
-                </m:r>
-              </m:den>
-            </m:f>
-          </m:num>
-          <m:den>
-            <m:r>
-              <w:rPr>
-                <w:rFonts w:ascii="Cambria Math" w:hAnsi="Cambria Math"/>
-              </w:rPr>
-              <m:t>2</m:t>
-            </m:r>
-          </m:den>
-        </m:f>
-        <m:r>
-          <w:rPr>
-            <w:rFonts w:ascii="Cambria Math" w:hAnsi="Cambria Math"/>
-          </w:rPr>
-          <m:t>*100≈68,75≥</m:t>
-        </m:r>
-        <m:r>
-          <w:rPr>
-            <w:rFonts w:ascii="Cambria Math" w:hAnsi="Cambria Math"/>
-            <w:lang w:val="en-US"/>
-          </w:rPr>
-          <m:t>R</m:t>
-        </m:r>
-      </m:oMath>
-      <w:r>
-        <w:t>. Таким образом, ограничение выполняется. А среднее отклонение решения от эталонной модели составляет:</w:t>
-      </w:r>
-    </w:p>
-    <w:p>
-      <w:pPr>
-        <w:pStyle w:val="af2"/>
-      </w:pPr>
-      <m:oMathPara>
-        <m:oMath>
-          <m:f>
-            <m:fPr>
-              <m:ctrlPr>
-                <w:rPr>
-                  <w:rFonts w:ascii="Cambria Math" w:hAnsi="Cambria Math"/>
-                  <w:i/>
-                </w:rPr>
-              </m:ctrlPr>
-            </m:fPr>
-            <m:num>
-              <m:nary>
-                <m:naryPr>
-                  <m:chr m:val="∑"/>
-                  <m:limLoc m:val="subSup"/>
-                  <m:ctrlPr>
-                    <w:rPr>
-                      <w:rFonts w:ascii="Cambria Math" w:hAnsi="Cambria Math"/>
-                      <w:i/>
-                    </w:rPr>
-                  </m:ctrlPr>
-                </m:naryPr>
-                <m:sub>
-                  <m:r>
-                    <w:rPr>
-                      <w:rFonts w:ascii="Cambria Math" w:hAnsi="Cambria Math"/>
-                      <w:lang w:val="en-US"/>
-                    </w:rPr>
-                    <m:t>i</m:t>
-                  </m:r>
-                  <m:r>
-                    <w:rPr>
-                      <w:rFonts w:ascii="Cambria Math" w:hAnsi="Cambria Math"/>
-                    </w:rPr>
-                    <m:t>=1</m:t>
-                  </m:r>
-                </m:sub>
-                <m:sup>
-                  <m:r>
-                    <w:rPr>
-                      <w:rFonts w:ascii="Cambria Math" w:hAnsi="Cambria Math"/>
-                    </w:rPr>
-                    <m:t>m</m:t>
-                  </m:r>
-                </m:sup>
-                <m:e>
-                  <m:nary>
-                    <m:naryPr>
-                      <m:chr m:val="∑"/>
-                      <m:limLoc m:val="subSup"/>
-                      <m:ctrlPr>
-                        <w:rPr>
-                          <w:rFonts w:ascii="Cambria Math" w:hAnsi="Cambria Math"/>
-                          <w:i/>
-                        </w:rPr>
-                      </m:ctrlPr>
-                    </m:naryPr>
-                    <m:sub>
-                      <m:r>
-                        <w:rPr>
-                          <w:rFonts w:ascii="Cambria Math" w:hAnsi="Cambria Math"/>
-                        </w:rPr>
-                        <m:t>j=1</m:t>
-                      </m:r>
-                    </m:sub>
-                    <m:sup>
-                      <m:r>
-                        <w:rPr>
-                          <w:rFonts w:ascii="Cambria Math" w:hAnsi="Cambria Math"/>
-                        </w:rPr>
-                        <m:t>s</m:t>
-                      </m:r>
-                    </m:sup>
-                    <m:e>
-                      <m:r>
-                        <w:rPr>
-                          <w:rFonts w:ascii="Cambria Math" w:hAnsi="Cambria Math"/>
-                        </w:rPr>
-                        <m:t>|</m:t>
-                      </m:r>
-                      <m:sSubSup>
-                        <m:sSubSupPr>
-                          <m:ctrlPr>
-                            <w:rPr>
-                              <w:rFonts w:ascii="Cambria Math" w:hAnsi="Cambria Math"/>
-                              <w:i/>
-                            </w:rPr>
-                          </m:ctrlPr>
-                        </m:sSubSupPr>
-                        <m:e>
-                          <m:r>
-                            <w:rPr>
-                              <w:rFonts w:ascii="Cambria Math" w:hAnsi="Cambria Math"/>
-                            </w:rPr>
-                            <m:t>z</m:t>
-                          </m:r>
-                        </m:e>
-                        <m:sub>
-                          <m:r>
-                            <w:rPr>
-                              <w:rFonts w:ascii="Cambria Math" w:hAnsi="Cambria Math"/>
-                            </w:rPr>
-                            <m:t>ij</m:t>
-                          </m:r>
-                        </m:sub>
-                        <m:sup>
-                          <m:r>
-                            <w:rPr>
-                              <w:rFonts w:ascii="Cambria Math" w:hAnsi="Cambria Math"/>
-                            </w:rPr>
-                            <m:t>'</m:t>
-                          </m:r>
-                        </m:sup>
-                      </m:sSubSup>
-                      <m:r>
-                        <w:rPr>
-                          <w:rFonts w:ascii="Cambria Math" w:hAnsi="Cambria Math"/>
-                        </w:rPr>
-                        <m:t>-</m:t>
-                      </m:r>
-                      <m:sSub>
-                        <m:sSubPr>
-                          <m:ctrlPr>
-                            <w:rPr>
-                              <w:rFonts w:ascii="Cambria Math" w:hAnsi="Cambria Math"/>
-                              <w:i/>
-                            </w:rPr>
-                          </m:ctrlPr>
-                        </m:sSubPr>
-                        <m:e>
-                          <m:r>
-                            <w:rPr>
-                              <w:rFonts w:ascii="Cambria Math" w:hAnsi="Cambria Math"/>
-                            </w:rPr>
-                            <m:t>z</m:t>
-                          </m:r>
-                        </m:e>
-                        <m:sub>
-                          <m:r>
-                            <w:rPr>
-                              <w:rFonts w:ascii="Cambria Math" w:hAnsi="Cambria Math"/>
-                            </w:rPr>
-                            <m:t>ij</m:t>
-                          </m:r>
-                        </m:sub>
-                      </m:sSub>
-                      <m:r>
-                        <w:rPr>
-                          <w:rFonts w:ascii="Cambria Math" w:hAnsi="Cambria Math"/>
-                        </w:rPr>
-                        <m:t>|</m:t>
-                      </m:r>
-                    </m:e>
-                  </m:nary>
-                </m:e>
-              </m:nary>
-            </m:num>
-            <m:den>
-              <m:r>
-                <w:rPr>
-                  <w:rFonts w:ascii="Cambria Math" w:hAnsi="Cambria Math"/>
-                </w:rPr>
-                <m:t>m*s</m:t>
+                <m:t>|I|</m:t>
               </m:r>
             </m:den>
           </m:f>
@@ -7069,7 +7324,7 @@
       <w:rPr>
         <w:noProof/>
       </w:rPr>
-      <w:t>3</w:t>
+      <w:t>4</w:t>
     </w:r>
     <w:r>
       <w:fldChar w:fldCharType="end"/>
@@ -7130,7 +7385,7 @@
         <w:rPr>
           <w:lang w:val="en-US"/>
         </w:rPr>
-        <w:t>2</w:t>
+        <w:t>4</w:t>
       </w:r>
     </w:p>
   </w:footnote>
@@ -13414,7 +13669,7 @@
 </file>
 
 <file path=customXml/itemProps1.xml><?xml version="1.0" encoding="utf-8"?>
-<ds:datastoreItem xmlns:ds="http://schemas.openxmlformats.org/officeDocument/2006/customXml" ds:itemID="{7C8BE1C5-D90B-4313-B857-981114EA5A47}">
+<ds:datastoreItem xmlns:ds="http://schemas.openxmlformats.org/officeDocument/2006/customXml" ds:itemID="{2FA612F1-4BD6-4359-9ACE-D40A54B67F4B}">
   <ds:schemaRefs>
     <ds:schemaRef ds:uri="http://schemas.openxmlformats.org/officeDocument/2006/bibliography"/>
   </ds:schemaRefs>
